--- a/Material(translate)/A new base basic probability assignment approach for conflict data.docx
+++ b/Material(translate)/A new base basic probability assignment approach for conflict data.docx
@@ -1,6 +1,6 @@
 
 <file path=word/document.xml><?xml version="1.0" encoding="utf-8"?>
-<w:document xmlns:wpc="http://schemas.microsoft.com/office/word/2010/wordprocessingCanvas" xmlns:cx="http://schemas.microsoft.com/office/drawing/2014/chartex" xmlns:cx1="http://schemas.microsoft.com/office/drawing/2015/9/8/chartex" xmlns:cx2="http://schemas.microsoft.com/office/drawing/2015/10/21/chartex" xmlns:cx3="http://schemas.microsoft.com/office/drawing/2016/5/9/chartex" xmlns:cx4="http://schemas.microsoft.com/office/drawing/2016/5/10/chartex" xmlns:cx5="http://schemas.microsoft.com/office/drawing/2016/5/11/chartex" xmlns:cx6="http://schemas.microsoft.com/office/drawing/2016/5/12/chartex" xmlns:cx7="http://schemas.microsoft.com/office/drawing/2016/5/13/chartex" xmlns:cx8="http://schemas.microsoft.com/office/drawing/2016/5/14/chartex" xmlns:mc="http://schemas.openxmlformats.org/markup-compatibility/2006" xmlns:aink="http://schemas.microsoft.com/office/drawing/2016/ink" xmlns:am3d="http://schemas.microsoft.com/office/drawing/2017/model3d" xmlns:o="urn:schemas-microsoft-com:office:office" xmlns:oel="http://schemas.microsoft.com/office/2019/extlst" xmlns:r="http://schemas.openxmlformats.org/officeDocument/2006/relationships" xmlns:m="http://schemas.openxmlformats.org/officeDocument/2006/math" xmlns:v="urn:schemas-microsoft-com:vml" xmlns:wp14="http://schemas.microsoft.com/office/word/2010/wordprocessingDrawing" xmlns:wp="http://schemas.openxmlformats.org/drawingml/2006/wordprocessingDrawing" xmlns:w10="urn:schemas-microsoft-com:office:word" xmlns:w="http://schemas.openxmlformats.org/wordprocessingml/2006/main" xmlns:w14="http://schemas.microsoft.com/office/word/2010/wordml" xmlns:w15="http://schemas.microsoft.com/office/word/2012/wordml" xmlns:w16cex="http://schemas.microsoft.com/office/word/2018/wordml/cex" xmlns:w16cid="http://schemas.microsoft.com/office/word/2016/wordml/cid" xmlns:w16="http://schemas.microsoft.com/office/word/2018/wordml" xmlns:w16du="http://schemas.microsoft.com/office/word/2023/wordml/word16du" xmlns:w16sdtdh="http://schemas.microsoft.com/office/word/2020/wordml/sdtdatahash" xmlns:w16se="http://schemas.microsoft.com/office/word/2015/wordml/symex" xmlns:wpg="http://schemas.microsoft.com/office/word/2010/wordprocessingGroup" xmlns:wpi="http://schemas.microsoft.com/office/word/2010/wordprocessingInk" xmlns:wne="http://schemas.microsoft.com/office/word/2006/wordml" xmlns:wps="http://schemas.microsoft.com/office/word/2010/wordprocessingShape" mc:Ignorable="w14 w15 w16se w16cid w16 w16cex w16sdtdh wp14">
+<w:document xmlns:wpc="http://schemas.microsoft.com/office/word/2010/wordprocessingCanvas" xmlns:cx="http://schemas.microsoft.com/office/drawing/2014/chartex" xmlns:mc="http://schemas.openxmlformats.org/markup-compatibility/2006" xmlns:o="urn:schemas-microsoft-com:office:office" xmlns:r="http://schemas.openxmlformats.org/officeDocument/2006/relationships" xmlns:m="http://schemas.openxmlformats.org/officeDocument/2006/math" xmlns:v="urn:schemas-microsoft-com:vml" xmlns:wp14="http://schemas.microsoft.com/office/word/2010/wordprocessingDrawing" xmlns:wp="http://schemas.openxmlformats.org/drawingml/2006/wordprocessingDrawing" xmlns:w10="urn:schemas-microsoft-com:office:word" xmlns:w="http://schemas.openxmlformats.org/wordprocessingml/2006/main" xmlns:w14="http://schemas.microsoft.com/office/word/2010/wordml" xmlns:w15="http://schemas.microsoft.com/office/word/2012/wordml" xmlns:w16se="http://schemas.microsoft.com/office/word/2015/wordml/symex" xmlns:wpg="http://schemas.microsoft.com/office/word/2010/wordprocessingGroup" xmlns:wpi="http://schemas.microsoft.com/office/word/2010/wordprocessingInk" xmlns:wne="http://schemas.microsoft.com/office/word/2006/wordml" xmlns:wps="http://schemas.microsoft.com/office/word/2010/wordprocessingShape" mc:Ignorable="w14 w15 w16se wp14">
   <w:body>
     <w:p>
       <w:pPr>
@@ -14,8 +14,8 @@
           <w:shd w:val="clear" w:color="auto" w:fill="F7F7F8"/>
         </w:rPr>
       </w:pPr>
-      <w:bookmarkStart w:id="0" w:name="_Hlk133680805"/>
-      <w:bookmarkStart w:id="1" w:name="_Hlk133680857"/>
+      <w:bookmarkStart w:id="0" w:name="_Hlk133680857"/>
+      <w:bookmarkStart w:id="1" w:name="_Hlk133680805"/>
       <w:r>
         <w:rPr>
           <w:rFonts w:ascii="Times New Roman" w:hAnsi="Times New Roman" w:cs="Times New Roman"/>
@@ -118,7 +118,7 @@
         <w:t xml:space="preserve"> Dempster-Shafer evidencve theory · Basic probability assignment · Conflict management · Conflicting data fusion</w:t>
       </w:r>
     </w:p>
-    <w:bookmarkEnd w:id="1"/>
+    <w:bookmarkEnd w:id="0"/>
     <w:p>
       <w:pPr>
         <w:pStyle w:val="ListParagraph"/>
@@ -318,7 +318,29 @@
           <w:szCs w:val="26"/>
           <w:shd w:val="clear" w:color="auto" w:fill="F7F7F8"/>
         </w:rPr>
-        <w:t>Trong D-S theory, có nhiều phương pháp được áp dụng để quản lý thông tin không chắc chắn và dữ liệu mâu thuẫn . Lớp phương pháp đầu tiên là sửa đổi quy tắc kết hợp. Nhiều nhà nghiên cứu đã cố gắng sửa đổi quy tắc kết hợp trong D-S theory để xử lý dữ liệu mâu thuẫn cao.</w:t>
+        <w:t xml:space="preserve">Trong D-S theory, có nhiều phương pháp được áp dụng để quản lý thông tin không chắc chắn và dữ liệu mâu </w:t>
+      </w:r>
+      <w:proofErr w:type="gramStart"/>
+      <w:r>
+        <w:rPr>
+          <w:rFonts w:ascii="Times New Roman" w:hAnsi="Times New Roman" w:cs="Times New Roman"/>
+          <w:color w:val="000000" w:themeColor="text1"/>
+          <w:sz w:val="26"/>
+          <w:szCs w:val="26"/>
+          <w:shd w:val="clear" w:color="auto" w:fill="F7F7F8"/>
+        </w:rPr>
+        <w:t>thuẫn .</w:t>
+      </w:r>
+      <w:proofErr w:type="gramEnd"/>
+      <w:r>
+        <w:rPr>
+          <w:rFonts w:ascii="Times New Roman" w:hAnsi="Times New Roman" w:cs="Times New Roman"/>
+          <w:color w:val="000000" w:themeColor="text1"/>
+          <w:sz w:val="26"/>
+          <w:szCs w:val="26"/>
+          <w:shd w:val="clear" w:color="auto" w:fill="F7F7F8"/>
+        </w:rPr>
+        <w:t xml:space="preserve"> Lớp phương pháp đầu tiên là sửa đổi quy tắc kết hợp. Nhiều nhà nghiên cứu đã cố gắng sửa đổi quy tắc kết hợp trong D-S theory để xử lý dữ liệu mâu thuẫn cao.</w:t>
       </w:r>
     </w:p>
     <w:p>
@@ -375,8 +397,9 @@
           <w:szCs w:val="26"/>
           <w:shd w:val="clear" w:color="auto" w:fill="F7F7F8"/>
         </w:rPr>
-        <w:t xml:space="preserve"> [39] </w:t>
-      </w:r>
+        <w:t xml:space="preserve"> [39</w:t>
+      </w:r>
+      <w:proofErr w:type="gramStart"/>
       <w:r>
         <w:rPr>
           <w:rFonts w:ascii="Times New Roman" w:hAnsi="Times New Roman" w:cs="Times New Roman"/>
@@ -385,7 +408,28 @@
           <w:szCs w:val="26"/>
           <w:shd w:val="clear" w:color="auto" w:fill="F7F7F8"/>
         </w:rPr>
-        <w:t>, entropy niềm tin được áp dụng để tiền xử lý dữ liệu xung đột trước khi kết hợp dữ liệu. Không chắc chắn của chứng cứ được mô hình hóa trước khi kết hợp chứng cứ trong</w:t>
+        <w:t xml:space="preserve">] </w:t>
+      </w:r>
+      <w:r>
+        <w:rPr>
+          <w:rFonts w:ascii="Times New Roman" w:hAnsi="Times New Roman" w:cs="Times New Roman"/>
+          <w:color w:val="000000" w:themeColor="text1"/>
+          <w:sz w:val="26"/>
+          <w:szCs w:val="26"/>
+          <w:shd w:val="clear" w:color="auto" w:fill="F7F7F8"/>
+        </w:rPr>
+        <w:t>,</w:t>
+      </w:r>
+      <w:proofErr w:type="gramEnd"/>
+      <w:r>
+        <w:rPr>
+          <w:rFonts w:ascii="Times New Roman" w:hAnsi="Times New Roman" w:cs="Times New Roman"/>
+          <w:color w:val="000000" w:themeColor="text1"/>
+          <w:sz w:val="26"/>
+          <w:szCs w:val="26"/>
+          <w:shd w:val="clear" w:color="auto" w:fill="F7F7F8"/>
+        </w:rPr>
+        <w:t xml:space="preserve"> entropy niềm tin được áp dụng để tiền xử lý dữ liệu xung đột trước khi kết hợp dữ liệu. Không chắc chắn của chứng cứ được mô hình hóa trước khi kết hợp chứng cứ trong</w:t>
       </w:r>
       <w:r>
         <w:rPr>
@@ -503,18 +547,7 @@
           <w:szCs w:val="26"/>
           <w:shd w:val="clear" w:color="auto" w:fill="F7F7F8"/>
         </w:rPr>
-        <w:t xml:space="preserve">Một chiến lược mới xem xét mức độ niềm tin ban đầu của một mệnh đề trong tập hợp mạnh của khung suy luận đã được đề xuất trong [51], nhưng nó có thể </w:t>
-      </w:r>
-      <w:r>
-        <w:rPr>
-          <w:rFonts w:ascii="Times New Roman" w:hAnsi="Times New Roman" w:cs="Times New Roman"/>
-          <w:color w:val="000000" w:themeColor="text1"/>
-          <w:sz w:val="26"/>
-          <w:szCs w:val="26"/>
-          <w:shd w:val="clear" w:color="auto" w:fill="F7F7F8"/>
-        </w:rPr>
-        <w:lastRenderedPageBreak/>
-        <w:t>dẫn đến việc gán niềm tin phi tập trung. Việc gán niềm tin phi tập trung tăng mức độ niềm tin của các mệnh đề đa phần tử. Điều này gây ra sự tự tin được gán cho các tập không có ý nghĩa và không hữu ích cho việc kết hợp thông tin không chắc chắn và ra quyết định. Ngoài ra, các sự kiện trùng lắp có thể không xảy ra đồng thời từ quan điểm của lý thuyết xác suất. Do đó, việc gán niềm tin trên không gian tập hợp một cách trung bình có thể không hiệu quả. Để giải quyết vấn đề này, một phương pháp gán niềm tin xác suất cơ bản mới (bBPA) được đề xuất trong bài báo này.</w:t>
+        <w:t>Một chiến lược mới xem xét mức độ niềm tin ban đầu của một mệnh đề trong tập hợp mạnh của khung suy luận đã được đề xuất trong [51], nhưng nó có thể dẫn đến việc gán niềm tin phi tập trung. Việc gán niềm tin phi tập trung tăng mức độ niềm tin của các mệnh đề đa phần tử. Điều này gây ra sự tự tin được gán cho các tập không có ý nghĩa và không hữu ích cho việc kết hợp thông tin không chắc chắn và ra quyết định. Ngoài ra, các sự kiện trùng lắp có thể không xảy ra đồng thời từ quan điểm của lý thuyết xác suất. Do đó, việc gán niềm tin trên không gian tập hợp một cách trung bình có thể không hiệu quả. Để giải quyết vấn đề này, một phương pháp gán niềm tin xác suất cơ bản mới (bBPA) được đề xuất trong bài báo này.</w:t>
       </w:r>
       <w:r>
         <w:rPr>
@@ -701,7 +734,7 @@
         <w:t>Phần còn lại của bài báo được tổ chức như sau. Phần giới thiệu sơ lược được trình bày trong phần 2. Phần 3 đề xuất phương pháp gán phân bố xác suất cơ bản cho dữ liệu mâu thuẫn cùng với nhiều ví dụ số. Trong phần 4, bộ dữ liệu UCI Machine Learning Repository được sử dụng để xác minh tính hiệu quả của phương pháp mới trong bài toán phân loại. Kết luận được đưa ra trong phần 5.</w:t>
       </w:r>
     </w:p>
-    <w:bookmarkEnd w:id="0"/>
+    <w:bookmarkEnd w:id="1"/>
     <w:bookmarkEnd w:id="2"/>
     <w:p>
       <w:pPr>
@@ -743,7 +776,6 @@
           <w:szCs w:val="26"/>
           <w:shd w:val="clear" w:color="auto" w:fill="F7F7F8"/>
         </w:rPr>
-        <w:lastRenderedPageBreak/>
         <w:t>Preliminaries</w:t>
       </w:r>
     </w:p>
@@ -879,10 +911,10 @@
             <v:path o:extrusionok="f" gradientshapeok="t" o:connecttype="rect"/>
             <o:lock v:ext="edit" aspectratio="t"/>
           </v:shapetype>
-          <v:shape id="_x0000_i3640" type="#_x0000_t75" style="width:139.8pt;height:31.2pt" o:ole="">
+          <v:shape id="_x0000_i1025" type="#_x0000_t75" style="width:139.8pt;height:31.2pt" o:ole="">
             <v:imagedata r:id="rId5" o:title=""/>
           </v:shape>
-          <o:OLEObject Type="Embed" ProgID="Equation.DSMT4" ShapeID="_x0000_i3640" DrawAspect="Content" ObjectID="_1744298120" r:id="rId6"/>
+          <o:OLEObject Type="Embed" ProgID="Equation.DSMT4" ShapeID="_x0000_i1025" DrawAspect="Content" ObjectID="_1744459834" r:id="rId6"/>
         </w:object>
       </w:r>
       <w:r>
@@ -959,10 +991,10 @@
           <w:szCs w:val="26"/>
         </w:rPr>
         <w:object w:dxaOrig="260" w:dyaOrig="260" w14:anchorId="6ECB32C7">
-          <v:shape id="_x0000_i3623" type="#_x0000_t75" style="width:13.2pt;height:13.2pt" o:ole="">
+          <v:shape id="_x0000_i1026" type="#_x0000_t75" style="width:13.2pt;height:13.2pt" o:ole="">
             <v:imagedata r:id="rId7" o:title=""/>
           </v:shape>
-          <o:OLEObject Type="Embed" ProgID="Equation.DSMT4" ShapeID="_x0000_i3623" DrawAspect="Content" ObjectID="_1744298121" r:id="rId8"/>
+          <o:OLEObject Type="Embed" ProgID="Equation.DSMT4" ShapeID="_x0000_i1026" DrawAspect="Content" ObjectID="_1744459835" r:id="rId8"/>
         </w:object>
       </w:r>
       <w:r>
@@ -984,10 +1016,10 @@
           <w:szCs w:val="26"/>
         </w:rPr>
         <w:object w:dxaOrig="320" w:dyaOrig="300" w14:anchorId="5FADA953">
-          <v:shape id="_x0000_i3624" type="#_x0000_t75" style="width:16.2pt;height:15pt" o:ole="">
+          <v:shape id="_x0000_i1027" type="#_x0000_t75" style="width:16.2pt;height:15pt" o:ole="">
             <v:imagedata r:id="rId9" o:title=""/>
           </v:shape>
-          <o:OLEObject Type="Embed" ProgID="Equation.DSMT4" ShapeID="_x0000_i3624" DrawAspect="Content" ObjectID="_1744298122" r:id="rId10"/>
+          <o:OLEObject Type="Embed" ProgID="Equation.DSMT4" ShapeID="_x0000_i1027" DrawAspect="Content" ObjectID="_1744459836" r:id="rId10"/>
         </w:object>
       </w:r>
       <w:r>
@@ -1036,10 +1068,10 @@
           <w:szCs w:val="26"/>
         </w:rPr>
         <w:object w:dxaOrig="7300" w:dyaOrig="400" w14:anchorId="319FB33B">
-          <v:shape id="_x0000_i3625" type="#_x0000_t75" style="width:364.8pt;height:19.8pt" o:ole="">
+          <v:shape id="_x0000_i1028" type="#_x0000_t75" style="width:364.8pt;height:19.8pt" o:ole="">
             <v:imagedata r:id="rId11" o:title=""/>
           </v:shape>
-          <o:OLEObject Type="Embed" ProgID="Equation.DSMT4" ShapeID="_x0000_i3625" DrawAspect="Content" ObjectID="_1744298123" r:id="rId12"/>
+          <o:OLEObject Type="Embed" ProgID="Equation.DSMT4" ShapeID="_x0000_i1028" DrawAspect="Content" ObjectID="_1744459837" r:id="rId12"/>
         </w:object>
       </w:r>
       <w:r>
@@ -1088,10 +1120,10 @@
           <w:szCs w:val="26"/>
         </w:rPr>
         <w:object w:dxaOrig="300" w:dyaOrig="300" w14:anchorId="303C0310">
-          <v:shape id="_x0000_i3626" type="#_x0000_t75" style="width:15pt;height:15pt" o:ole="">
+          <v:shape id="_x0000_i1029" type="#_x0000_t75" style="width:15pt;height:15pt" o:ole="">
             <v:imagedata r:id="rId13" o:title=""/>
           </v:shape>
-          <o:OLEObject Type="Embed" ProgID="Equation.DSMT4" ShapeID="_x0000_i3626" DrawAspect="Content" ObjectID="_1744298124" r:id="rId14"/>
+          <o:OLEObject Type="Embed" ProgID="Equation.DSMT4" ShapeID="_x0000_i1029" DrawAspect="Content" ObjectID="_1744459838" r:id="rId14"/>
         </w:object>
       </w:r>
       <w:r>
@@ -1110,10 +1142,10 @@
           <w:szCs w:val="26"/>
         </w:rPr>
         <w:object w:dxaOrig="499" w:dyaOrig="400" w14:anchorId="5B1805A2">
-          <v:shape id="_x0000_i3627" type="#_x0000_t75" style="width:25.2pt;height:19.8pt" o:ole="">
+          <v:shape id="_x0000_i1030" type="#_x0000_t75" style="width:25.2pt;height:19.8pt" o:ole="">
             <v:imagedata r:id="rId15" o:title=""/>
           </v:shape>
-          <o:OLEObject Type="Embed" ProgID="Equation.DSMT4" ShapeID="_x0000_i3627" DrawAspect="Content" ObjectID="_1744298125" r:id="rId16"/>
+          <o:OLEObject Type="Embed" ProgID="Equation.DSMT4" ShapeID="_x0000_i1030" DrawAspect="Content" ObjectID="_1744459839" r:id="rId16"/>
         </w:object>
       </w:r>
       <w:r>
@@ -1153,10 +1185,10 @@
           <w:szCs w:val="26"/>
         </w:rPr>
         <w:object w:dxaOrig="1760" w:dyaOrig="400" w14:anchorId="61BDAFE8">
-          <v:shape id="_x0000_i3704" type="#_x0000_t75" style="width:88.2pt;height:19.8pt" o:ole="">
+          <v:shape id="_x0000_i1031" type="#_x0000_t75" style="width:88.2pt;height:19.8pt" o:ole="">
             <v:imagedata r:id="rId17" o:title=""/>
           </v:shape>
-          <o:OLEObject Type="Embed" ProgID="Equation.DSMT4" ShapeID="_x0000_i3704" DrawAspect="Content" ObjectID="_1744298126" r:id="rId18"/>
+          <o:OLEObject Type="Embed" ProgID="Equation.DSMT4" ShapeID="_x0000_i1031" DrawAspect="Content" ObjectID="_1744459840" r:id="rId18"/>
         </w:object>
       </w:r>
       <w:r>
@@ -1274,10 +1306,10 @@
           <w:szCs w:val="26"/>
         </w:rPr>
         <w:object w:dxaOrig="1280" w:dyaOrig="560" w14:anchorId="59751497">
-          <v:shape id="_x0000_i3705" type="#_x0000_t75" style="width:64.2pt;height:28.2pt" o:ole="">
+          <v:shape id="_x0000_i1032" type="#_x0000_t75" style="width:64.2pt;height:28.2pt" o:ole="">
             <v:imagedata r:id="rId19" o:title=""/>
           </v:shape>
-          <o:OLEObject Type="Embed" ProgID="Equation.DSMT4" ShapeID="_x0000_i3705" DrawAspect="Content" ObjectID="_1744298127" r:id="rId20"/>
+          <o:OLEObject Type="Embed" ProgID="Equation.DSMT4" ShapeID="_x0000_i1032" DrawAspect="Content" ObjectID="_1744459841" r:id="rId20"/>
         </w:object>
       </w:r>
       <w:r>
@@ -1360,14 +1392,6 @@
           <w:szCs w:val="26"/>
         </w:rPr>
         <w:tab/>
-      </w:r>
-      <w:r>
-        <w:rPr>
-          <w:rFonts w:ascii="Times New Roman" w:hAnsi="Times New Roman" w:cs="Times New Roman"/>
-          <w:color w:val="000000" w:themeColor="text1"/>
-          <w:sz w:val="26"/>
-          <w:szCs w:val="26"/>
-        </w:rPr>
         <w:t>(4)</w:t>
       </w:r>
       <w:r>
@@ -1444,10 +1468,10 @@
           <w:szCs w:val="26"/>
         </w:rPr>
         <w:object w:dxaOrig="1120" w:dyaOrig="320" w14:anchorId="0FAD57F3">
-          <v:shape id="_x0000_i3706" type="#_x0000_t75" style="width:55.8pt;height:16.2pt" o:ole="">
+          <v:shape id="_x0000_i1033" type="#_x0000_t75" style="width:55.8pt;height:16.2pt" o:ole="">
             <v:imagedata r:id="rId21" o:title=""/>
           </v:shape>
-          <o:OLEObject Type="Embed" ProgID="Equation.DSMT4" ShapeID="_x0000_i3706" DrawAspect="Content" ObjectID="_1744298128" r:id="rId22"/>
+          <o:OLEObject Type="Embed" ProgID="Equation.DSMT4" ShapeID="_x0000_i1033" DrawAspect="Content" ObjectID="_1744459842" r:id="rId22"/>
         </w:object>
       </w:r>
       <w:r>
@@ -1703,10 +1727,10 @@
           <w:szCs w:val="26"/>
         </w:rPr>
         <w:object w:dxaOrig="3000" w:dyaOrig="660" w14:anchorId="7F1F439D">
-          <v:shape id="_x0000_i3707" type="#_x0000_t75" style="width:150pt;height:33pt" o:ole="">
+          <v:shape id="_x0000_i1034" type="#_x0000_t75" style="width:150pt;height:33pt" o:ole="">
             <v:imagedata r:id="rId23" o:title=""/>
           </v:shape>
-          <o:OLEObject Type="Embed" ProgID="Equation.DSMT4" ShapeID="_x0000_i3707" DrawAspect="Content" ObjectID="_1744298129" r:id="rId24"/>
+          <o:OLEObject Type="Embed" ProgID="Equation.DSMT4" ShapeID="_x0000_i1034" DrawAspect="Content" ObjectID="_1744459843" r:id="rId24"/>
         </w:object>
       </w:r>
       <w:r>
@@ -1748,13 +1772,6 @@
           <w:szCs w:val="26"/>
         </w:rPr>
         <w:tab/>
-      </w:r>
-      <w:r>
-        <w:rPr>
-          <w:rFonts w:ascii="Times New Roman" w:hAnsi="Times New Roman" w:cs="Times New Roman"/>
-          <w:sz w:val="26"/>
-          <w:szCs w:val="26"/>
-        </w:rPr>
         <w:t>(6)</w:t>
       </w:r>
     </w:p>
@@ -1810,10 +1827,10 @@
           <w:szCs w:val="26"/>
         </w:rPr>
         <w:object w:dxaOrig="260" w:dyaOrig="279" w14:anchorId="6D71DBC3">
-          <v:shape id="_x0000_i3708" type="#_x0000_t75" style="width:13.2pt;height:13.8pt" o:ole="">
+          <v:shape id="_x0000_i1035" type="#_x0000_t75" style="width:13.2pt;height:13.8pt" o:ole="">
             <v:imagedata r:id="rId25" o:title=""/>
           </v:shape>
-          <o:OLEObject Type="Embed" ProgID="Equation.DSMT4" ShapeID="_x0000_i3708" DrawAspect="Content" ObjectID="_1744298130" r:id="rId26"/>
+          <o:OLEObject Type="Embed" ProgID="Equation.DSMT4" ShapeID="_x0000_i1035" DrawAspect="Content" ObjectID="_1744459844" r:id="rId26"/>
         </w:object>
       </w:r>
     </w:p>
@@ -1869,10 +1886,10 @@
           <w:szCs w:val="26"/>
         </w:rPr>
         <w:object w:dxaOrig="2240" w:dyaOrig="680" w14:anchorId="7F016AEA">
-          <v:shape id="_x0000_i3628" type="#_x0000_t75" style="width:112.2pt;height:34.2pt" o:ole="">
+          <v:shape id="_x0000_i1036" type="#_x0000_t75" style="width:112.2pt;height:34.2pt" o:ole="">
             <v:imagedata r:id="rId27" o:title=""/>
           </v:shape>
-          <o:OLEObject Type="Embed" ProgID="Equation.DSMT4" ShapeID="_x0000_i3628" DrawAspect="Content" ObjectID="_1744298131" r:id="rId28"/>
+          <o:OLEObject Type="Embed" ProgID="Equation.DSMT4" ShapeID="_x0000_i1036" DrawAspect="Content" ObjectID="_1744459845" r:id="rId28"/>
         </w:object>
       </w:r>
       <w:r>
@@ -1989,7 +2006,6 @@
           <w:sz w:val="26"/>
           <w:szCs w:val="26"/>
         </w:rPr>
-        <w:lastRenderedPageBreak/>
         <w:br/>
       </w:r>
       <w:r>
@@ -2110,10 +2126,10 @@
           <w:szCs w:val="26"/>
         </w:rPr>
         <w:object w:dxaOrig="1540" w:dyaOrig="400" w14:anchorId="1E0D9BAA">
-          <v:shape id="_x0000_i3629" type="#_x0000_t75" style="width:76.8pt;height:19.8pt" o:ole="">
+          <v:shape id="_x0000_i1037" type="#_x0000_t75" style="width:76.8pt;height:19.8pt" o:ole="">
             <v:imagedata r:id="rId29" o:title=""/>
           </v:shape>
-          <o:OLEObject Type="Embed" ProgID="Equation.DSMT4" ShapeID="_x0000_i3629" DrawAspect="Content" ObjectID="_1744298132" r:id="rId30"/>
+          <o:OLEObject Type="Embed" ProgID="Equation.DSMT4" ShapeID="_x0000_i1037" DrawAspect="Content" ObjectID="_1744459846" r:id="rId30"/>
         </w:object>
       </w:r>
       <w:r>
@@ -2146,10 +2162,10 @@
           <w:szCs w:val="26"/>
         </w:rPr>
         <w:object w:dxaOrig="2780" w:dyaOrig="360" w14:anchorId="550FAE89">
-          <v:shape id="_x0000_i3630" type="#_x0000_t75" style="width:139.2pt;height:18pt" o:ole="">
+          <v:shape id="_x0000_i1038" type="#_x0000_t75" style="width:139.2pt;height:18pt" o:ole="">
             <v:imagedata r:id="rId31" o:title=""/>
           </v:shape>
-          <o:OLEObject Type="Embed" ProgID="Equation.DSMT4" ShapeID="_x0000_i3630" DrawAspect="Content" ObjectID="_1744298133" r:id="rId32"/>
+          <o:OLEObject Type="Embed" ProgID="Equation.DSMT4" ShapeID="_x0000_i1038" DrawAspect="Content" ObjectID="_1744459847" r:id="rId32"/>
         </w:object>
       </w:r>
     </w:p>
@@ -2173,10 +2189,10 @@
           <w:szCs w:val="26"/>
         </w:rPr>
         <w:object w:dxaOrig="2540" w:dyaOrig="360" w14:anchorId="340B45EE">
-          <v:shape id="_x0000_i3631" type="#_x0000_t75" style="width:127.2pt;height:18pt" o:ole="">
+          <v:shape id="_x0000_i1039" type="#_x0000_t75" style="width:127.2pt;height:18pt" o:ole="">
             <v:imagedata r:id="rId33" o:title=""/>
           </v:shape>
-          <o:OLEObject Type="Embed" ProgID="Equation.DSMT4" ShapeID="_x0000_i3631" DrawAspect="Content" ObjectID="_1744298134" r:id="rId34"/>
+          <o:OLEObject Type="Embed" ProgID="Equation.DSMT4" ShapeID="_x0000_i1039" DrawAspect="Content" ObjectID="_1744459848" r:id="rId34"/>
         </w:object>
       </w:r>
     </w:p>
@@ -2267,10 +2283,10 @@
           <w:szCs w:val="26"/>
         </w:rPr>
         <w:object w:dxaOrig="260" w:dyaOrig="260" w14:anchorId="72B93112">
-          <v:shape id="_x0000_i3641" type="#_x0000_t75" style="width:13.2pt;height:13.2pt" o:ole="">
+          <v:shape id="_x0000_i1040" type="#_x0000_t75" style="width:13.2pt;height:13.2pt" o:ole="">
             <v:imagedata r:id="rId35" o:title=""/>
           </v:shape>
-          <o:OLEObject Type="Embed" ProgID="Equation.DSMT4" ShapeID="_x0000_i3641" DrawAspect="Content" ObjectID="_1744298135" r:id="rId36"/>
+          <o:OLEObject Type="Embed" ProgID="Equation.DSMT4" ShapeID="_x0000_i1040" DrawAspect="Content" ObjectID="_1744459849" r:id="rId36"/>
         </w:object>
       </w:r>
       <w:r>
@@ -2300,10 +2316,10 @@
           <w:szCs w:val="26"/>
         </w:rPr>
         <w:object w:dxaOrig="260" w:dyaOrig="260" w14:anchorId="5FED88F3">
-          <v:shape id="_x0000_i3642" type="#_x0000_t75" style="width:13.2pt;height:13.2pt" o:ole="">
+          <v:shape id="_x0000_i1041" type="#_x0000_t75" style="width:13.2pt;height:13.2pt" o:ole="">
             <v:imagedata r:id="rId37" o:title=""/>
           </v:shape>
-          <o:OLEObject Type="Embed" ProgID="Equation.DSMT4" ShapeID="_x0000_i3642" DrawAspect="Content" ObjectID="_1744298136" r:id="rId38"/>
+          <o:OLEObject Type="Embed" ProgID="Equation.DSMT4" ShapeID="_x0000_i1041" DrawAspect="Content" ObjectID="_1744459850" r:id="rId38"/>
         </w:object>
       </w:r>
       <w:r>
@@ -2333,10 +2349,10 @@
           <w:szCs w:val="26"/>
         </w:rPr>
         <w:object w:dxaOrig="300" w:dyaOrig="300" w14:anchorId="5B6795B5">
-          <v:shape id="_x0000_i3643" type="#_x0000_t75" style="width:15pt;height:15pt" o:ole="">
+          <v:shape id="_x0000_i1042" type="#_x0000_t75" style="width:15pt;height:15pt" o:ole="">
             <v:imagedata r:id="rId39" o:title=""/>
           </v:shape>
-          <o:OLEObject Type="Embed" ProgID="Equation.DSMT4" ShapeID="_x0000_i3643" DrawAspect="Content" ObjectID="_1744298137" r:id="rId40"/>
+          <o:OLEObject Type="Embed" ProgID="Equation.DSMT4" ShapeID="_x0000_i1042" DrawAspect="Content" ObjectID="_1744459851" r:id="rId40"/>
         </w:object>
       </w:r>
       <w:r>
@@ -2357,10 +2373,10 @@
           <w:szCs w:val="26"/>
         </w:rPr>
         <w:object w:dxaOrig="320" w:dyaOrig="300" w14:anchorId="7048F51E">
-          <v:shape id="_x0000_i3644" type="#_x0000_t75" style="width:16.2pt;height:15pt" o:ole="">
+          <v:shape id="_x0000_i1043" type="#_x0000_t75" style="width:16.2pt;height:15pt" o:ole="">
             <v:imagedata r:id="rId41" o:title=""/>
           </v:shape>
-          <o:OLEObject Type="Embed" ProgID="Equation.DSMT4" ShapeID="_x0000_i3644" DrawAspect="Content" ObjectID="_1744298138" r:id="rId42"/>
+          <o:OLEObject Type="Embed" ProgID="Equation.DSMT4" ShapeID="_x0000_i1043" DrawAspect="Content" ObjectID="_1744459852" r:id="rId42"/>
         </w:object>
       </w:r>
     </w:p>
@@ -2392,10 +2408,10 @@
           <w:szCs w:val="26"/>
         </w:rPr>
         <w:object w:dxaOrig="1120" w:dyaOrig="320" w14:anchorId="7FE42817">
-          <v:shape id="_x0000_i3632" type="#_x0000_t75" style="width:55.8pt;height:16.2pt" o:ole="">
+          <v:shape id="_x0000_i1044" type="#_x0000_t75" style="width:55.8pt;height:16.2pt" o:ole="">
             <v:imagedata r:id="rId43" o:title=""/>
           </v:shape>
-          <o:OLEObject Type="Embed" ProgID="Equation.DSMT4" ShapeID="_x0000_i3632" DrawAspect="Content" ObjectID="_1744298139" r:id="rId44"/>
+          <o:OLEObject Type="Embed" ProgID="Equation.DSMT4" ShapeID="_x0000_i1044" DrawAspect="Content" ObjectID="_1744459853" r:id="rId44"/>
         </w:object>
       </w:r>
       <w:r>
@@ -2437,10 +2453,10 @@
           <w:szCs w:val="26"/>
         </w:rPr>
         <w:object w:dxaOrig="320" w:dyaOrig="360" w14:anchorId="4653C38D">
-          <v:shape id="_x0000_i3633" type="#_x0000_t75" style="width:16.2pt;height:18pt" o:ole="">
+          <v:shape id="_x0000_i1045" type="#_x0000_t75" style="width:16.2pt;height:18pt" o:ole="">
             <v:imagedata r:id="rId45" o:title=""/>
           </v:shape>
-          <o:OLEObject Type="Embed" ProgID="Equation.DSMT4" ShapeID="_x0000_i3633" DrawAspect="Content" ObjectID="_1744298140" r:id="rId46"/>
+          <o:OLEObject Type="Embed" ProgID="Equation.DSMT4" ShapeID="_x0000_i1045" DrawAspect="Content" ObjectID="_1744459854" r:id="rId46"/>
         </w:object>
       </w:r>
       <w:r>
@@ -2473,10 +2489,10 @@
           <w:szCs w:val="26"/>
         </w:rPr>
         <w:object w:dxaOrig="1540" w:dyaOrig="620" w14:anchorId="54105E40">
-          <v:shape id="_x0000_i3634" type="#_x0000_t75" style="width:76.8pt;height:31.2pt" o:ole="">
+          <v:shape id="_x0000_i1046" type="#_x0000_t75" style="width:76.8pt;height:31.2pt" o:ole="">
             <v:imagedata r:id="rId47" o:title=""/>
           </v:shape>
-          <o:OLEObject Type="Embed" ProgID="Equation.DSMT4" ShapeID="_x0000_i3634" DrawAspect="Content" ObjectID="_1744298141" r:id="rId48"/>
+          <o:OLEObject Type="Embed" ProgID="Equation.DSMT4" ShapeID="_x0000_i1046" DrawAspect="Content" ObjectID="_1744459855" r:id="rId48"/>
         </w:object>
       </w:r>
       <w:r>
@@ -2599,10 +2615,10 @@
           <w:szCs w:val="26"/>
         </w:rPr>
         <w:object w:dxaOrig="260" w:dyaOrig="360" w14:anchorId="71DE1B00">
-          <v:shape id="_x0000_i3635" type="#_x0000_t75" style="width:13.2pt;height:18pt" o:ole="">
+          <v:shape id="_x0000_i1047" type="#_x0000_t75" style="width:13.2pt;height:18pt" o:ole="">
             <v:imagedata r:id="rId49" o:title=""/>
           </v:shape>
-          <o:OLEObject Type="Embed" ProgID="Equation.DSMT4" ShapeID="_x0000_i3635" DrawAspect="Content" ObjectID="_1744298142" r:id="rId50"/>
+          <o:OLEObject Type="Embed" ProgID="Equation.DSMT4" ShapeID="_x0000_i1047" DrawAspect="Content" ObjectID="_1744459856" r:id="rId50"/>
         </w:object>
       </w:r>
       <w:r>
@@ -2623,10 +2639,10 @@
           <w:szCs w:val="26"/>
         </w:rPr>
         <w:object w:dxaOrig="260" w:dyaOrig="260" w14:anchorId="39C0124D">
-          <v:shape id="_x0000_i3636" type="#_x0000_t75" style="width:13.2pt;height:13.2pt" o:ole="">
+          <v:shape id="_x0000_i1048" type="#_x0000_t75" style="width:13.2pt;height:13.2pt" o:ole="">
             <v:imagedata r:id="rId51" o:title=""/>
           </v:shape>
-          <o:OLEObject Type="Embed" ProgID="Equation.DSMT4" ShapeID="_x0000_i3636" DrawAspect="Content" ObjectID="_1744298143" r:id="rId52"/>
+          <o:OLEObject Type="Embed" ProgID="Equation.DSMT4" ShapeID="_x0000_i1048" DrawAspect="Content" ObjectID="_1744459857" r:id="rId52"/>
         </w:object>
       </w:r>
       <w:r>
@@ -2658,10 +2674,10 @@
           <w:szCs w:val="26"/>
         </w:rPr>
         <w:object w:dxaOrig="260" w:dyaOrig="279" w14:anchorId="48181690">
-          <v:shape id="_x0000_i3637" type="#_x0000_t75" style="width:13.2pt;height:13.8pt" o:ole="">
+          <v:shape id="_x0000_i1049" type="#_x0000_t75" style="width:13.2pt;height:13.8pt" o:ole="">
             <v:imagedata r:id="rId53" o:title=""/>
           </v:shape>
-          <o:OLEObject Type="Embed" ProgID="Equation.DSMT4" ShapeID="_x0000_i3637" DrawAspect="Content" ObjectID="_1744298144" r:id="rId54"/>
+          <o:OLEObject Type="Embed" ProgID="Equation.DSMT4" ShapeID="_x0000_i1049" DrawAspect="Content" ObjectID="_1744459858" r:id="rId54"/>
         </w:object>
       </w:r>
       <w:r>
@@ -2693,10 +2709,10 @@
           <w:szCs w:val="26"/>
         </w:rPr>
         <w:object w:dxaOrig="320" w:dyaOrig="360" w14:anchorId="1D806996">
-          <v:shape id="_x0000_i3638" type="#_x0000_t75" style="width:16.2pt;height:18pt" o:ole="">
+          <v:shape id="_x0000_i1050" type="#_x0000_t75" style="width:16.2pt;height:18pt" o:ole="">
             <v:imagedata r:id="rId55" o:title=""/>
           </v:shape>
-          <o:OLEObject Type="Embed" ProgID="Equation.DSMT4" ShapeID="_x0000_i3638" DrawAspect="Content" ObjectID="_1744298145" r:id="rId56"/>
+          <o:OLEObject Type="Embed" ProgID="Equation.DSMT4" ShapeID="_x0000_i1050" DrawAspect="Content" ObjectID="_1744459859" r:id="rId56"/>
         </w:object>
       </w:r>
       <w:r>
@@ -2757,10 +2773,10 @@
           <w:szCs w:val="26"/>
         </w:rPr>
         <w:object w:dxaOrig="2380" w:dyaOrig="620" w14:anchorId="4B917E30">
-          <v:shape id="_x0000_i3639" type="#_x0000_t75" style="width:118.8pt;height:31.2pt" o:ole="">
+          <v:shape id="_x0000_i1051" type="#_x0000_t75" style="width:118.8pt;height:31.2pt" o:ole="">
             <v:imagedata r:id="rId57" o:title=""/>
           </v:shape>
-          <o:OLEObject Type="Embed" ProgID="Equation.DSMT4" ShapeID="_x0000_i3639" DrawAspect="Content" ObjectID="_1744298146" r:id="rId58"/>
+          <o:OLEObject Type="Embed" ProgID="Equation.DSMT4" ShapeID="_x0000_i1051" DrawAspect="Content" ObjectID="_1744459860" r:id="rId58"/>
         </w:object>
       </w:r>
       <w:r>
@@ -2834,14 +2850,6 @@
           <w:szCs w:val="26"/>
         </w:rPr>
         <w:tab/>
-      </w:r>
-      <w:r>
-        <w:rPr>
-          <w:rFonts w:ascii="Times New Roman" w:hAnsi="Times New Roman" w:cs="Times New Roman"/>
-          <w:color w:val="000000" w:themeColor="text1"/>
-          <w:sz w:val="26"/>
-          <w:szCs w:val="26"/>
-        </w:rPr>
         <w:t>(9)</w:t>
       </w:r>
     </w:p>
@@ -2873,7 +2881,6 @@
           <w:sz w:val="26"/>
           <w:szCs w:val="26"/>
         </w:rPr>
-        <w:lastRenderedPageBreak/>
         <w:t>Hàm tin cậy cơ bản gán cho mỗi tập con trong tập lực lượng một sự tin cậy ban đầu bằng nhau. Cần lưu ý rằng hàm tin cậy cơ bản gán tin cậy cho toàn bộ không gian tập con của FOD.</w:t>
       </w:r>
     </w:p>
@@ -2996,10 +3003,10 @@
           <w:szCs w:val="26"/>
         </w:rPr>
         <w:object w:dxaOrig="260" w:dyaOrig="260" w14:anchorId="4BA50FAE">
-          <v:shape id="_x0000_i3750" type="#_x0000_t75" style="width:13.2pt;height:13.2pt" o:ole="">
+          <v:shape id="_x0000_i1052" type="#_x0000_t75" style="width:13.2pt;height:13.2pt" o:ole="">
             <v:imagedata r:id="rId59" o:title=""/>
           </v:shape>
-          <o:OLEObject Type="Embed" ProgID="Equation.DSMT4" ShapeID="_x0000_i3750" DrawAspect="Content" ObjectID="_1744298147" r:id="rId60"/>
+          <o:OLEObject Type="Embed" ProgID="Equation.DSMT4" ShapeID="_x0000_i1052" DrawAspect="Content" ObjectID="_1744459861" r:id="rId60"/>
         </w:object>
       </w:r>
       <w:r>
@@ -3028,10 +3035,10 @@
           <w:szCs w:val="26"/>
         </w:rPr>
         <w:object w:dxaOrig="3159" w:dyaOrig="400" w14:anchorId="672E491A">
-          <v:shape id="_x0000_i3752" type="#_x0000_t75" style="width:157.8pt;height:19.8pt" o:ole="">
+          <v:shape id="_x0000_i1053" type="#_x0000_t75" style="width:157.8pt;height:19.8pt" o:ole="">
             <v:imagedata r:id="rId61" o:title=""/>
           </v:shape>
-          <o:OLEObject Type="Embed" ProgID="Equation.DSMT4" ShapeID="_x0000_i3752" DrawAspect="Content" ObjectID="_1744298148" r:id="rId62"/>
+          <o:OLEObject Type="Embed" ProgID="Equation.DSMT4" ShapeID="_x0000_i1053" DrawAspect="Content" ObjectID="_1744459862" r:id="rId62"/>
         </w:object>
       </w:r>
     </w:p>
@@ -3078,10 +3085,10 @@
           <w:szCs w:val="26"/>
         </w:rPr>
         <w:object w:dxaOrig="300" w:dyaOrig="300" w14:anchorId="5EE2C81D">
-          <v:shape id="_x0000_i3646" type="#_x0000_t75" style="width:15pt;height:15pt" o:ole="">
+          <v:shape id="_x0000_i1054" type="#_x0000_t75" style="width:15pt;height:15pt" o:ole="">
             <v:imagedata r:id="rId63" o:title=""/>
           </v:shape>
-          <o:OLEObject Type="Embed" ProgID="Equation.DSMT4" ShapeID="_x0000_i3646" DrawAspect="Content" ObjectID="_1744298149" r:id="rId64"/>
+          <o:OLEObject Type="Embed" ProgID="Equation.DSMT4" ShapeID="_x0000_i1054" DrawAspect="Content" ObjectID="_1744459863" r:id="rId64"/>
         </w:object>
       </w:r>
       <w:r>
@@ -3109,10 +3116,10 @@
           <w:szCs w:val="26"/>
         </w:rPr>
         <w:object w:dxaOrig="320" w:dyaOrig="300" w14:anchorId="37A0E372">
-          <v:shape id="_x0000_i3647" type="#_x0000_t75" style="width:16.2pt;height:15pt" o:ole="">
+          <v:shape id="_x0000_i1055" type="#_x0000_t75" style="width:16.2pt;height:15pt" o:ole="">
             <v:imagedata r:id="rId65" o:title=""/>
           </v:shape>
-          <o:OLEObject Type="Embed" ProgID="Equation.DSMT4" ShapeID="_x0000_i3647" DrawAspect="Content" ObjectID="_1744298150" r:id="rId66"/>
+          <o:OLEObject Type="Embed" ProgID="Equation.DSMT4" ShapeID="_x0000_i1055" DrawAspect="Content" ObjectID="_1744459864" r:id="rId66"/>
         </w:object>
       </w:r>
       <w:r>
@@ -3131,10 +3138,10 @@
           <w:szCs w:val="26"/>
         </w:rPr>
         <w:object w:dxaOrig="760" w:dyaOrig="400" w14:anchorId="12584F98">
-          <v:shape id="_x0000_i3648" type="#_x0000_t75" style="width:37.8pt;height:19.8pt" o:ole="">
+          <v:shape id="_x0000_i1056" type="#_x0000_t75" style="width:37.8pt;height:19.8pt" o:ole="">
             <v:imagedata r:id="rId67" o:title=""/>
           </v:shape>
-          <o:OLEObject Type="Embed" ProgID="Equation.DSMT4" ShapeID="_x0000_i3648" DrawAspect="Content" ObjectID="_1744298151" r:id="rId68"/>
+          <o:OLEObject Type="Embed" ProgID="Equation.DSMT4" ShapeID="_x0000_i1056" DrawAspect="Content" ObjectID="_1744459865" r:id="rId68"/>
         </w:object>
       </w:r>
       <w:r>
@@ -3163,10 +3170,10 @@
           <w:szCs w:val="26"/>
         </w:rPr>
         <w:object w:dxaOrig="1440" w:dyaOrig="620" w14:anchorId="3B16F111">
-          <v:shape id="_x0000_i3649" type="#_x0000_t75" style="width:1in;height:31.2pt" o:ole="">
+          <v:shape id="_x0000_i1057" type="#_x0000_t75" style="width:1in;height:31.2pt" o:ole="">
             <v:imagedata r:id="rId69" o:title=""/>
           </v:shape>
-          <o:OLEObject Type="Embed" ProgID="Equation.DSMT4" ShapeID="_x0000_i3649" DrawAspect="Content" ObjectID="_1744298152" r:id="rId70"/>
+          <o:OLEObject Type="Embed" ProgID="Equation.DSMT4" ShapeID="_x0000_i1057" DrawAspect="Content" ObjectID="_1744459866" r:id="rId70"/>
         </w:object>
       </w:r>
       <w:r>
@@ -3185,10 +3192,10 @@
           <w:szCs w:val="26"/>
         </w:rPr>
         <w:object w:dxaOrig="260" w:dyaOrig="360" w14:anchorId="766DD789">
-          <v:shape id="_x0000_i3650" type="#_x0000_t75" style="width:13.2pt;height:18pt" o:ole="">
+          <v:shape id="_x0000_i1058" type="#_x0000_t75" style="width:13.2pt;height:18pt" o:ole="">
             <v:imagedata r:id="rId71" o:title=""/>
           </v:shape>
-          <o:OLEObject Type="Embed" ProgID="Equation.DSMT4" ShapeID="_x0000_i3650" DrawAspect="Content" ObjectID="_1744298153" r:id="rId72"/>
+          <o:OLEObject Type="Embed" ProgID="Equation.DSMT4" ShapeID="_x0000_i1058" DrawAspect="Content" ObjectID="_1744459867" r:id="rId72"/>
         </w:object>
       </w:r>
       <w:r>
@@ -3251,10 +3258,10 @@
           <w:szCs w:val="26"/>
         </w:rPr>
         <w:object w:dxaOrig="120" w:dyaOrig="160" w14:anchorId="7ACB8D8F">
-          <v:shape id="_x0000_i3651" type="#_x0000_t75" style="width:6pt;height:7.8pt" o:ole="">
+          <v:shape id="_x0000_i1059" type="#_x0000_t75" style="width:6pt;height:7.8pt" o:ole="">
             <v:imagedata r:id="rId73" o:title=""/>
           </v:shape>
-          <o:OLEObject Type="Embed" ProgID="Equation.DSMT4" ShapeID="_x0000_i3651" DrawAspect="Content" ObjectID="_1744298154" r:id="rId74"/>
+          <o:OLEObject Type="Embed" ProgID="Equation.DSMT4" ShapeID="_x0000_i1059" DrawAspect="Content" ObjectID="_1744459868" r:id="rId74"/>
         </w:object>
       </w:r>
       <w:r>
@@ -3273,10 +3280,10 @@
           <w:szCs w:val="26"/>
         </w:rPr>
         <w:object w:dxaOrig="260" w:dyaOrig="360" w14:anchorId="75CB566A">
-          <v:shape id="_x0000_i3652" type="#_x0000_t75" style="width:13.2pt;height:18pt" o:ole="">
+          <v:shape id="_x0000_i1060" type="#_x0000_t75" style="width:13.2pt;height:18pt" o:ole="">
             <v:imagedata r:id="rId75" o:title=""/>
           </v:shape>
-          <o:OLEObject Type="Embed" ProgID="Equation.DSMT4" ShapeID="_x0000_i3652" DrawAspect="Content" ObjectID="_1744298155" r:id="rId76"/>
+          <o:OLEObject Type="Embed" ProgID="Equation.DSMT4" ShapeID="_x0000_i1060" DrawAspect="Content" ObjectID="_1744459869" r:id="rId76"/>
         </w:object>
       </w:r>
       <w:r>
@@ -3313,10 +3320,10 @@
           <w:szCs w:val="26"/>
         </w:rPr>
         <w:object w:dxaOrig="760" w:dyaOrig="400" w14:anchorId="5E6A4D6A">
-          <v:shape id="_x0000_i3653" type="#_x0000_t75" style="width:37.8pt;height:19.8pt" o:ole="">
+          <v:shape id="_x0000_i1061" type="#_x0000_t75" style="width:37.8pt;height:19.8pt" o:ole="">
             <v:imagedata r:id="rId77" o:title=""/>
           </v:shape>
-          <o:OLEObject Type="Embed" ProgID="Equation.DSMT4" ShapeID="_x0000_i3653" DrawAspect="Content" ObjectID="_1744298156" r:id="rId78"/>
+          <o:OLEObject Type="Embed" ProgID="Equation.DSMT4" ShapeID="_x0000_i1061" DrawAspect="Content" ObjectID="_1744459870" r:id="rId78"/>
         </w:object>
       </w:r>
       <w:r>
@@ -3325,15 +3332,7 @@
           <w:sz w:val="26"/>
           <w:szCs w:val="26"/>
         </w:rPr>
-        <w:t xml:space="preserve"> </w:t>
-      </w:r>
-      <w:r>
-        <w:rPr>
-          <w:rFonts w:ascii="Times New Roman" w:hAnsi="Times New Roman" w:cs="Times New Roman"/>
-          <w:sz w:val="26"/>
-          <w:szCs w:val="26"/>
-        </w:rPr>
-        <w:t>mới được thiết kế để sửa đổi các BPA ban đầu nhằm giảm khả năng xung đột giữa các nhóm bằng chứng khác nhau. Hàm khối lượng đã sửa đổi có thể được tính toán và trình bày như sau:</w:t>
+        <w:t xml:space="preserve"> mới được thiết kế để sửa đổi các BPA ban đầu nhằm giảm khả năng xung đột giữa các nhóm bằng chứng khác nhau. Hàm khối lượng đã sửa đổi có thể được tính toán và trình bày như sau:</w:t>
       </w:r>
     </w:p>
     <w:p>
@@ -3353,10 +3352,10 @@
           <w:szCs w:val="26"/>
         </w:rPr>
         <w:object w:dxaOrig="2480" w:dyaOrig="660" w14:anchorId="528235F1">
-          <v:shape id="_x0000_i3654" type="#_x0000_t75" style="width:124.2pt;height:33pt" o:ole="">
+          <v:shape id="_x0000_i1062" type="#_x0000_t75" style="width:124.2pt;height:33pt" o:ole="">
             <v:imagedata r:id="rId79" o:title=""/>
           </v:shape>
-          <o:OLEObject Type="Embed" ProgID="Equation.DSMT4" ShapeID="_x0000_i3654" DrawAspect="Content" ObjectID="_1744298157" r:id="rId80"/>
+          <o:OLEObject Type="Embed" ProgID="Equation.DSMT4" ShapeID="_x0000_i1062" DrawAspect="Content" ObjectID="_1744459871" r:id="rId80"/>
         </w:object>
       </w:r>
       <w:r>
@@ -3476,7 +3475,6 @@
           <w:sz w:val="26"/>
           <w:szCs w:val="26"/>
         </w:rPr>
-        <w:lastRenderedPageBreak/>
         <w:t>lúc đó, một người có thể lấy ngẫu nhiên một quả bóng từ trong túi. Mỗi quả bóng có thể được chọn với xác suất bằng nhau tại một thời điểm. Giá trị khối lượng được phân phối trung bình giữa mỗi sự kiện cơ bản. Trong giả định thế giới đóng, mỗi sự kiện độc lập với nhau. Chỉ có một sự kiện xảy ra tại một thời điểm. Thông tin trước này có thể được lập mô hình với bBPA mới trong (11).</w:t>
       </w:r>
     </w:p>
@@ -3505,10 +3503,10 @@
           <w:szCs w:val="26"/>
         </w:rPr>
         <w:object w:dxaOrig="320" w:dyaOrig="620" w14:anchorId="24EE8AF9">
-          <v:shape id="_x0000_i3655" type="#_x0000_t75" style="width:16.2pt;height:31.2pt" o:ole="">
+          <v:shape id="_x0000_i1063" type="#_x0000_t75" style="width:16.2pt;height:31.2pt" o:ole="">
             <v:imagedata r:id="rId81" o:title=""/>
           </v:shape>
-          <o:OLEObject Type="Embed" ProgID="Equation.DSMT4" ShapeID="_x0000_i3655" DrawAspect="Content" ObjectID="_1744298158" r:id="rId82"/>
+          <o:OLEObject Type="Embed" ProgID="Equation.DSMT4" ShapeID="_x0000_i1063" DrawAspect="Content" ObjectID="_1744459872" r:id="rId82"/>
         </w:object>
       </w:r>
       <w:r>
@@ -3617,10 +3615,10 @@
           <w:szCs w:val="26"/>
         </w:rPr>
         <w:object w:dxaOrig="1080" w:dyaOrig="400" w14:anchorId="55EAEC81">
-          <v:shape id="_x0000_i3656" type="#_x0000_t75" style="width:54pt;height:19.8pt" o:ole="">
+          <v:shape id="_x0000_i1064" type="#_x0000_t75" style="width:54pt;height:19.8pt" o:ole="">
             <v:imagedata r:id="rId83" o:title=""/>
           </v:shape>
-          <o:OLEObject Type="Embed" ProgID="Equation.DSMT4" ShapeID="_x0000_i3656" DrawAspect="Content" ObjectID="_1744298159" r:id="rId84"/>
+          <o:OLEObject Type="Embed" ProgID="Equation.DSMT4" ShapeID="_x0000_i1064" DrawAspect="Content" ObjectID="_1744459873" r:id="rId84"/>
         </w:object>
       </w:r>
       <w:r>
@@ -3631,10 +3629,10 @@
           <w:szCs w:val="26"/>
         </w:rPr>
         <w:object w:dxaOrig="660" w:dyaOrig="400" w14:anchorId="40223B7E">
-          <v:shape id="_x0000_i3657" type="#_x0000_t75" style="width:33pt;height:19.8pt" o:ole="">
+          <v:shape id="_x0000_i1065" type="#_x0000_t75" style="width:33pt;height:19.8pt" o:ole="">
             <v:imagedata r:id="rId85" o:title=""/>
           </v:shape>
-          <o:OLEObject Type="Embed" ProgID="Equation.DSMT4" ShapeID="_x0000_i3657" DrawAspect="Content" ObjectID="_1744298160" r:id="rId86"/>
+          <o:OLEObject Type="Embed" ProgID="Equation.DSMT4" ShapeID="_x0000_i1065" DrawAspect="Content" ObjectID="_1744459874" r:id="rId86"/>
         </w:object>
       </w:r>
       <w:r>
@@ -3653,10 +3651,10 @@
           <w:szCs w:val="26"/>
         </w:rPr>
         <w:object w:dxaOrig="260" w:dyaOrig="360" w14:anchorId="534F395F">
-          <v:shape id="_x0000_i3658" type="#_x0000_t75" style="width:13.2pt;height:18pt" o:ole="">
+          <v:shape id="_x0000_i1066" type="#_x0000_t75" style="width:13.2pt;height:18pt" o:ole="">
             <v:imagedata r:id="rId87" o:title=""/>
           </v:shape>
-          <o:OLEObject Type="Embed" ProgID="Equation.DSMT4" ShapeID="_x0000_i3658" DrawAspect="Content" ObjectID="_1744298161" r:id="rId88"/>
+          <o:OLEObject Type="Embed" ProgID="Equation.DSMT4" ShapeID="_x0000_i1066" DrawAspect="Content" ObjectID="_1744459875" r:id="rId88"/>
         </w:object>
       </w:r>
       <w:r>
@@ -3719,10 +3717,10 @@
           <w:szCs w:val="26"/>
         </w:rPr>
         <w:object w:dxaOrig="260" w:dyaOrig="360" w14:anchorId="564FEA44">
-          <v:shape id="_x0000_i3659" type="#_x0000_t75" style="width:13.2pt;height:18pt" o:ole="">
+          <v:shape id="_x0000_i1067" type="#_x0000_t75" style="width:13.2pt;height:18pt" o:ole="">
             <v:imagedata r:id="rId89" o:title=""/>
           </v:shape>
-          <o:OLEObject Type="Embed" ProgID="Equation.DSMT4" ShapeID="_x0000_i3659" DrawAspect="Content" ObjectID="_1744298162" r:id="rId90"/>
+          <o:OLEObject Type="Embed" ProgID="Equation.DSMT4" ShapeID="_x0000_i1067" DrawAspect="Content" ObjectID="_1744459876" r:id="rId90"/>
         </w:object>
       </w:r>
       <w:r>
@@ -3771,10 +3769,10 @@
           <w:szCs w:val="26"/>
         </w:rPr>
         <w:object w:dxaOrig="660" w:dyaOrig="400" w14:anchorId="6AC4B731">
-          <v:shape id="_x0000_i3660" type="#_x0000_t75" style="width:33pt;height:19.8pt" o:ole="">
+          <v:shape id="_x0000_i1068" type="#_x0000_t75" style="width:33pt;height:19.8pt" o:ole="">
             <v:imagedata r:id="rId91" o:title=""/>
           </v:shape>
-          <o:OLEObject Type="Embed" ProgID="Equation.DSMT4" ShapeID="_x0000_i3660" DrawAspect="Content" ObjectID="_1744298163" r:id="rId92"/>
+          <o:OLEObject Type="Embed" ProgID="Equation.DSMT4" ShapeID="_x0000_i1068" DrawAspect="Content" ObjectID="_1744459877" r:id="rId92"/>
         </w:object>
       </w:r>
       <w:r>
@@ -3793,10 +3791,10 @@
           <w:szCs w:val="26"/>
         </w:rPr>
         <w:object w:dxaOrig="260" w:dyaOrig="360" w14:anchorId="65334519">
-          <v:shape id="_x0000_i3661" type="#_x0000_t75" style="width:13.2pt;height:18pt" o:ole="">
+          <v:shape id="_x0000_i1069" type="#_x0000_t75" style="width:13.2pt;height:18pt" o:ole="">
             <v:imagedata r:id="rId93" o:title=""/>
           </v:shape>
-          <o:OLEObject Type="Embed" ProgID="Equation.DSMT4" ShapeID="_x0000_i3661" DrawAspect="Content" ObjectID="_1744298164" r:id="rId94"/>
+          <o:OLEObject Type="Embed" ProgID="Equation.DSMT4" ShapeID="_x0000_i1069" DrawAspect="Content" ObjectID="_1744459878" r:id="rId94"/>
         </w:object>
       </w:r>
       <w:r>
@@ -3825,10 +3823,10 @@
           <w:szCs w:val="26"/>
         </w:rPr>
         <w:object w:dxaOrig="1260" w:dyaOrig="680" w14:anchorId="115EDD99">
-          <v:shape id="_x0000_i3662" type="#_x0000_t75" style="width:63pt;height:34.2pt" o:ole="">
+          <v:shape id="_x0000_i1070" type="#_x0000_t75" style="width:63pt;height:34.2pt" o:ole="">
             <v:imagedata r:id="rId95" o:title=""/>
           </v:shape>
-          <o:OLEObject Type="Embed" ProgID="Equation.DSMT4" ShapeID="_x0000_i3662" DrawAspect="Content" ObjectID="_1744298165" r:id="rId96"/>
+          <o:OLEObject Type="Embed" ProgID="Equation.DSMT4" ShapeID="_x0000_i1070" DrawAspect="Content" ObjectID="_1744459879" r:id="rId96"/>
         </w:object>
       </w:r>
       <w:r>
@@ -3920,7 +3918,6 @@
           <w:sz w:val="26"/>
           <w:szCs w:val="26"/>
         </w:rPr>
-        <w:lastRenderedPageBreak/>
         <w:t>Theo (12), chúng tôi kết hợp BPA với thông tin trước, điều này sẽ hữu ích cho việc tổng hợp thông tin và ra quyết định trong điều kiện không chắc chắn. Nói chung, chúng tôi xem xét toàn bộ hệ thống. Lúc đầu, chúng tôi không có thông tin về xác suất xảy ra của sự kiện cơ bản trong hệ thống. Xem xét nguyên tắc entropy tối đa, chúng tôi sử dụng bBPA để sửa đổi BPA. Khi chúng ta có đủ thông tin tiên nghiệm về sự kiện, (12) có thể được sử dụng để giới thiệu thông tin tiên nghiệm cho BPA. Trong trường hợp thông tin trước có ảnh hưởng mạnh đến kết quả, chúng ta có thể đặt ngưỡng xác suất trước dựa trên bài toán cụ thể. Một ví dụ về quy trình này sẽ được giới thiệu trong Phần 4. Các ví dụ sau đây sẽ giải thích và phân tích những ưu điểm của việc sử dụng bBPA theo nguyên tắc entropy tối đa trong việc xử lý dữ liệu có độ xung đột cao, trong đó bBPA có thể được coi là thông tin trước dưới dạng Xác suất Bayes.</w:t>
       </w:r>
     </w:p>
@@ -4029,10 +4026,10 @@
           <w:szCs w:val="26"/>
         </w:rPr>
         <w:object w:dxaOrig="1620" w:dyaOrig="400" w14:anchorId="047B92DB">
-          <v:shape id="_x0000_i3663" type="#_x0000_t75" style="width:81pt;height:19.8pt" o:ole="">
+          <v:shape id="_x0000_i1071" type="#_x0000_t75" style="width:81pt;height:19.8pt" o:ole="">
             <v:imagedata r:id="rId97" o:title=""/>
           </v:shape>
-          <o:OLEObject Type="Embed" ProgID="Equation.DSMT4" ShapeID="_x0000_i3663" DrawAspect="Content" ObjectID="_1744298166" r:id="rId98"/>
+          <o:OLEObject Type="Embed" ProgID="Equation.DSMT4" ShapeID="_x0000_i1071" DrawAspect="Content" ObjectID="_1744459880" r:id="rId98"/>
         </w:object>
       </w:r>
       <w:r>
@@ -4064,10 +4061,10 @@
           <w:szCs w:val="26"/>
         </w:rPr>
         <w:object w:dxaOrig="2780" w:dyaOrig="360" w14:anchorId="6CFB7B3F">
-          <v:shape id="_x0000_i3664" type="#_x0000_t75" style="width:139.2pt;height:18pt" o:ole="">
+          <v:shape id="_x0000_i1072" type="#_x0000_t75" style="width:139.2pt;height:18pt" o:ole="">
             <v:imagedata r:id="rId31" o:title=""/>
           </v:shape>
-          <o:OLEObject Type="Embed" ProgID="Equation.DSMT4" ShapeID="_x0000_i3664" DrawAspect="Content" ObjectID="_1744298167" r:id="rId99"/>
+          <o:OLEObject Type="Embed" ProgID="Equation.DSMT4" ShapeID="_x0000_i1072" DrawAspect="Content" ObjectID="_1744459881" r:id="rId99"/>
         </w:object>
       </w:r>
     </w:p>
@@ -4089,10 +4086,10 @@
           <w:szCs w:val="26"/>
         </w:rPr>
         <w:object w:dxaOrig="2540" w:dyaOrig="360" w14:anchorId="06B4074B">
-          <v:shape id="_x0000_i3665" type="#_x0000_t75" style="width:127.2pt;height:18pt" o:ole="">
+          <v:shape id="_x0000_i1073" type="#_x0000_t75" style="width:127.2pt;height:18pt" o:ole="">
             <v:imagedata r:id="rId33" o:title=""/>
           </v:shape>
-          <o:OLEObject Type="Embed" ProgID="Equation.DSMT4" ShapeID="_x0000_i3665" DrawAspect="Content" ObjectID="_1744298168" r:id="rId100"/>
+          <o:OLEObject Type="Embed" ProgID="Equation.DSMT4" ShapeID="_x0000_i1073" DrawAspect="Content" ObjectID="_1744459882" r:id="rId100"/>
         </w:object>
       </w:r>
     </w:p>
@@ -4166,10 +4163,10 @@
           <w:szCs w:val="26"/>
         </w:rPr>
         <w:object w:dxaOrig="4200" w:dyaOrig="360" w14:anchorId="27F01B5F">
-          <v:shape id="_x0000_i3666" type="#_x0000_t75" style="width:210pt;height:18pt" o:ole="">
+          <v:shape id="_x0000_i1074" type="#_x0000_t75" style="width:210pt;height:18pt" o:ole="">
             <v:imagedata r:id="rId101" o:title=""/>
           </v:shape>
-          <o:OLEObject Type="Embed" ProgID="Equation.DSMT4" ShapeID="_x0000_i3666" DrawAspect="Content" ObjectID="_1744298169" r:id="rId102"/>
+          <o:OLEObject Type="Embed" ProgID="Equation.DSMT4" ShapeID="_x0000_i1074" DrawAspect="Content" ObjectID="_1744459883" r:id="rId102"/>
         </w:object>
       </w:r>
     </w:p>
@@ -4199,10 +4196,10 @@
           <w:szCs w:val="26"/>
         </w:rPr>
         <w:object w:dxaOrig="2420" w:dyaOrig="620" w14:anchorId="15657714">
-          <v:shape id="_x0000_i3667" type="#_x0000_t75" style="width:121.2pt;height:31.2pt" o:ole="">
+          <v:shape id="_x0000_i1075" type="#_x0000_t75" style="width:121.2pt;height:31.2pt" o:ole="">
             <v:imagedata r:id="rId103" o:title=""/>
           </v:shape>
-          <o:OLEObject Type="Embed" ProgID="Equation.DSMT4" ShapeID="_x0000_i3667" DrawAspect="Content" ObjectID="_1744298170" r:id="rId104"/>
+          <o:OLEObject Type="Embed" ProgID="Equation.DSMT4" ShapeID="_x0000_i1075" DrawAspect="Content" ObjectID="_1744459884" r:id="rId104"/>
         </w:object>
       </w:r>
     </w:p>
@@ -4241,10 +4238,10 @@
           <w:szCs w:val="26"/>
         </w:rPr>
         <w:object w:dxaOrig="5240" w:dyaOrig="320" w14:anchorId="34806E1D">
-          <v:shape id="_x0000_i3668" type="#_x0000_t75" style="width:262.2pt;height:16.2pt" o:ole="">
+          <v:shape id="_x0000_i1076" type="#_x0000_t75" style="width:262.2pt;height:16.2pt" o:ole="">
             <v:imagedata r:id="rId105" o:title=""/>
           </v:shape>
-          <o:OLEObject Type="Embed" ProgID="Equation.DSMT4" ShapeID="_x0000_i3668" DrawAspect="Content" ObjectID="_1744298171" r:id="rId106"/>
+          <o:OLEObject Type="Embed" ProgID="Equation.DSMT4" ShapeID="_x0000_i1076" DrawAspect="Content" ObjectID="_1744459885" r:id="rId106"/>
         </w:object>
       </w:r>
       <w:r>
@@ -4273,10 +4270,10 @@
           <w:szCs w:val="26"/>
         </w:rPr>
         <w:object w:dxaOrig="4400" w:dyaOrig="320" w14:anchorId="231EEDBF">
-          <v:shape id="_x0000_i3669" type="#_x0000_t75" style="width:220.2pt;height:16.2pt" o:ole="">
+          <v:shape id="_x0000_i1077" type="#_x0000_t75" style="width:220.2pt;height:16.2pt" o:ole="">
             <v:imagedata r:id="rId107" o:title=""/>
           </v:shape>
-          <o:OLEObject Type="Embed" ProgID="Equation.DSMT4" ShapeID="_x0000_i3669" DrawAspect="Content" ObjectID="_1744298172" r:id="rId108"/>
+          <o:OLEObject Type="Embed" ProgID="Equation.DSMT4" ShapeID="_x0000_i1077" DrawAspect="Content" ObjectID="_1744459886" r:id="rId108"/>
         </w:object>
       </w:r>
     </w:p>
@@ -4326,10 +4323,10 @@
           <w:szCs w:val="26"/>
         </w:rPr>
         <w:object w:dxaOrig="2580" w:dyaOrig="620" w14:anchorId="01558EA8">
-          <v:shape id="_x0000_i3670" type="#_x0000_t75" style="width:129pt;height:31.2pt" o:ole="">
+          <v:shape id="_x0000_i1078" type="#_x0000_t75" style="width:129pt;height:31.2pt" o:ole="">
             <v:imagedata r:id="rId109" o:title=""/>
           </v:shape>
-          <o:OLEObject Type="Embed" ProgID="Equation.DSMT4" ShapeID="_x0000_i3670" DrawAspect="Content" ObjectID="_1744298173" r:id="rId110"/>
+          <o:OLEObject Type="Embed" ProgID="Equation.DSMT4" ShapeID="_x0000_i1078" DrawAspect="Content" ObjectID="_1744459887" r:id="rId110"/>
         </w:object>
       </w:r>
     </w:p>
@@ -4386,10 +4383,10 @@
           <w:szCs w:val="26"/>
         </w:rPr>
         <w:object w:dxaOrig="3220" w:dyaOrig="620" w14:anchorId="62FC6DCC">
-          <v:shape id="_x0000_i3671" type="#_x0000_t75" style="width:160.8pt;height:31.2pt" o:ole="">
+          <v:shape id="_x0000_i1079" type="#_x0000_t75" style="width:160.8pt;height:31.2pt" o:ole="">
             <v:imagedata r:id="rId111" o:title=""/>
           </v:shape>
-          <o:OLEObject Type="Embed" ProgID="Equation.DSMT4" ShapeID="_x0000_i3671" DrawAspect="Content" ObjectID="_1744298174" r:id="rId112"/>
+          <o:OLEObject Type="Embed" ProgID="Equation.DSMT4" ShapeID="_x0000_i1079" DrawAspect="Content" ObjectID="_1744459888" r:id="rId112"/>
         </w:object>
       </w:r>
       <w:r>
@@ -4400,10 +4397,10 @@
           <w:szCs w:val="26"/>
         </w:rPr>
         <w:object w:dxaOrig="3200" w:dyaOrig="620" w14:anchorId="4B712173">
-          <v:shape id="_x0000_i3672" type="#_x0000_t75" style="width:160.2pt;height:31.2pt" o:ole="">
+          <v:shape id="_x0000_i1080" type="#_x0000_t75" style="width:160.2pt;height:31.2pt" o:ole="">
             <v:imagedata r:id="rId113" o:title=""/>
           </v:shape>
-          <o:OLEObject Type="Embed" ProgID="Equation.DSMT4" ShapeID="_x0000_i3672" DrawAspect="Content" ObjectID="_1744298175" r:id="rId114"/>
+          <o:OLEObject Type="Embed" ProgID="Equation.DSMT4" ShapeID="_x0000_i1080" DrawAspect="Content" ObjectID="_1744459889" r:id="rId114"/>
         </w:object>
       </w:r>
     </w:p>
@@ -4424,10 +4421,10 @@
           <w:szCs w:val="26"/>
         </w:rPr>
         <w:object w:dxaOrig="3180" w:dyaOrig="620" w14:anchorId="2CE61451">
-          <v:shape id="_x0000_i3673" type="#_x0000_t75" style="width:159pt;height:31.2pt" o:ole="">
+          <v:shape id="_x0000_i1081" type="#_x0000_t75" style="width:159pt;height:31.2pt" o:ole="">
             <v:imagedata r:id="rId115" o:title=""/>
           </v:shape>
-          <o:OLEObject Type="Embed" ProgID="Equation.DSMT4" ShapeID="_x0000_i3673" DrawAspect="Content" ObjectID="_1744298176" r:id="rId116"/>
+          <o:OLEObject Type="Embed" ProgID="Equation.DSMT4" ShapeID="_x0000_i1081" DrawAspect="Content" ObjectID="_1744459890" r:id="rId116"/>
         </w:object>
       </w:r>
       <w:r>
@@ -4438,10 +4435,10 @@
           <w:szCs w:val="26"/>
         </w:rPr>
         <w:object w:dxaOrig="3700" w:dyaOrig="620" w14:anchorId="5343477D">
-          <v:shape id="_x0000_i3677" type="#_x0000_t75" style="width:184.8pt;height:31.2pt" o:ole="">
+          <v:shape id="_x0000_i1082" type="#_x0000_t75" style="width:184.8pt;height:31.2pt" o:ole="">
             <v:imagedata r:id="rId117" o:title=""/>
           </v:shape>
-          <o:OLEObject Type="Embed" ProgID="Equation.DSMT4" ShapeID="_x0000_i3677" DrawAspect="Content" ObjectID="_1744298177" r:id="rId118"/>
+          <o:OLEObject Type="Embed" ProgID="Equation.DSMT4" ShapeID="_x0000_i1082" DrawAspect="Content" ObjectID="_1744459891" r:id="rId118"/>
         </w:object>
       </w:r>
     </w:p>
@@ -4462,10 +4459,10 @@
           <w:szCs w:val="26"/>
         </w:rPr>
         <w:object w:dxaOrig="3280" w:dyaOrig="620" w14:anchorId="4C3E9EB1">
-          <v:shape id="_x0000_i3675" type="#_x0000_t75" style="width:163.8pt;height:31.2pt" o:ole="">
+          <v:shape id="_x0000_i1083" type="#_x0000_t75" style="width:163.8pt;height:31.2pt" o:ole="">
             <v:imagedata r:id="rId119" o:title=""/>
           </v:shape>
-          <o:OLEObject Type="Embed" ProgID="Equation.DSMT4" ShapeID="_x0000_i3675" DrawAspect="Content" ObjectID="_1744298178" r:id="rId120"/>
+          <o:OLEObject Type="Embed" ProgID="Equation.DSMT4" ShapeID="_x0000_i1083" DrawAspect="Content" ObjectID="_1744459892" r:id="rId120"/>
         </w:object>
       </w:r>
       <w:r>
@@ -4476,10 +4473,10 @@
           <w:szCs w:val="26"/>
         </w:rPr>
         <w:object w:dxaOrig="3240" w:dyaOrig="620" w14:anchorId="5D251C9A">
-          <v:shape id="_x0000_i3674" type="#_x0000_t75" style="width:162pt;height:31.2pt" o:ole="">
+          <v:shape id="_x0000_i1084" type="#_x0000_t75" style="width:162pt;height:31.2pt" o:ole="">
             <v:imagedata r:id="rId121" o:title=""/>
           </v:shape>
-          <o:OLEObject Type="Embed" ProgID="Equation.DSMT4" ShapeID="_x0000_i3674" DrawAspect="Content" ObjectID="_1744298179" r:id="rId122"/>
+          <o:OLEObject Type="Embed" ProgID="Equation.DSMT4" ShapeID="_x0000_i1084" DrawAspect="Content" ObjectID="_1744459893" r:id="rId122"/>
         </w:object>
       </w:r>
     </w:p>
@@ -4500,10 +4497,10 @@
           <w:szCs w:val="26"/>
         </w:rPr>
         <w:object w:dxaOrig="3220" w:dyaOrig="620" w14:anchorId="08EB50CF">
-          <v:shape id="_x0000_i3676" type="#_x0000_t75" style="width:160.8pt;height:31.2pt" o:ole="">
+          <v:shape id="_x0000_i1085" type="#_x0000_t75" style="width:160.8pt;height:31.2pt" o:ole="">
             <v:imagedata r:id="rId123" o:title=""/>
           </v:shape>
-          <o:OLEObject Type="Embed" ProgID="Equation.DSMT4" ShapeID="_x0000_i3676" DrawAspect="Content" ObjectID="_1744298180" r:id="rId124"/>
+          <o:OLEObject Type="Embed" ProgID="Equation.DSMT4" ShapeID="_x0000_i1085" DrawAspect="Content" ObjectID="_1744459894" r:id="rId124"/>
         </w:object>
       </w:r>
     </w:p>
@@ -4553,10 +4550,10 @@
           <w:szCs w:val="26"/>
         </w:rPr>
         <w:object w:dxaOrig="4320" w:dyaOrig="320" w14:anchorId="371D9BCF">
-          <v:shape id="_x0000_i3678" type="#_x0000_t75" style="width:3in;height:16.2pt" o:ole="">
+          <v:shape id="_x0000_i1086" type="#_x0000_t75" style="width:3in;height:16.2pt" o:ole="">
             <v:imagedata r:id="rId125" o:title=""/>
           </v:shape>
-          <o:OLEObject Type="Embed" ProgID="Equation.DSMT4" ShapeID="_x0000_i3678" DrawAspect="Content" ObjectID="_1744298181" r:id="rId126"/>
+          <o:OLEObject Type="Embed" ProgID="Equation.DSMT4" ShapeID="_x0000_i1086" DrawAspect="Content" ObjectID="_1744459895" r:id="rId126"/>
         </w:object>
       </w:r>
     </w:p>
@@ -4596,10 +4593,10 @@
           <w:szCs w:val="26"/>
         </w:rPr>
         <w:object w:dxaOrig="400" w:dyaOrig="400" w14:anchorId="1FC572BB">
-          <v:shape id="_x0000_i3679" type="#_x0000_t75" style="width:19.8pt;height:19.8pt" o:ole="">
+          <v:shape id="_x0000_i1087" type="#_x0000_t75" style="width:19.8pt;height:19.8pt" o:ole="">
             <v:imagedata r:id="rId127" o:title=""/>
           </v:shape>
-          <o:OLEObject Type="Embed" ProgID="Equation.DSMT4" ShapeID="_x0000_i3679" DrawAspect="Content" ObjectID="_1744298182" r:id="rId128"/>
+          <o:OLEObject Type="Embed" ProgID="Equation.DSMT4" ShapeID="_x0000_i1087" DrawAspect="Content" ObjectID="_1744459896" r:id="rId128"/>
         </w:object>
       </w:r>
       <w:r>
@@ -4618,10 +4615,10 @@
           <w:szCs w:val="26"/>
         </w:rPr>
         <w:object w:dxaOrig="380" w:dyaOrig="400" w14:anchorId="0D0DE9D2">
-          <v:shape id="_x0000_i3680" type="#_x0000_t75" style="width:19.2pt;height:19.8pt" o:ole="">
+          <v:shape id="_x0000_i1088" type="#_x0000_t75" style="width:19.2pt;height:19.8pt" o:ole="">
             <v:imagedata r:id="rId129" o:title=""/>
           </v:shape>
-          <o:OLEObject Type="Embed" ProgID="Equation.DSMT4" ShapeID="_x0000_i3680" DrawAspect="Content" ObjectID="_1744298183" r:id="rId130"/>
+          <o:OLEObject Type="Embed" ProgID="Equation.DSMT4" ShapeID="_x0000_i1088" DrawAspect="Content" ObjectID="_1744459897" r:id="rId130"/>
         </w:object>
       </w:r>
       <w:r>
@@ -4648,10 +4645,10 @@
           <w:szCs w:val="26"/>
         </w:rPr>
         <w:object w:dxaOrig="600" w:dyaOrig="400" w14:anchorId="2C59CBD7">
-          <v:shape id="_x0000_i3681" type="#_x0000_t75" style="width:30pt;height:19.8pt" o:ole="">
+          <v:shape id="_x0000_i1089" type="#_x0000_t75" style="width:30pt;height:19.8pt" o:ole="">
             <v:imagedata r:id="rId131" o:title=""/>
           </v:shape>
-          <o:OLEObject Type="Embed" ProgID="Equation.DSMT4" ShapeID="_x0000_i3681" DrawAspect="Content" ObjectID="_1744298184" r:id="rId132"/>
+          <o:OLEObject Type="Embed" ProgID="Equation.DSMT4" ShapeID="_x0000_i1089" DrawAspect="Content" ObjectID="_1744459898" r:id="rId132"/>
         </w:object>
       </w:r>
       <w:r>
@@ -4670,10 +4667,10 @@
           <w:szCs w:val="26"/>
         </w:rPr>
         <w:object w:dxaOrig="400" w:dyaOrig="400" w14:anchorId="5CEA33B9">
-          <v:shape id="_x0000_i3682" type="#_x0000_t75" style="width:19.8pt;height:19.8pt" o:ole="">
+          <v:shape id="_x0000_i1090" type="#_x0000_t75" style="width:19.8pt;height:19.8pt" o:ole="">
             <v:imagedata r:id="rId133" o:title=""/>
           </v:shape>
-          <o:OLEObject Type="Embed" ProgID="Equation.DSMT4" ShapeID="_x0000_i3682" DrawAspect="Content" ObjectID="_1744298185" r:id="rId134"/>
+          <o:OLEObject Type="Embed" ProgID="Equation.DSMT4" ShapeID="_x0000_i1090" DrawAspect="Content" ObjectID="_1744459899" r:id="rId134"/>
         </w:object>
       </w:r>
       <w:r>
@@ -4692,10 +4689,10 @@
           <w:szCs w:val="26"/>
         </w:rPr>
         <w:object w:dxaOrig="380" w:dyaOrig="400" w14:anchorId="5DEFE12C">
-          <v:shape id="_x0000_i3683" type="#_x0000_t75" style="width:19.2pt;height:19.8pt" o:ole="">
+          <v:shape id="_x0000_i1091" type="#_x0000_t75" style="width:19.2pt;height:19.8pt" o:ole="">
             <v:imagedata r:id="rId135" o:title=""/>
           </v:shape>
-          <o:OLEObject Type="Embed" ProgID="Equation.DSMT4" ShapeID="_x0000_i3683" DrawAspect="Content" ObjectID="_1744298186" r:id="rId136"/>
+          <o:OLEObject Type="Embed" ProgID="Equation.DSMT4" ShapeID="_x0000_i1091" DrawAspect="Content" ObjectID="_1744459900" r:id="rId136"/>
         </w:object>
       </w:r>
       <w:r>
@@ -4740,10 +4737,10 @@
           <w:szCs w:val="26"/>
         </w:rPr>
         <w:object w:dxaOrig="600" w:dyaOrig="400" w14:anchorId="2BF76C60">
-          <v:shape id="_x0000_i3684" type="#_x0000_t75" style="width:30pt;height:19.8pt" o:ole="">
+          <v:shape id="_x0000_i1092" type="#_x0000_t75" style="width:30pt;height:19.8pt" o:ole="">
             <v:imagedata r:id="rId137" o:title=""/>
           </v:shape>
-          <o:OLEObject Type="Embed" ProgID="Equation.DSMT4" ShapeID="_x0000_i3684" DrawAspect="Content" ObjectID="_1744298187" r:id="rId138"/>
+          <o:OLEObject Type="Embed" ProgID="Equation.DSMT4" ShapeID="_x0000_i1092" DrawAspect="Content" ObjectID="_1744459901" r:id="rId138"/>
         </w:object>
       </w:r>
       <w:r>
@@ -4762,10 +4759,10 @@
           <w:szCs w:val="26"/>
         </w:rPr>
         <w:object w:dxaOrig="800" w:dyaOrig="400" w14:anchorId="4521F778">
-          <v:shape id="_x0000_i3685" type="#_x0000_t75" style="width:40.2pt;height:19.8pt" o:ole="">
+          <v:shape id="_x0000_i1093" type="#_x0000_t75" style="width:40.2pt;height:19.8pt" o:ole="">
             <v:imagedata r:id="rId139" o:title=""/>
           </v:shape>
-          <o:OLEObject Type="Embed" ProgID="Equation.DSMT4" ShapeID="_x0000_i3685" DrawAspect="Content" ObjectID="_1744298188" r:id="rId140"/>
+          <o:OLEObject Type="Embed" ProgID="Equation.DSMT4" ShapeID="_x0000_i1093" DrawAspect="Content" ObjectID="_1744459902" r:id="rId140"/>
         </w:object>
       </w:r>
       <w:r>
@@ -4830,10 +4827,10 @@
           <w:szCs w:val="26"/>
         </w:rPr>
         <w:object w:dxaOrig="3080" w:dyaOrig="360" w14:anchorId="0F3583B8">
-          <v:shape id="_x0000_i3686" type="#_x0000_t75" style="width:154.2pt;height:18pt" o:ole="">
+          <v:shape id="_x0000_i1094" type="#_x0000_t75" style="width:154.2pt;height:18pt" o:ole="">
             <v:imagedata r:id="rId141" o:title=""/>
           </v:shape>
-          <o:OLEObject Type="Embed" ProgID="Equation.DSMT4" ShapeID="_x0000_i3686" DrawAspect="Content" ObjectID="_1744298189" r:id="rId142"/>
+          <o:OLEObject Type="Embed" ProgID="Equation.DSMT4" ShapeID="_x0000_i1094" DrawAspect="Content" ObjectID="_1744459903" r:id="rId142"/>
         </w:object>
       </w:r>
       <w:r>
@@ -4862,10 +4859,10 @@
           <w:szCs w:val="26"/>
         </w:rPr>
         <w:object w:dxaOrig="3140" w:dyaOrig="360" w14:anchorId="49C5E346">
-          <v:shape id="_x0000_i3687" type="#_x0000_t75" style="width:157.2pt;height:18pt" o:ole="">
+          <v:shape id="_x0000_i1095" type="#_x0000_t75" style="width:157.2pt;height:18pt" o:ole="">
             <v:imagedata r:id="rId143" o:title=""/>
           </v:shape>
-          <o:OLEObject Type="Embed" ProgID="Equation.DSMT4" ShapeID="_x0000_i3687" DrawAspect="Content" ObjectID="_1744298190" r:id="rId144"/>
+          <o:OLEObject Type="Embed" ProgID="Equation.DSMT4" ShapeID="_x0000_i1095" DrawAspect="Content" ObjectID="_1744459904" r:id="rId144"/>
         </w:object>
       </w:r>
     </w:p>
@@ -4894,10 +4891,10 @@
           <w:szCs w:val="26"/>
         </w:rPr>
         <w:object w:dxaOrig="320" w:dyaOrig="360" w14:anchorId="13185BD6">
-          <v:shape id="_x0000_i3688" type="#_x0000_t75" style="width:16.2pt;height:18pt" o:ole="">
+          <v:shape id="_x0000_i1096" type="#_x0000_t75" style="width:16.2pt;height:18pt" o:ole="">
             <v:imagedata r:id="rId145" o:title=""/>
           </v:shape>
-          <o:OLEObject Type="Embed" ProgID="Equation.DSMT4" ShapeID="_x0000_i3688" DrawAspect="Content" ObjectID="_1744298191" r:id="rId146"/>
+          <o:OLEObject Type="Embed" ProgID="Equation.DSMT4" ShapeID="_x0000_i1096" DrawAspect="Content" ObjectID="_1744459905" r:id="rId146"/>
         </w:object>
       </w:r>
       <w:r>
@@ -4926,10 +4923,10 @@
           <w:szCs w:val="26"/>
         </w:rPr>
         <w:object w:dxaOrig="2799" w:dyaOrig="620" w14:anchorId="420CDB5C">
-          <v:shape id="_x0000_i3689" type="#_x0000_t75" style="width:139.8pt;height:31.2pt" o:ole="">
+          <v:shape id="_x0000_i1097" type="#_x0000_t75" style="width:139.8pt;height:31.2pt" o:ole="">
             <v:imagedata r:id="rId147" o:title=""/>
           </v:shape>
-          <o:OLEObject Type="Embed" ProgID="Equation.DSMT4" ShapeID="_x0000_i3689" DrawAspect="Content" ObjectID="_1744298192" r:id="rId148"/>
+          <o:OLEObject Type="Embed" ProgID="Equation.DSMT4" ShapeID="_x0000_i1097" DrawAspect="Content" ObjectID="_1744459906" r:id="rId148"/>
         </w:object>
       </w:r>
     </w:p>
@@ -4968,10 +4965,10 @@
           <w:szCs w:val="26"/>
         </w:rPr>
         <w:object w:dxaOrig="3800" w:dyaOrig="320" w14:anchorId="2D4EE1A8">
-          <v:shape id="_x0000_i3690" type="#_x0000_t75" style="width:190.2pt;height:16.2pt" o:ole="">
+          <v:shape id="_x0000_i1098" type="#_x0000_t75" style="width:190.2pt;height:16.2pt" o:ole="">
             <v:imagedata r:id="rId149" o:title=""/>
           </v:shape>
-          <o:OLEObject Type="Embed" ProgID="Equation.DSMT4" ShapeID="_x0000_i3690" DrawAspect="Content" ObjectID="_1744298193" r:id="rId150"/>
+          <o:OLEObject Type="Embed" ProgID="Equation.DSMT4" ShapeID="_x0000_i1098" DrawAspect="Content" ObjectID="_1744459907" r:id="rId150"/>
         </w:object>
       </w:r>
     </w:p>
@@ -5028,10 +5025,10 @@
           <w:szCs w:val="26"/>
         </w:rPr>
         <w:object w:dxaOrig="3040" w:dyaOrig="620" w14:anchorId="7B47E02E">
-          <v:shape id="_x0000_i3691" type="#_x0000_t75" style="width:151.8pt;height:31.2pt" o:ole="">
+          <v:shape id="_x0000_i1099" type="#_x0000_t75" style="width:151.8pt;height:31.2pt" o:ole="">
             <v:imagedata r:id="rId151" o:title=""/>
           </v:shape>
-          <o:OLEObject Type="Embed" ProgID="Equation.DSMT4" ShapeID="_x0000_i3691" DrawAspect="Content" ObjectID="_1744298194" r:id="rId152"/>
+          <o:OLEObject Type="Embed" ProgID="Equation.DSMT4" ShapeID="_x0000_i1099" DrawAspect="Content" ObjectID="_1744459908" r:id="rId152"/>
         </w:object>
       </w:r>
     </w:p>
@@ -5070,10 +5067,10 @@
           <w:szCs w:val="26"/>
         </w:rPr>
         <w:object w:dxaOrig="2980" w:dyaOrig="620" w14:anchorId="799AAFA6">
-          <v:shape id="_x0000_i3693" type="#_x0000_t75" style="width:148.8pt;height:31.2pt" o:ole="">
+          <v:shape id="_x0000_i1100" type="#_x0000_t75" style="width:148.8pt;height:31.2pt" o:ole="">
             <v:imagedata r:id="rId153" o:title=""/>
           </v:shape>
-          <o:OLEObject Type="Embed" ProgID="Equation.DSMT4" ShapeID="_x0000_i3693" DrawAspect="Content" ObjectID="_1744298195" r:id="rId154"/>
+          <o:OLEObject Type="Embed" ProgID="Equation.DSMT4" ShapeID="_x0000_i1100" DrawAspect="Content" ObjectID="_1744459909" r:id="rId154"/>
         </w:object>
       </w:r>
       <w:r>
@@ -5084,10 +5081,10 @@
           <w:szCs w:val="26"/>
         </w:rPr>
         <w:object w:dxaOrig="2940" w:dyaOrig="620" w14:anchorId="4EC9B161">
-          <v:shape id="_x0000_i3694" type="#_x0000_t75" style="width:147pt;height:31.2pt" o:ole="">
+          <v:shape id="_x0000_i1101" type="#_x0000_t75" style="width:147pt;height:31.2pt" o:ole="">
             <v:imagedata r:id="rId155" o:title=""/>
           </v:shape>
-          <o:OLEObject Type="Embed" ProgID="Equation.DSMT4" ShapeID="_x0000_i3694" DrawAspect="Content" ObjectID="_1744298196" r:id="rId156"/>
+          <o:OLEObject Type="Embed" ProgID="Equation.DSMT4" ShapeID="_x0000_i1101" DrawAspect="Content" ObjectID="_1744459910" r:id="rId156"/>
         </w:object>
       </w:r>
     </w:p>
@@ -5108,10 +5105,10 @@
           <w:szCs w:val="26"/>
         </w:rPr>
         <w:object w:dxaOrig="3280" w:dyaOrig="620" w14:anchorId="1BB00433">
-          <v:shape id="_x0000_i3695" type="#_x0000_t75" style="width:163.8pt;height:31.2pt" o:ole="">
+          <v:shape id="_x0000_i1102" type="#_x0000_t75" style="width:163.8pt;height:31.2pt" o:ole="">
             <v:imagedata r:id="rId157" o:title=""/>
           </v:shape>
-          <o:OLEObject Type="Embed" ProgID="Equation.DSMT4" ShapeID="_x0000_i3695" DrawAspect="Content" ObjectID="_1744298197" r:id="rId158"/>
+          <o:OLEObject Type="Embed" ProgID="Equation.DSMT4" ShapeID="_x0000_i1102" DrawAspect="Content" ObjectID="_1744459911" r:id="rId158"/>
         </w:object>
       </w:r>
     </w:p>
@@ -5132,10 +5129,10 @@
           <w:szCs w:val="26"/>
         </w:rPr>
         <w:object w:dxaOrig="3040" w:dyaOrig="620" w14:anchorId="50D6832B">
-          <v:shape id="_x0000_i3692" type="#_x0000_t75" style="width:151.8pt;height:31.2pt" o:ole="">
+          <v:shape id="_x0000_i1103" type="#_x0000_t75" style="width:151.8pt;height:31.2pt" o:ole="">
             <v:imagedata r:id="rId159" o:title=""/>
           </v:shape>
-          <o:OLEObject Type="Embed" ProgID="Equation.DSMT4" ShapeID="_x0000_i3692" DrawAspect="Content" ObjectID="_1744298198" r:id="rId160"/>
+          <o:OLEObject Type="Embed" ProgID="Equation.DSMT4" ShapeID="_x0000_i1103" DrawAspect="Content" ObjectID="_1744459912" r:id="rId160"/>
         </w:object>
       </w:r>
       <w:r>
@@ -5146,10 +5143,10 @@
           <w:szCs w:val="26"/>
         </w:rPr>
         <w:object w:dxaOrig="3000" w:dyaOrig="620" w14:anchorId="1CA1107C">
-          <v:shape id="_x0000_i3696" type="#_x0000_t75" style="width:150pt;height:31.2pt" o:ole="">
+          <v:shape id="_x0000_i1104" type="#_x0000_t75" style="width:150pt;height:31.2pt" o:ole="">
             <v:imagedata r:id="rId161" o:title=""/>
           </v:shape>
-          <o:OLEObject Type="Embed" ProgID="Equation.DSMT4" ShapeID="_x0000_i3696" DrawAspect="Content" ObjectID="_1744298199" r:id="rId162"/>
+          <o:OLEObject Type="Embed" ProgID="Equation.DSMT4" ShapeID="_x0000_i1104" DrawAspect="Content" ObjectID="_1744459913" r:id="rId162"/>
         </w:object>
       </w:r>
     </w:p>
@@ -5170,10 +5167,10 @@
           <w:szCs w:val="26"/>
         </w:rPr>
         <w:object w:dxaOrig="3340" w:dyaOrig="620" w14:anchorId="39FBE3CC">
-          <v:shape id="_x0000_i3697" type="#_x0000_t75" style="width:166.8pt;height:31.2pt" o:ole="">
+          <v:shape id="_x0000_i1105" type="#_x0000_t75" style="width:166.8pt;height:31.2pt" o:ole="">
             <v:imagedata r:id="rId163" o:title=""/>
           </v:shape>
-          <o:OLEObject Type="Embed" ProgID="Equation.DSMT4" ShapeID="_x0000_i3697" DrawAspect="Content" ObjectID="_1744298200" r:id="rId164"/>
+          <o:OLEObject Type="Embed" ProgID="Equation.DSMT4" ShapeID="_x0000_i1105" DrawAspect="Content" ObjectID="_1744459914" r:id="rId164"/>
         </w:object>
       </w:r>
     </w:p>
@@ -5241,10 +5238,10 @@
           <w:szCs w:val="26"/>
         </w:rPr>
         <w:object w:dxaOrig="1440" w:dyaOrig="320" w14:anchorId="12D77ABB">
-          <v:shape id="_x0000_i3698" type="#_x0000_t75" style="width:1in;height:16.2pt" o:ole="">
+          <v:shape id="_x0000_i1106" type="#_x0000_t75" style="width:1in;height:16.2pt" o:ole="">
             <v:imagedata r:id="rId165" o:title=""/>
           </v:shape>
-          <o:OLEObject Type="Embed" ProgID="Equation.DSMT4" ShapeID="_x0000_i3698" DrawAspect="Content" ObjectID="_1744298201" r:id="rId166"/>
+          <o:OLEObject Type="Embed" ProgID="Equation.DSMT4" ShapeID="_x0000_i1106" DrawAspect="Content" ObjectID="_1744459915" r:id="rId166"/>
         </w:object>
       </w:r>
       <w:r>
@@ -5271,7 +5268,6 @@
           <w:sz w:val="26"/>
           <w:szCs w:val="26"/>
         </w:rPr>
-        <w:lastRenderedPageBreak/>
         <w:t xml:space="preserve">Kết quả cho thấy rằng mỗi </w:t>
       </w:r>
       <w:r>
@@ -5282,10 +5278,10 @@
           <w:szCs w:val="26"/>
         </w:rPr>
         <w:object w:dxaOrig="380" w:dyaOrig="320" w14:anchorId="7EFA3A99">
-          <v:shape id="_x0000_i3699" type="#_x0000_t75" style="width:19.2pt;height:16.2pt" o:ole="">
+          <v:shape id="_x0000_i1107" type="#_x0000_t75" style="width:19.2pt;height:16.2pt" o:ole="">
             <v:imagedata r:id="rId167" o:title=""/>
           </v:shape>
-          <o:OLEObject Type="Embed" ProgID="Equation.DSMT4" ShapeID="_x0000_i3699" DrawAspect="Content" ObjectID="_1744298202" r:id="rId168"/>
+          <o:OLEObject Type="Embed" ProgID="Equation.DSMT4" ShapeID="_x0000_i1107" DrawAspect="Content" ObjectID="_1744459916" r:id="rId168"/>
         </w:object>
       </w:r>
       <w:r>
@@ -5304,10 +5300,10 @@
           <w:szCs w:val="26"/>
         </w:rPr>
         <w:object w:dxaOrig="380" w:dyaOrig="320" w14:anchorId="18E3846E">
-          <v:shape id="_x0000_i3700" type="#_x0000_t75" style="width:19.2pt;height:16.2pt" o:ole="">
+          <v:shape id="_x0000_i1108" type="#_x0000_t75" style="width:19.2pt;height:16.2pt" o:ole="">
             <v:imagedata r:id="rId169" o:title=""/>
           </v:shape>
-          <o:OLEObject Type="Embed" ProgID="Equation.DSMT4" ShapeID="_x0000_i3700" DrawAspect="Content" ObjectID="_1744298203" r:id="rId170"/>
+          <o:OLEObject Type="Embed" ProgID="Equation.DSMT4" ShapeID="_x0000_i1108" DrawAspect="Content" ObjectID="_1744459917" r:id="rId170"/>
         </w:object>
       </w:r>
       <w:r>
@@ -5326,10 +5322,10 @@
           <w:szCs w:val="26"/>
         </w:rPr>
         <w:object w:dxaOrig="540" w:dyaOrig="320" w14:anchorId="26A22BFC">
-          <v:shape id="_x0000_i3701" type="#_x0000_t75" style="width:27pt;height:16.2pt" o:ole="">
+          <v:shape id="_x0000_i1109" type="#_x0000_t75" style="width:27pt;height:16.2pt" o:ole="">
             <v:imagedata r:id="rId171" o:title=""/>
           </v:shape>
-          <o:OLEObject Type="Embed" ProgID="Equation.DSMT4" ShapeID="_x0000_i3701" DrawAspect="Content" ObjectID="_1744298204" r:id="rId172"/>
+          <o:OLEObject Type="Embed" ProgID="Equation.DSMT4" ShapeID="_x0000_i1109" DrawAspect="Content" ObjectID="_1744459918" r:id="rId172"/>
         </w:object>
       </w:r>
       <w:r>
@@ -5366,10 +5362,10 @@
           <w:szCs w:val="26"/>
         </w:rPr>
         <w:object w:dxaOrig="1200" w:dyaOrig="320" w14:anchorId="71EB45A4">
-          <v:shape id="_x0000_i3702" type="#_x0000_t75" style="width:60pt;height:16.2pt" o:ole="">
+          <v:shape id="_x0000_i1110" type="#_x0000_t75" style="width:60pt;height:16.2pt" o:ole="">
             <v:imagedata r:id="rId173" o:title=""/>
           </v:shape>
-          <o:OLEObject Type="Embed" ProgID="Equation.DSMT4" ShapeID="_x0000_i3702" DrawAspect="Content" ObjectID="_1744298205" r:id="rId174"/>
+          <o:OLEObject Type="Embed" ProgID="Equation.DSMT4" ShapeID="_x0000_i1110" DrawAspect="Content" ObjectID="_1744459919" r:id="rId174"/>
         </w:object>
       </w:r>
       <w:r>
@@ -5406,10 +5402,10 @@
           <w:szCs w:val="26"/>
         </w:rPr>
         <w:object w:dxaOrig="2780" w:dyaOrig="720" w14:anchorId="55FA2FF2">
-          <v:shape id="_x0000_i3709" type="#_x0000_t75" style="width:139.2pt;height:36pt" o:ole="">
+          <v:shape id="_x0000_i1111" type="#_x0000_t75" style="width:139.2pt;height:36pt" o:ole="">
             <v:imagedata r:id="rId175" o:title=""/>
           </v:shape>
-          <o:OLEObject Type="Embed" ProgID="Equation.DSMT4" ShapeID="_x0000_i3709" DrawAspect="Content" ObjectID="_1744298206" r:id="rId176"/>
+          <o:OLEObject Type="Embed" ProgID="Equation.DSMT4" ShapeID="_x0000_i1111" DrawAspect="Content" ObjectID="_1744459920" r:id="rId176"/>
         </w:object>
       </w:r>
     </w:p>
@@ -5477,10 +5473,10 @@
           <w:szCs w:val="26"/>
         </w:rPr>
         <w:object w:dxaOrig="2780" w:dyaOrig="720" w14:anchorId="105CEC04">
-          <v:shape id="_x0000_i3754" type="#_x0000_t75" style="width:139.2pt;height:36pt" o:ole="">
+          <v:shape id="_x0000_i1112" type="#_x0000_t75" style="width:139.2pt;height:36pt" o:ole="">
             <v:imagedata r:id="rId177" o:title=""/>
           </v:shape>
-          <o:OLEObject Type="Embed" ProgID="Equation.DSMT4" ShapeID="_x0000_i3754" DrawAspect="Content" ObjectID="_1744298207" r:id="rId178"/>
+          <o:OLEObject Type="Embed" ProgID="Equation.DSMT4" ShapeID="_x0000_i1112" DrawAspect="Content" ObjectID="_1744459921" r:id="rId178"/>
         </w:object>
       </w:r>
     </w:p>
@@ -5519,10 +5515,10 @@
           <w:szCs w:val="26"/>
         </w:rPr>
         <w:object w:dxaOrig="2640" w:dyaOrig="620" w14:anchorId="07914476">
-          <v:shape id="_x0000_i3710" type="#_x0000_t75" style="width:132pt;height:31.2pt" o:ole="">
+          <v:shape id="_x0000_i1113" type="#_x0000_t75" style="width:132pt;height:31.2pt" o:ole="">
             <v:imagedata r:id="rId179" o:title=""/>
           </v:shape>
-          <o:OLEObject Type="Embed" ProgID="Equation.DSMT4" ShapeID="_x0000_i3710" DrawAspect="Content" ObjectID="_1744298208" r:id="rId180"/>
+          <o:OLEObject Type="Embed" ProgID="Equation.DSMT4" ShapeID="_x0000_i1113" DrawAspect="Content" ObjectID="_1744459922" r:id="rId180"/>
         </w:object>
       </w:r>
     </w:p>
@@ -5561,10 +5557,10 @@
           <w:szCs w:val="26"/>
         </w:rPr>
         <w:object w:dxaOrig="3580" w:dyaOrig="900" w14:anchorId="4A1C38A6">
-          <v:shape id="_x0000_i3711" type="#_x0000_t75" style="width:178.8pt;height:45pt" o:ole="">
+          <v:shape id="_x0000_i1114" type="#_x0000_t75" style="width:178.8pt;height:45pt" o:ole="">
             <v:imagedata r:id="rId181" o:title=""/>
           </v:shape>
-          <o:OLEObject Type="Embed" ProgID="Equation.DSMT4" ShapeID="_x0000_i3711" DrawAspect="Content" ObjectID="_1744298209" r:id="rId182"/>
+          <o:OLEObject Type="Embed" ProgID="Equation.DSMT4" ShapeID="_x0000_i1114" DrawAspect="Content" ObjectID="_1744459923" r:id="rId182"/>
         </w:object>
       </w:r>
     </w:p>
@@ -5585,10 +5581,10 @@
           <w:szCs w:val="26"/>
         </w:rPr>
         <w:object w:dxaOrig="4680" w:dyaOrig="620" w14:anchorId="49663A41">
-          <v:shape id="_x0000_i3712" type="#_x0000_t75" style="width:234pt;height:31.2pt" o:ole="">
+          <v:shape id="_x0000_i1115" type="#_x0000_t75" style="width:234pt;height:31.2pt" o:ole="">
             <v:imagedata r:id="rId183" o:title=""/>
           </v:shape>
-          <o:OLEObject Type="Embed" ProgID="Equation.DSMT4" ShapeID="_x0000_i3712" DrawAspect="Content" ObjectID="_1744298210" r:id="rId184"/>
+          <o:OLEObject Type="Embed" ProgID="Equation.DSMT4" ShapeID="_x0000_i1115" DrawAspect="Content" ObjectID="_1744459924" r:id="rId184"/>
         </w:object>
       </w:r>
     </w:p>
@@ -5609,10 +5605,10 @@
           <w:szCs w:val="26"/>
         </w:rPr>
         <w:object w:dxaOrig="3660" w:dyaOrig="900" w14:anchorId="34161D02">
-          <v:shape id="_x0000_i3713" type="#_x0000_t75" style="width:183pt;height:45pt" o:ole="">
+          <v:shape id="_x0000_i1116" type="#_x0000_t75" style="width:183pt;height:45pt" o:ole="">
             <v:imagedata r:id="rId185" o:title=""/>
           </v:shape>
-          <o:OLEObject Type="Embed" ProgID="Equation.DSMT4" ShapeID="_x0000_i3713" DrawAspect="Content" ObjectID="_1744298211" r:id="rId186"/>
+          <o:OLEObject Type="Embed" ProgID="Equation.DSMT4" ShapeID="_x0000_i1116" DrawAspect="Content" ObjectID="_1744459925" r:id="rId186"/>
         </w:object>
       </w:r>
     </w:p>
@@ -5633,10 +5629,10 @@
           <w:szCs w:val="26"/>
         </w:rPr>
         <w:object w:dxaOrig="4720" w:dyaOrig="620" w14:anchorId="4E4138E6">
-          <v:shape id="_x0000_i3714" type="#_x0000_t75" style="width:235.8pt;height:31.2pt" o:ole="">
+          <v:shape id="_x0000_i1117" type="#_x0000_t75" style="width:235.8pt;height:31.2pt" o:ole="">
             <v:imagedata r:id="rId187" o:title=""/>
           </v:shape>
-          <o:OLEObject Type="Embed" ProgID="Equation.DSMT4" ShapeID="_x0000_i3714" DrawAspect="Content" ObjectID="_1744298212" r:id="rId188"/>
+          <o:OLEObject Type="Embed" ProgID="Equation.DSMT4" ShapeID="_x0000_i1117" DrawAspect="Content" ObjectID="_1744459926" r:id="rId188"/>
         </w:object>
       </w:r>
     </w:p>
@@ -5686,10 +5682,10 @@
           <w:szCs w:val="26"/>
         </w:rPr>
         <w:object w:dxaOrig="4400" w:dyaOrig="320" w14:anchorId="377531C8">
-          <v:shape id="_x0000_i3715" type="#_x0000_t75" style="width:220.2pt;height:16.2pt" o:ole="">
+          <v:shape id="_x0000_i1118" type="#_x0000_t75" style="width:220.2pt;height:16.2pt" o:ole="">
             <v:imagedata r:id="rId189" o:title=""/>
           </v:shape>
-          <o:OLEObject Type="Embed" ProgID="Equation.DSMT4" ShapeID="_x0000_i3715" DrawAspect="Content" ObjectID="_1744298213" r:id="rId190"/>
+          <o:OLEObject Type="Embed" ProgID="Equation.DSMT4" ShapeID="_x0000_i1118" DrawAspect="Content" ObjectID="_1744459927" r:id="rId190"/>
         </w:object>
       </w:r>
     </w:p>
@@ -5710,10 +5706,10 @@
           <w:szCs w:val="26"/>
         </w:rPr>
         <w:object w:dxaOrig="2340" w:dyaOrig="320" w14:anchorId="234F2374">
-          <v:shape id="_x0000_i3716" type="#_x0000_t75" style="width:117pt;height:16.2pt" o:ole="">
+          <v:shape id="_x0000_i1119" type="#_x0000_t75" style="width:117pt;height:16.2pt" o:ole="">
             <v:imagedata r:id="rId191" o:title=""/>
           </v:shape>
-          <o:OLEObject Type="Embed" ProgID="Equation.DSMT4" ShapeID="_x0000_i3716" DrawAspect="Content" ObjectID="_1744298214" r:id="rId192"/>
+          <o:OLEObject Type="Embed" ProgID="Equation.DSMT4" ShapeID="_x0000_i1119" DrawAspect="Content" ObjectID="_1744459928" r:id="rId192"/>
         </w:object>
       </w:r>
     </w:p>
@@ -5813,10 +5809,10 @@
           <w:szCs w:val="26"/>
         </w:rPr>
         <w:object w:dxaOrig="3120" w:dyaOrig="360" w14:anchorId="6B7004B3">
-          <v:shape id="_x0000_i3717" type="#_x0000_t75" style="width:156pt;height:18pt" o:ole="">
+          <v:shape id="_x0000_i1120" type="#_x0000_t75" style="width:156pt;height:18pt" o:ole="">
             <v:imagedata r:id="rId193" o:title=""/>
           </v:shape>
-          <o:OLEObject Type="Embed" ProgID="Equation.DSMT4" ShapeID="_x0000_i3717" DrawAspect="Content" ObjectID="_1744298215" r:id="rId194"/>
+          <o:OLEObject Type="Embed" ProgID="Equation.DSMT4" ShapeID="_x0000_i1120" DrawAspect="Content" ObjectID="_1744459929" r:id="rId194"/>
         </w:object>
       </w:r>
     </w:p>
@@ -5837,10 +5833,10 @@
           <w:szCs w:val="26"/>
         </w:rPr>
         <w:object w:dxaOrig="3200" w:dyaOrig="360" w14:anchorId="24E2CB30">
-          <v:shape id="_x0000_i3718" type="#_x0000_t75" style="width:160.2pt;height:18pt" o:ole="">
+          <v:shape id="_x0000_i1121" type="#_x0000_t75" style="width:160.2pt;height:18pt" o:ole="">
             <v:imagedata r:id="rId195" o:title=""/>
           </v:shape>
-          <o:OLEObject Type="Embed" ProgID="Equation.DSMT4" ShapeID="_x0000_i3718" DrawAspect="Content" ObjectID="_1744298216" r:id="rId196"/>
+          <o:OLEObject Type="Embed" ProgID="Equation.DSMT4" ShapeID="_x0000_i1121" DrawAspect="Content" ObjectID="_1744459930" r:id="rId196"/>
         </w:object>
       </w:r>
     </w:p>
@@ -5985,10 +5981,10 @@
           <w:szCs w:val="26"/>
         </w:rPr>
         <w:object w:dxaOrig="3240" w:dyaOrig="620" w14:anchorId="3F88A8B8">
-          <v:shape id="_x0000_i3719" type="#_x0000_t75" style="width:162pt;height:31.2pt" o:ole="">
+          <v:shape id="_x0000_i1122" type="#_x0000_t75" style="width:162pt;height:31.2pt" o:ole="">
             <v:imagedata r:id="rId198" o:title=""/>
           </v:shape>
-          <o:OLEObject Type="Embed" ProgID="Equation.DSMT4" ShapeID="_x0000_i3719" DrawAspect="Content" ObjectID="_1744298217" r:id="rId199"/>
+          <o:OLEObject Type="Embed" ProgID="Equation.DSMT4" ShapeID="_x0000_i1122" DrawAspect="Content" ObjectID="_1744459931" r:id="rId199"/>
         </w:object>
       </w:r>
     </w:p>
@@ -6027,10 +6023,10 @@
           <w:szCs w:val="26"/>
         </w:rPr>
         <w:object w:dxaOrig="5380" w:dyaOrig="900" w14:anchorId="587DD4EE">
-          <v:shape id="_x0000_i3720" type="#_x0000_t75" style="width:268.8pt;height:45pt" o:ole="">
+          <v:shape id="_x0000_i1123" type="#_x0000_t75" style="width:268.8pt;height:45pt" o:ole="">
             <v:imagedata r:id="rId200" o:title=""/>
           </v:shape>
-          <o:OLEObject Type="Embed" ProgID="Equation.DSMT4" ShapeID="_x0000_i3720" DrawAspect="Content" ObjectID="_1744298218" r:id="rId201"/>
+          <o:OLEObject Type="Embed" ProgID="Equation.DSMT4" ShapeID="_x0000_i1123" DrawAspect="Content" ObjectID="_1744459932" r:id="rId201"/>
         </w:object>
       </w:r>
     </w:p>
@@ -6069,10 +6065,10 @@
           <w:szCs w:val="26"/>
         </w:rPr>
         <w:object w:dxaOrig="4560" w:dyaOrig="320" w14:anchorId="2D9BADB5">
-          <v:shape id="_x0000_i3721" type="#_x0000_t75" style="width:228pt;height:16.2pt" o:ole="">
+          <v:shape id="_x0000_i1124" type="#_x0000_t75" style="width:228pt;height:16.2pt" o:ole="">
             <v:imagedata r:id="rId202" o:title=""/>
           </v:shape>
-          <o:OLEObject Type="Embed" ProgID="Equation.DSMT4" ShapeID="_x0000_i3721" DrawAspect="Content" ObjectID="_1744298219" r:id="rId203"/>
+          <o:OLEObject Type="Embed" ProgID="Equation.DSMT4" ShapeID="_x0000_i1124" DrawAspect="Content" ObjectID="_1744459933" r:id="rId203"/>
         </w:object>
       </w:r>
     </w:p>
@@ -6091,16 +6087,7 @@
           <w:sz w:val="26"/>
           <w:szCs w:val="26"/>
         </w:rPr>
-        <w:t xml:space="preserve">Theo kết quả hợp nhất, niềm tin vào {a} và {b} lần lượt là 85,71% và 10,71%. Cần lưu ý rằng niềm tin 3,57% được gán cho mệnh đề {a, b}, </w:t>
-      </w:r>
-      <w:r>
-        <w:rPr>
-          <w:rFonts w:ascii="Times New Roman" w:hAnsi="Times New Roman" w:cs="Times New Roman"/>
-          <w:sz w:val="26"/>
-          <w:szCs w:val="26"/>
-        </w:rPr>
-        <w:lastRenderedPageBreak/>
-        <w:t>điều này làm suy yếu niềm tin vào một tập hợp con duy nhất và không hữu ích cho việc ra quyết định. Mặc dù niềm tin vào {a, b} là nhỏ trong trường hợp này, tuy nhiên, mỗi mẩu bằng chứng nhỏ có thể được coi là thông tin có giá trị đều quan trọng trong quyết định</w:t>
+        <w:t>Theo kết quả hợp nhất, niềm tin vào {a} và {b} lần lượt là 85,71% và 10,71%. Cần lưu ý rằng niềm tin 3,57% được gán cho mệnh đề {a, b}, điều này làm suy yếu niềm tin vào một tập hợp con duy nhất và không hữu ích cho việc ra quyết định. Mặc dù niềm tin vào {a, b} là nhỏ trong trường hợp này, tuy nhiên, mỗi mẩu bằng chứng nhỏ có thể được coi là thông tin có giá trị đều quan trọng trong quyết định</w:t>
       </w:r>
     </w:p>
     <w:p>
@@ -6174,10 +6161,10 @@
           <w:szCs w:val="26"/>
         </w:rPr>
         <w:object w:dxaOrig="3260" w:dyaOrig="620" w14:anchorId="47ECDAF1">
-          <v:shape id="_x0000_i3722" type="#_x0000_t75" style="width:163.2pt;height:31.2pt" o:ole="">
+          <v:shape id="_x0000_i1125" type="#_x0000_t75" style="width:163.2pt;height:31.2pt" o:ole="">
             <v:imagedata r:id="rId204" o:title=""/>
           </v:shape>
-          <o:OLEObject Type="Embed" ProgID="Equation.DSMT4" ShapeID="_x0000_i3722" DrawAspect="Content" ObjectID="_1744298220" r:id="rId205"/>
+          <o:OLEObject Type="Embed" ProgID="Equation.DSMT4" ShapeID="_x0000_i1125" DrawAspect="Content" ObjectID="_1744459934" r:id="rId205"/>
         </w:object>
       </w:r>
     </w:p>
@@ -6216,10 +6203,10 @@
           <w:szCs w:val="26"/>
         </w:rPr>
         <w:object w:dxaOrig="6180" w:dyaOrig="900" w14:anchorId="34BD3F7D">
-          <v:shape id="_x0000_i3723" type="#_x0000_t75" style="width:309pt;height:45pt" o:ole="">
+          <v:shape id="_x0000_i1126" type="#_x0000_t75" style="width:309pt;height:45pt" o:ole="">
             <v:imagedata r:id="rId206" o:title=""/>
           </v:shape>
-          <o:OLEObject Type="Embed" ProgID="Equation.DSMT4" ShapeID="_x0000_i3723" DrawAspect="Content" ObjectID="_1744298221" r:id="rId207"/>
+          <o:OLEObject Type="Embed" ProgID="Equation.DSMT4" ShapeID="_x0000_i1126" DrawAspect="Content" ObjectID="_1744459935" r:id="rId207"/>
         </w:object>
       </w:r>
     </w:p>
@@ -6258,10 +6245,10 @@
           <w:szCs w:val="26"/>
         </w:rPr>
         <w:object w:dxaOrig="2220" w:dyaOrig="320" w14:anchorId="425B0D29">
-          <v:shape id="_x0000_i3724" type="#_x0000_t75" style="width:111pt;height:16.2pt" o:ole="">
+          <v:shape id="_x0000_i1127" type="#_x0000_t75" style="width:111pt;height:16.2pt" o:ole="">
             <v:imagedata r:id="rId208" o:title=""/>
           </v:shape>
-          <o:OLEObject Type="Embed" ProgID="Equation.DSMT4" ShapeID="_x0000_i3724" DrawAspect="Content" ObjectID="_1744298222" r:id="rId209"/>
+          <o:OLEObject Type="Embed" ProgID="Equation.DSMT4" ShapeID="_x0000_i1127" DrawAspect="Content" ObjectID="_1744459936" r:id="rId209"/>
         </w:object>
       </w:r>
     </w:p>
@@ -6280,7 +6267,25 @@
           <w:sz w:val="26"/>
           <w:szCs w:val="26"/>
         </w:rPr>
-        <w:t>Như có thể thấy từ các kết quả, phương pháp dựa trên bBPA có mức độ tin cậy cao hơn trên {a} so với phương pháp có (8)-(9). Phương pháp dựa trên bBPA không làm mất niềm tin vào mệnh đề {a, b}, có nghĩa là ít mất thông tin hơn. Kết quả cho thấy rằng ngay cả khi hợp nhất dữ liệu mà không có xung đột giữa các BPA khác nhau, phương pháp được đề xuất có thể mang lại kết quả hợp nhất tốt hơn so với phương pháp cũ.</w:t>
+        <w:t>Như có thể thấy từ các kết quả, phương pháp dựa trên bBPA có mức độ tin cậy cao hơn trên {a} so với phương pháp có (</w:t>
+      </w:r>
+      <w:proofErr w:type="gramStart"/>
+      <w:r>
+        <w:rPr>
+          <w:rFonts w:ascii="Times New Roman" w:hAnsi="Times New Roman" w:cs="Times New Roman"/>
+          <w:sz w:val="26"/>
+          <w:szCs w:val="26"/>
+        </w:rPr>
+        <w:t>8)-(</w:t>
+      </w:r>
+      <w:proofErr w:type="gramEnd"/>
+      <w:r>
+        <w:rPr>
+          <w:rFonts w:ascii="Times New Roman" w:hAnsi="Times New Roman" w:cs="Times New Roman"/>
+          <w:sz w:val="26"/>
+          <w:szCs w:val="26"/>
+        </w:rPr>
+        <w:t>9). Phương pháp dựa trên bBPA không làm mất niềm tin vào mệnh đề {a, b}, có nghĩa là ít mất thông tin hơn. Kết quả cho thấy rằng ngay cả khi hợp nhất dữ liệu mà không có xung đột giữa các BPA khác nhau, phương pháp được đề xuất có thể mang lại kết quả hợp nhất tốt hơn so với phương pháp cũ.</w:t>
       </w:r>
     </w:p>
     <w:p>
@@ -6308,10 +6313,10 @@
           <w:szCs w:val="26"/>
         </w:rPr>
         <w:object w:dxaOrig="1160" w:dyaOrig="400" w14:anchorId="3444D9AA">
-          <v:shape id="_x0000_i3725" type="#_x0000_t75" style="width:58.2pt;height:19.8pt" o:ole="">
+          <v:shape id="_x0000_i1128" type="#_x0000_t75" style="width:58.2pt;height:19.8pt" o:ole="">
             <v:imagedata r:id="rId210" o:title=""/>
           </v:shape>
-          <o:OLEObject Type="Embed" ProgID="Equation.DSMT4" ShapeID="_x0000_i3725" DrawAspect="Content" ObjectID="_1744298223" r:id="rId211"/>
+          <o:OLEObject Type="Embed" ProgID="Equation.DSMT4" ShapeID="_x0000_i1128" DrawAspect="Content" ObjectID="_1744459937" r:id="rId211"/>
         </w:object>
       </w:r>
       <w:r>
@@ -6340,10 +6345,10 @@
           <w:szCs w:val="26"/>
         </w:rPr>
         <w:object w:dxaOrig="3100" w:dyaOrig="360" w14:anchorId="381DBD7E">
-          <v:shape id="_x0000_i3726" type="#_x0000_t75" style="width:154.8pt;height:18pt" o:ole="">
+          <v:shape id="_x0000_i1129" type="#_x0000_t75" style="width:154.8pt;height:18pt" o:ole="">
             <v:imagedata r:id="rId212" o:title=""/>
           </v:shape>
-          <o:OLEObject Type="Embed" ProgID="Equation.DSMT4" ShapeID="_x0000_i3726" DrawAspect="Content" ObjectID="_1744298224" r:id="rId213"/>
+          <o:OLEObject Type="Embed" ProgID="Equation.DSMT4" ShapeID="_x0000_i1129" DrawAspect="Content" ObjectID="_1744459938" r:id="rId213"/>
         </w:object>
       </w:r>
     </w:p>
@@ -6382,10 +6387,10 @@
           <w:szCs w:val="26"/>
         </w:rPr>
         <w:object w:dxaOrig="3100" w:dyaOrig="620" w14:anchorId="04762757">
-          <v:shape id="_x0000_i3727" type="#_x0000_t75" style="width:154.8pt;height:31.2pt" o:ole="">
+          <v:shape id="_x0000_i1130" type="#_x0000_t75" style="width:154.8pt;height:31.2pt" o:ole="">
             <v:imagedata r:id="rId214" o:title=""/>
           </v:shape>
-          <o:OLEObject Type="Embed" ProgID="Equation.DSMT4" ShapeID="_x0000_i3727" DrawAspect="Content" ObjectID="_1744298225" r:id="rId215"/>
+          <o:OLEObject Type="Embed" ProgID="Equation.DSMT4" ShapeID="_x0000_i1130" DrawAspect="Content" ObjectID="_1744459939" r:id="rId215"/>
         </w:object>
       </w:r>
     </w:p>
@@ -6424,10 +6429,10 @@
           <w:szCs w:val="26"/>
         </w:rPr>
         <w:object w:dxaOrig="6180" w:dyaOrig="900" w14:anchorId="56054BA4">
-          <v:shape id="_x0000_i3728" type="#_x0000_t75" style="width:309pt;height:45pt" o:ole="">
+          <v:shape id="_x0000_i1131" type="#_x0000_t75" style="width:309pt;height:45pt" o:ole="">
             <v:imagedata r:id="rId216" o:title=""/>
           </v:shape>
-          <o:OLEObject Type="Embed" ProgID="Equation.DSMT4" ShapeID="_x0000_i3728" DrawAspect="Content" ObjectID="_1744298226" r:id="rId217"/>
+          <o:OLEObject Type="Embed" ProgID="Equation.DSMT4" ShapeID="_x0000_i1131" DrawAspect="Content" ObjectID="_1744459940" r:id="rId217"/>
         </w:object>
       </w:r>
     </w:p>
@@ -6607,10 +6612,10 @@
           <w:szCs w:val="26"/>
         </w:rPr>
         <w:object w:dxaOrig="1160" w:dyaOrig="400" w14:anchorId="52866338">
-          <v:shape id="_x0000_i3729" type="#_x0000_t75" style="width:58.2pt;height:19.8pt" o:ole="">
+          <v:shape id="_x0000_i1132" type="#_x0000_t75" style="width:58.2pt;height:19.8pt" o:ole="">
             <v:imagedata r:id="rId220" o:title=""/>
           </v:shape>
-          <o:OLEObject Type="Embed" ProgID="Equation.DSMT4" ShapeID="_x0000_i3729" DrawAspect="Content" ObjectID="_1744298227" r:id="rId221"/>
+          <o:OLEObject Type="Embed" ProgID="Equation.DSMT4" ShapeID="_x0000_i1132" DrawAspect="Content" ObjectID="_1744459941" r:id="rId221"/>
         </w:object>
       </w:r>
       <w:r>
@@ -6639,10 +6644,10 @@
           <w:szCs w:val="26"/>
         </w:rPr>
         <w:object w:dxaOrig="3500" w:dyaOrig="360" w14:anchorId="748A0E25">
-          <v:shape id="_x0000_i3730" type="#_x0000_t75" style="width:175.2pt;height:18pt" o:ole="">
+          <v:shape id="_x0000_i1133" type="#_x0000_t75" style="width:175.2pt;height:18pt" o:ole="">
             <v:imagedata r:id="rId222" o:title=""/>
           </v:shape>
-          <o:OLEObject Type="Embed" ProgID="Equation.DSMT4" ShapeID="_x0000_i3730" DrawAspect="Content" ObjectID="_1744298228" r:id="rId223"/>
+          <o:OLEObject Type="Embed" ProgID="Equation.DSMT4" ShapeID="_x0000_i1133" DrawAspect="Content" ObjectID="_1744459942" r:id="rId223"/>
         </w:object>
       </w:r>
     </w:p>
@@ -6679,16 +6684,7 @@
           <w:sz w:val="26"/>
           <w:szCs w:val="26"/>
         </w:rPr>
-        <w:t xml:space="preserve">Trong trường hợp này, các chuyên gia cung cấp cùng một loại BPA. Với phương pháp của chúng tôi, kết quả thử nghiệm được hiển thị trong Hình 2. Giá trị của m(a) nhanh chóng hội tụ về 1 và giá trị của m(b) </w:t>
-      </w:r>
-      <w:r>
-        <w:rPr>
-          <w:rFonts w:ascii="Times New Roman" w:hAnsi="Times New Roman" w:cs="Times New Roman"/>
-          <w:sz w:val="26"/>
-          <w:szCs w:val="26"/>
-        </w:rPr>
-        <w:lastRenderedPageBreak/>
-        <w:t>nhanh chóng hội tụ về 0. bBPA có thể tích hợp các ý kiến từ các chuyên gia khác nhau, điều này khiến độ tin cậy của a cao hơn nhiều so với b. Kết quả là hợp lý khi độ tin cậy của mỗi chuyên gia là như nhau.</w:t>
+        <w:t>Trong trường hợp này, các chuyên gia cung cấp cùng một loại BPA. Với phương pháp của chúng tôi, kết quả thử nghiệm được hiển thị trong Hình 2. Giá trị của m(a) nhanh chóng hội tụ về 1 và giá trị của m(b) nhanh chóng hội tụ về 0. bBPA có thể tích hợp các ý kiến từ các chuyên gia khác nhau, điều này khiến độ tin cậy của a cao hơn nhiều so với b. Kết quả là hợp lý khi độ tin cậy của mỗi chuyên gia là như nhau.</w:t>
       </w:r>
     </w:p>
     <w:p>
@@ -6904,10 +6900,10 @@
           <w:szCs w:val="26"/>
         </w:rPr>
         <w:object w:dxaOrig="1160" w:dyaOrig="400" w14:anchorId="538F4026">
-          <v:shape id="_x0000_i3731" type="#_x0000_t75" style="width:58.2pt;height:19.8pt" o:ole="">
+          <v:shape id="_x0000_i1134" type="#_x0000_t75" style="width:58.2pt;height:19.8pt" o:ole="">
             <v:imagedata r:id="rId226" o:title=""/>
           </v:shape>
-          <o:OLEObject Type="Embed" ProgID="Equation.DSMT4" ShapeID="_x0000_i3731" DrawAspect="Content" ObjectID="_1744298229" r:id="rId227"/>
+          <o:OLEObject Type="Embed" ProgID="Equation.DSMT4" ShapeID="_x0000_i1134" DrawAspect="Content" ObjectID="_1744459943" r:id="rId227"/>
         </w:object>
       </w:r>
       <w:r>
@@ -6936,10 +6932,10 @@
           <w:szCs w:val="26"/>
         </w:rPr>
         <w:object w:dxaOrig="3600" w:dyaOrig="720" w14:anchorId="74C93B5D">
-          <v:shape id="_x0000_i3732" type="#_x0000_t75" style="width:180pt;height:36pt" o:ole="">
+          <v:shape id="_x0000_i1135" type="#_x0000_t75" style="width:180pt;height:36pt" o:ole="">
             <v:imagedata r:id="rId228" o:title=""/>
           </v:shape>
-          <o:OLEObject Type="Embed" ProgID="Equation.DSMT4" ShapeID="_x0000_i3732" DrawAspect="Content" ObjectID="_1744298230" r:id="rId229"/>
+          <o:OLEObject Type="Embed" ProgID="Equation.DSMT4" ShapeID="_x0000_i1135" DrawAspect="Content" ObjectID="_1744459944" r:id="rId229"/>
         </w:object>
       </w:r>
     </w:p>
@@ -6958,7 +6954,6 @@
           <w:sz w:val="26"/>
           <w:szCs w:val="26"/>
         </w:rPr>
-        <w:lastRenderedPageBreak/>
         <w:t>Trong khi đó, chúng tôi giả định rằng độ tin cậy được gán cho a là 70% và độ tin cậy của b là 30%, được ký hiệu là:</w:t>
       </w:r>
     </w:p>
@@ -6979,10 +6974,10 @@
           <w:szCs w:val="26"/>
         </w:rPr>
         <w:object w:dxaOrig="2180" w:dyaOrig="320" w14:anchorId="1CF5C5DA">
-          <v:shape id="_x0000_i3733" type="#_x0000_t75" style="width:109.2pt;height:16.2pt" o:ole="">
+          <v:shape id="_x0000_i1136" type="#_x0000_t75" style="width:109.2pt;height:16.2pt" o:ole="">
             <v:imagedata r:id="rId230" o:title=""/>
           </v:shape>
-          <o:OLEObject Type="Embed" ProgID="Equation.DSMT4" ShapeID="_x0000_i3733" DrawAspect="Content" ObjectID="_1744298231" r:id="rId231"/>
+          <o:OLEObject Type="Embed" ProgID="Equation.DSMT4" ShapeID="_x0000_i1136" DrawAspect="Content" ObjectID="_1744459945" r:id="rId231"/>
         </w:object>
       </w:r>
     </w:p>
@@ -7021,10 +7016,10 @@
           <w:szCs w:val="26"/>
         </w:rPr>
         <w:object w:dxaOrig="2220" w:dyaOrig="320" w14:anchorId="4E7E863F">
-          <v:shape id="_x0000_i3734" type="#_x0000_t75" style="width:111pt;height:16.2pt" o:ole="">
+          <v:shape id="_x0000_i1137" type="#_x0000_t75" style="width:111pt;height:16.2pt" o:ole="">
             <v:imagedata r:id="rId232" o:title=""/>
           </v:shape>
-          <o:OLEObject Type="Embed" ProgID="Equation.DSMT4" ShapeID="_x0000_i3734" DrawAspect="Content" ObjectID="_1744298232" r:id="rId233"/>
+          <o:OLEObject Type="Embed" ProgID="Equation.DSMT4" ShapeID="_x0000_i1137" DrawAspect="Content" ObjectID="_1744459946" r:id="rId233"/>
         </w:object>
       </w:r>
     </w:p>
@@ -7063,10 +7058,10 @@
           <w:szCs w:val="26"/>
         </w:rPr>
         <w:object w:dxaOrig="4980" w:dyaOrig="360" w14:anchorId="49DFD59A">
-          <v:shape id="_x0000_i3735" type="#_x0000_t75" style="width:249pt;height:18pt" o:ole="">
+          <v:shape id="_x0000_i1138" type="#_x0000_t75" style="width:249pt;height:18pt" o:ole="">
             <v:imagedata r:id="rId234" o:title=""/>
           </v:shape>
-          <o:OLEObject Type="Embed" ProgID="Equation.DSMT4" ShapeID="_x0000_i3735" DrawAspect="Content" ObjectID="_1744298233" r:id="rId235"/>
+          <o:OLEObject Type="Embed" ProgID="Equation.DSMT4" ShapeID="_x0000_i1138" DrawAspect="Content" ObjectID="_1744459947" r:id="rId235"/>
         </w:object>
       </w:r>
     </w:p>
@@ -7105,10 +7100,10 @@
           <w:szCs w:val="26"/>
         </w:rPr>
         <w:object w:dxaOrig="5820" w:dyaOrig="620" w14:anchorId="31436A5E">
-          <v:shape id="_x0000_i3737" type="#_x0000_t75" style="width:291pt;height:31.2pt" o:ole="">
+          <v:shape id="_x0000_i1139" type="#_x0000_t75" style="width:291pt;height:31.2pt" o:ole="">
             <v:imagedata r:id="rId236" o:title=""/>
           </v:shape>
-          <o:OLEObject Type="Embed" ProgID="Equation.DSMT4" ShapeID="_x0000_i3737" DrawAspect="Content" ObjectID="_1744298234" r:id="rId237"/>
+          <o:OLEObject Type="Embed" ProgID="Equation.DSMT4" ShapeID="_x0000_i1139" DrawAspect="Content" ObjectID="_1744459948" r:id="rId237"/>
         </w:object>
       </w:r>
       <w:r>
@@ -7137,10 +7132,10 @@
           <w:szCs w:val="26"/>
         </w:rPr>
         <w:object w:dxaOrig="5980" w:dyaOrig="620" w14:anchorId="583B016C">
-          <v:shape id="_x0000_i3736" type="#_x0000_t75" style="width:298.8pt;height:31.2pt" o:ole="">
+          <v:shape id="_x0000_i1140" type="#_x0000_t75" style="width:298.8pt;height:31.2pt" o:ole="">
             <v:imagedata r:id="rId238" o:title=""/>
           </v:shape>
-          <o:OLEObject Type="Embed" ProgID="Equation.DSMT4" ShapeID="_x0000_i3736" DrawAspect="Content" ObjectID="_1744298235" r:id="rId239"/>
+          <o:OLEObject Type="Embed" ProgID="Equation.DSMT4" ShapeID="_x0000_i1140" DrawAspect="Content" ObjectID="_1744459949" r:id="rId239"/>
         </w:object>
       </w:r>
     </w:p>
@@ -7264,10 +7259,10 @@
           <w:szCs w:val="26"/>
         </w:rPr>
         <w:object w:dxaOrig="2940" w:dyaOrig="320" w14:anchorId="53F9CAA1">
-          <v:shape id="_x0000_i3738" type="#_x0000_t75" style="width:147pt;height:16.2pt" o:ole="">
+          <v:shape id="_x0000_i1141" type="#_x0000_t75" style="width:147pt;height:16.2pt" o:ole="">
             <v:imagedata r:id="rId241" o:title=""/>
           </v:shape>
-          <o:OLEObject Type="Embed" ProgID="Equation.DSMT4" ShapeID="_x0000_i3738" DrawAspect="Content" ObjectID="_1744298236" r:id="rId242"/>
+          <o:OLEObject Type="Embed" ProgID="Equation.DSMT4" ShapeID="_x0000_i1141" DrawAspect="Content" ObjectID="_1744459950" r:id="rId242"/>
         </w:object>
       </w:r>
     </w:p>
@@ -7304,7 +7299,6 @@
           <w:sz w:val="26"/>
           <w:szCs w:val="26"/>
         </w:rPr>
-        <w:lastRenderedPageBreak/>
         <w:t xml:space="preserve">Ví dụ 10 Xác định rằng FOD là </w:t>
       </w:r>
       <w:r>
@@ -7315,10 +7309,10 @@
           <w:szCs w:val="26"/>
         </w:rPr>
         <w:object w:dxaOrig="1359" w:dyaOrig="400" w14:anchorId="2382F543">
-          <v:shape id="_x0000_i3739" type="#_x0000_t75" style="width:67.8pt;height:19.8pt" o:ole="">
+          <v:shape id="_x0000_i1142" type="#_x0000_t75" style="width:67.8pt;height:19.8pt" o:ole="">
             <v:imagedata r:id="rId243" o:title=""/>
           </v:shape>
-          <o:OLEObject Type="Embed" ProgID="Equation.DSMT4" ShapeID="_x0000_i3739" DrawAspect="Content" ObjectID="_1744298237" r:id="rId244"/>
+          <o:OLEObject Type="Embed" ProgID="Equation.DSMT4" ShapeID="_x0000_i1142" DrawAspect="Content" ObjectID="_1744459951" r:id="rId244"/>
         </w:object>
       </w:r>
       <w:r>
@@ -7347,10 +7341,10 @@
           <w:szCs w:val="26"/>
         </w:rPr>
         <w:object w:dxaOrig="2780" w:dyaOrig="720" w14:anchorId="6003CD6B">
-          <v:shape id="_x0000_i3740" type="#_x0000_t75" style="width:139.2pt;height:36pt" o:ole="">
+          <v:shape id="_x0000_i1143" type="#_x0000_t75" style="width:139.2pt;height:36pt" o:ole="">
             <v:imagedata r:id="rId245" o:title=""/>
           </v:shape>
-          <o:OLEObject Type="Embed" ProgID="Equation.DSMT4" ShapeID="_x0000_i3740" DrawAspect="Content" ObjectID="_1744298238" r:id="rId246"/>
+          <o:OLEObject Type="Embed" ProgID="Equation.DSMT4" ShapeID="_x0000_i1143" DrawAspect="Content" ObjectID="_1744459952" r:id="rId246"/>
         </w:object>
       </w:r>
     </w:p>
@@ -7389,10 +7383,10 @@
           <w:szCs w:val="26"/>
         </w:rPr>
         <w:object w:dxaOrig="3220" w:dyaOrig="320" w14:anchorId="23A4EE14">
-          <v:shape id="_x0000_i3741" type="#_x0000_t75" style="width:160.8pt;height:16.2pt" o:ole="">
+          <v:shape id="_x0000_i1144" type="#_x0000_t75" style="width:160.8pt;height:16.2pt" o:ole="">
             <v:imagedata r:id="rId247" o:title=""/>
           </v:shape>
-          <o:OLEObject Type="Embed" ProgID="Equation.DSMT4" ShapeID="_x0000_i3741" DrawAspect="Content" ObjectID="_1744298239" r:id="rId248"/>
+          <o:OLEObject Type="Embed" ProgID="Equation.DSMT4" ShapeID="_x0000_i1144" DrawAspect="Content" ObjectID="_1744459953" r:id="rId248"/>
         </w:object>
       </w:r>
     </w:p>
@@ -7431,10 +7425,10 @@
           <w:szCs w:val="26"/>
         </w:rPr>
         <w:object w:dxaOrig="5740" w:dyaOrig="360" w14:anchorId="3F4C5AEB">
-          <v:shape id="_x0000_i3742" type="#_x0000_t75" style="width:286.8pt;height:18pt" o:ole="">
+          <v:shape id="_x0000_i1145" type="#_x0000_t75" style="width:286.8pt;height:18pt" o:ole="">
             <v:imagedata r:id="rId249" o:title=""/>
           </v:shape>
-          <o:OLEObject Type="Embed" ProgID="Equation.DSMT4" ShapeID="_x0000_i3742" DrawAspect="Content" ObjectID="_1744298240" r:id="rId250"/>
+          <o:OLEObject Type="Embed" ProgID="Equation.DSMT4" ShapeID="_x0000_i1145" DrawAspect="Content" ObjectID="_1744459954" r:id="rId250"/>
         </w:object>
       </w:r>
     </w:p>
@@ -7455,10 +7449,10 @@
           <w:szCs w:val="26"/>
         </w:rPr>
         <w:object w:dxaOrig="4380" w:dyaOrig="360" w14:anchorId="25808BE6">
-          <v:shape id="_x0000_i3743" type="#_x0000_t75" style="width:219pt;height:18pt" o:ole="">
+          <v:shape id="_x0000_i1146" type="#_x0000_t75" style="width:219pt;height:18pt" o:ole="">
             <v:imagedata r:id="rId251" o:title=""/>
           </v:shape>
-          <o:OLEObject Type="Embed" ProgID="Equation.DSMT4" ShapeID="_x0000_i3743" DrawAspect="Content" ObjectID="_1744298241" r:id="rId252"/>
+          <o:OLEObject Type="Embed" ProgID="Equation.DSMT4" ShapeID="_x0000_i1146" DrawAspect="Content" ObjectID="_1744459955" r:id="rId252"/>
         </w:object>
       </w:r>
     </w:p>
@@ -7497,10 +7491,10 @@
           <w:szCs w:val="26"/>
         </w:rPr>
         <w:object w:dxaOrig="4340" w:dyaOrig="320" w14:anchorId="54522426">
-          <v:shape id="_x0000_i3744" type="#_x0000_t75" style="width:217.2pt;height:16.2pt" o:ole="">
+          <v:shape id="_x0000_i1147" type="#_x0000_t75" style="width:217.2pt;height:16.2pt" o:ole="">
             <v:imagedata r:id="rId253" o:title=""/>
           </v:shape>
-          <o:OLEObject Type="Embed" ProgID="Equation.DSMT4" ShapeID="_x0000_i3744" DrawAspect="Content" ObjectID="_1744298242" r:id="rId254"/>
+          <o:OLEObject Type="Embed" ProgID="Equation.DSMT4" ShapeID="_x0000_i1147" DrawAspect="Content" ObjectID="_1744459956" r:id="rId254"/>
         </w:object>
       </w:r>
     </w:p>
@@ -7592,7 +7586,6 @@
           <w:sz w:val="26"/>
           <w:szCs w:val="26"/>
         </w:rPr>
-        <w:lastRenderedPageBreak/>
         <w:drawing>
           <wp:inline distT="0" distB="0" distL="0" distR="0" wp14:anchorId="263CDC1E" wp14:editId="0E341DB5">
             <wp:extent cx="5928360" cy="2560320"/>
@@ -7849,7 +7842,6 @@
           <w:sz w:val="26"/>
           <w:szCs w:val="26"/>
         </w:rPr>
-        <w:lastRenderedPageBreak/>
         <w:drawing>
           <wp:inline distT="0" distB="0" distL="0" distR="0" wp14:anchorId="6CE9DB2F" wp14:editId="6A8C135F">
             <wp:extent cx="5905500" cy="2926080"/>
@@ -8221,16 +8213,7 @@
           <w:sz w:val="26"/>
           <w:szCs w:val="26"/>
         </w:rPr>
-        <w:t xml:space="preserve">Các BPA được tạo ra trong [51] được thông qua, trong đó Wang et al. chọn ngẫu nhiên 40 trường hợp từ mỗi loài và tạo các số mờ tam giác [53] của bốn thuộc tính. 10 trường hợp còn lại là các bộ kiểm tra. Vương và cộng sự. </w:t>
-      </w:r>
-      <w:r>
-        <w:rPr>
-          <w:rFonts w:ascii="Times New Roman" w:hAnsi="Times New Roman" w:cs="Times New Roman"/>
-          <w:sz w:val="26"/>
-          <w:szCs w:val="26"/>
-        </w:rPr>
-        <w:lastRenderedPageBreak/>
-        <w:t>chọn ngẫu nhiên một cá thể từ loài Setosa (a) làm bộ thử nghiệm và tạo BPA. Kết quả được thể hiện trong Bảng 2. Sự phân bố BPA được thể hiện trong Hình. 4 và 5.</w:t>
+        <w:t>Các BPA được tạo ra trong [51] được thông qua, trong đó Wang et al. chọn ngẫu nhiên 40 trường hợp từ mỗi loài và tạo các số mờ tam giác [53] của bốn thuộc tính. 10 trường hợp còn lại là các bộ kiểm tra. Vương và cộng sự. chọn ngẫu nhiên một cá thể từ loài Setosa (a) làm bộ thử nghiệm và tạo BPA. Kết quả được thể hiện trong Bảng 2. Sự phân bố BPA được thể hiện trong Hình. 4 và 5.</w:t>
       </w:r>
     </w:p>
     <w:p>
@@ -8266,7 +8249,25 @@
           <w:sz w:val="26"/>
           <w:szCs w:val="26"/>
         </w:rPr>
-        <w:t>Trong Hình 4, các thuộc tính SL và SW của hoa được đưa ra đánh giá tương tự đối với loài {a}, {b} và {c}, nhưng các thuộc tính PL và PW cho loài {a} và loài {b } với sự hỗ trợ niềm tin cao hơn. Trong Hình 5, có thể thấy rõ rằng bốn thuộc tính khác nhau đều có mức độ tin cậy cao nhất đối với loài {a}. Vì vậy, thật hợp lý khi tin rằng loài Setosa có nhiều khả năng là loại hoa được công nhận. Cuối cùng, so sánh kết quả sử dụng phương pháp trong [51] và phương pháp bBPA được đề xuất, kết quả với các phương pháp tiền xử lý dữ liệu khác nhau được trình bày trong Bảng 3.</w:t>
+        <w:t>Trong Hình 4, các thuộc tính SL và SW của hoa được đưa ra đánh giá tương tự đối với loài {a}, {b} và {c}, nhưng các thuộc tính PL và PW cho loài {a} và loài {</w:t>
+      </w:r>
+      <w:proofErr w:type="gramStart"/>
+      <w:r>
+        <w:rPr>
+          <w:rFonts w:ascii="Times New Roman" w:hAnsi="Times New Roman" w:cs="Times New Roman"/>
+          <w:sz w:val="26"/>
+          <w:szCs w:val="26"/>
+        </w:rPr>
+        <w:t>b }</w:t>
+      </w:r>
+      <w:proofErr w:type="gramEnd"/>
+      <w:r>
+        <w:rPr>
+          <w:rFonts w:ascii="Times New Roman" w:hAnsi="Times New Roman" w:cs="Times New Roman"/>
+          <w:sz w:val="26"/>
+          <w:szCs w:val="26"/>
+        </w:rPr>
+        <w:t xml:space="preserve"> với sự hỗ trợ niềm tin cao hơn. Trong Hình 5, có thể thấy rõ rằng bốn thuộc tính khác nhau đều có mức độ tin cậy cao nhất đối với loài {a}. Vì vậy, thật hợp lý khi tin rằng loài Setosa có nhiều khả năng là loại hoa được công nhận. Cuối cùng, so sánh kết quả sử dụng phương pháp trong [51] và phương pháp bBPA được đề xuất, kết quả với các phương pháp tiền xử lý dữ liệu khác nhau được trình bày trong Bảng 3.</w:t>
       </w:r>
     </w:p>
     <w:p>
@@ -8345,7 +8346,25 @@
           <w:sz w:val="26"/>
           <w:szCs w:val="26"/>
         </w:rPr>
-        <w:t>xác minh phương pháp bBPA mới. Bộ dữ liệu rượu bao gồm 3 loại rượu khác nhau (ký hiệu là {a}, {b} và {c}) với 13 thuộc tính .Các BPA được tạo thông qua [51] được hiển thị trong Bảng 4. Hình 6 cho thấy sự phân bố BPA được tạo bởi 13 thuộc tính khác nhau</w:t>
+        <w:t xml:space="preserve">xác minh phương pháp bBPA mới. Bộ dữ liệu rượu bao gồm 3 loại rượu khác nhau (ký hiệu là {a}, {b} và {c}) với 13 thuộc </w:t>
+      </w:r>
+      <w:proofErr w:type="gramStart"/>
+      <w:r>
+        <w:rPr>
+          <w:rFonts w:ascii="Times New Roman" w:hAnsi="Times New Roman" w:cs="Times New Roman"/>
+          <w:sz w:val="26"/>
+          <w:szCs w:val="26"/>
+        </w:rPr>
+        <w:t>tính .Các</w:t>
+      </w:r>
+      <w:proofErr w:type="gramEnd"/>
+      <w:r>
+        <w:rPr>
+          <w:rFonts w:ascii="Times New Roman" w:hAnsi="Times New Roman" w:cs="Times New Roman"/>
+          <w:sz w:val="26"/>
+          <w:szCs w:val="26"/>
+        </w:rPr>
+        <w:t xml:space="preserve"> BPA được tạo thông qua [51] được hiển thị trong Bảng 4. Hình 6 cho thấy sự phân bố BPA được tạo bởi 13 thuộc tính khác nhau</w:t>
       </w:r>
     </w:p>
     <w:p>
@@ -8381,16 +8400,7 @@
           <w:sz w:val="26"/>
           <w:szCs w:val="26"/>
         </w:rPr>
-        <w:t xml:space="preserve">Trong Hình 7, chỉ tập hợp con {a, c}, {b, c} và {a, b} được giữ lại. Có thể thấy rõ rằng trong hầu hết các thuộc tính, tập con {a, b} có mức độ tin cậy cao hơn. Trong Hình 8, một phần khác của thuộc tính bị ẩn, chỉ tập hợp con </w:t>
-      </w:r>
-      <w:r>
-        <w:rPr>
-          <w:rFonts w:ascii="Times New Roman" w:hAnsi="Times New Roman" w:cs="Times New Roman"/>
-          <w:sz w:val="26"/>
-          <w:szCs w:val="26"/>
-        </w:rPr>
-        <w:lastRenderedPageBreak/>
-        <w:t>{a}, {b} và {c} được giữ lại. Có thể thấy rằng hầu hết các thuộc tính cung cấp mức độ tin cậy cao hơn trên {a} và {b}. Do đó, so với {c}, các loại {a} và {b} sẽ có nhiều khả năng trở thành giống tiềm năng được công nhận hơn.</w:t>
+        <w:t>Trong Hình 7, chỉ tập hợp con {a, c}, {b, c} và {a, b} được giữ lại. Có thể thấy rõ rằng trong hầu hết các thuộc tính, tập con {a, b} có mức độ tin cậy cao hơn. Trong Hình 8, một phần khác của thuộc tính bị ẩn, chỉ tập hợp con {a}, {b} và {c} được giữ lại. Có thể thấy rằng hầu hết các thuộc tính cung cấp mức độ tin cậy cao hơn trên {a} và {b}. Do đó, so với {c}, các loại {a} và {b} sẽ có nhiều khả năng trở thành giống tiềm năng được công nhận hơn.</w:t>
       </w:r>
     </w:p>
     <w:p>
@@ -8549,7 +8559,6 @@
           <w:sz w:val="26"/>
           <w:szCs w:val="26"/>
         </w:rPr>
-        <w:lastRenderedPageBreak/>
         <w:drawing>
           <wp:inline distT="0" distB="0" distL="0" distR="0" wp14:anchorId="7A224967" wp14:editId="6E47E4D4">
             <wp:extent cx="4076700" cy="2362200"/>
@@ -8810,16 +8819,7 @@
           <w:sz w:val="26"/>
           <w:szCs w:val="26"/>
         </w:rPr>
-        <w:t xml:space="preserve">Quy tắc kết hợp Dempster truyền thống có thể tạo ra kết quả phản trực giác trong khi xử lý dữ liệu có tính xung đột cao. Hàm niềm tin cơ sở có thể là một phương pháp để giải quyết vấn đề này. Trong bài báo này, một phương pháp hàm niềm tin </w:t>
-      </w:r>
-      <w:r>
-        <w:rPr>
-          <w:rFonts w:ascii="Times New Roman" w:hAnsi="Times New Roman" w:cs="Times New Roman"/>
-          <w:sz w:val="26"/>
-          <w:szCs w:val="26"/>
-        </w:rPr>
-        <w:lastRenderedPageBreak/>
-        <w:t>cơ sở mới có tên là bBPA được đề xuất. Những điểm nổi bật của bBPA như sau. Trước hết, nó có độ phức tạp tính toán thấp hơn vì bBPA không cần gán niềm tin cơ sở trên toàn bộ không gian tập hợp sức mạnh, đây có thể là một ưu điểm trong hệ thống thời gian thực. Thứ hai, bBPA phân phối niềm tin trung bình cho các sự kiện cơ bản, điều này phù hợp với lý thuyết xác suất cổ điển. Cuối cùng, bBPA có thể thể hiện và kết hợp thông tin trước đó và tránh làm tăng niềm tin vào nhiều tập hợp con không hữu ích cho việc ra quyết định.</w:t>
+        <w:t>Quy tắc kết hợp Dempster truyền thống có thể tạo ra kết quả phản trực giác trong khi xử lý dữ liệu có tính xung đột cao. Hàm niềm tin cơ sở có thể là một phương pháp để giải quyết vấn đề này. Trong bài báo này, một phương pháp hàm niềm tin cơ sở mới có tên là bBPA được đề xuất. Những điểm nổi bật của bBPA như sau. Trước hết, nó có độ phức tạp tính toán thấp hơn vì bBPA không cần gán niềm tin cơ sở trên toàn bộ không gian tập hợp sức mạnh, đây có thể là một ưu điểm trong hệ thống thời gian thực. Thứ hai, bBPA phân phối niềm tin trung bình cho các sự kiện cơ bản, điều này phù hợp với lý thuyết xác suất cổ điển. Cuối cùng, bBPA có thể thể hiện và kết hợp thông tin trước đó và tránh làm tăng niềm tin vào nhiều tập hợp con không hữu ích cho việc ra quyết định.</w:t>
       </w:r>
     </w:p>
     <w:p>
@@ -9013,7 +9013,6 @@
           <w:sz w:val="26"/>
           <w:szCs w:val="26"/>
         </w:rPr>
-        <w:lastRenderedPageBreak/>
         <w:t>6. Zhou K, Martin A, Pan Q, Liu Z (2018) SELP: Semi–supervised</w:t>
       </w:r>
     </w:p>
@@ -9374,7 +9373,25 @@
           <w:sz w:val="26"/>
           <w:szCs w:val="26"/>
         </w:rPr>
-        <w:t>risk-based methods for multi-sensor fusion An interval-valued</w:t>
+        <w:t xml:space="preserve">risk-based methods for multi-sensor fusion </w:t>
+      </w:r>
+      <w:proofErr w:type="gramStart"/>
+      <w:r>
+        <w:rPr>
+          <w:rFonts w:ascii="Times New Roman" w:hAnsi="Times New Roman" w:cs="Times New Roman"/>
+          <w:sz w:val="26"/>
+          <w:szCs w:val="26"/>
+        </w:rPr>
+        <w:t>An</w:t>
+      </w:r>
+      <w:proofErr w:type="gramEnd"/>
+      <w:r>
+        <w:rPr>
+          <w:rFonts w:ascii="Times New Roman" w:hAnsi="Times New Roman" w:cs="Times New Roman"/>
+          <w:sz w:val="26"/>
+          <w:szCs w:val="26"/>
+        </w:rPr>
+        <w:t xml:space="preserve"> interval-valued</w:t>
       </w:r>
     </w:p>
     <w:p>
@@ -9446,8 +9463,18 @@
           <w:sz w:val="26"/>
           <w:szCs w:val="26"/>
         </w:rPr>
-        <w:t>15. Fei L, Deng Y, Hu Y (2019) Ds-vikor: A new multi-criteria</w:t>
-      </w:r>
+        <w:t xml:space="preserve">15. Fei L, Deng Y, Hu Y (2019) Ds-vikor: </w:t>
+      </w:r>
+      <w:proofErr w:type="gramStart"/>
+      <w:r>
+        <w:rPr>
+          <w:rFonts w:ascii="Times New Roman" w:hAnsi="Times New Roman" w:cs="Times New Roman"/>
+          <w:sz w:val="26"/>
+          <w:szCs w:val="26"/>
+        </w:rPr>
+        <w:t>A new multi-criteria</w:t>
+      </w:r>
+      <w:proofErr w:type="gramEnd"/>
     </w:p>
     <w:p>
       <w:pPr>
@@ -9482,7 +9509,6 @@
           <w:sz w:val="26"/>
           <w:szCs w:val="26"/>
         </w:rPr>
-        <w:lastRenderedPageBreak/>
         <w:t>21(1):157–175</w:t>
       </w:r>
     </w:p>
@@ -9969,7 +9995,6 @@
           <w:sz w:val="26"/>
           <w:szCs w:val="26"/>
         </w:rPr>
-        <w:lastRenderedPageBreak/>
         <w:t>25. Deng X, Jiang W (2018) An evidential axiomatic design approach</w:t>
       </w:r>
     </w:p>
@@ -10456,7 +10481,6 @@
           <w:sz w:val="26"/>
           <w:szCs w:val="26"/>
         </w:rPr>
-        <w:lastRenderedPageBreak/>
         <w:t>35. Deng Y (2015) Generalized evidence theory. Appl Intell</w:t>
       </w:r>
     </w:p>
@@ -10925,7 +10949,6 @@
           <w:sz w:val="26"/>
           <w:szCs w:val="26"/>
         </w:rPr>
-        <w:lastRenderedPageBreak/>
         <w:t>45. Chen S, Wang Y, Shi H, Zhang M, YangLin. (2018) Evidential</w:t>
       </w:r>
     </w:p>
@@ -11088,7 +11111,25 @@
           <w:sz w:val="26"/>
           <w:szCs w:val="26"/>
         </w:rPr>
-        <w:t>Classifiers With Optimal Weight Based on Evidential Reasoning.</w:t>
+        <w:t xml:space="preserve">Classifiers </w:t>
+      </w:r>
+      <w:proofErr w:type="gramStart"/>
+      <w:r>
+        <w:rPr>
+          <w:rFonts w:ascii="Times New Roman" w:hAnsi="Times New Roman" w:cs="Times New Roman"/>
+          <w:sz w:val="26"/>
+          <w:szCs w:val="26"/>
+        </w:rPr>
+        <w:t>With</w:t>
+      </w:r>
+      <w:proofErr w:type="gramEnd"/>
+      <w:r>
+        <w:rPr>
+          <w:rFonts w:ascii="Times New Roman" w:hAnsi="Times New Roman" w:cs="Times New Roman"/>
+          <w:sz w:val="26"/>
+          <w:szCs w:val="26"/>
+        </w:rPr>
+        <w:t xml:space="preserve"> Optimal Weight Based on Evidential Reasoning.</w:t>
       </w:r>
     </w:p>
     <w:p>
@@ -11536,84 +11577,16 @@
           <w:sz w:val="26"/>
           <w:szCs w:val="26"/>
         </w:rPr>
-        <w:t xml:space="preserve"> hiện đang theo học B.S. bằng kỹ sư phần mềm tại Trường Dữ liệu lớn và Kỹ thuật phần mềm, Đại học Trùng Khánh, Trùng Khánh, Trung Quốc. Các mối quan tâm và hướng nghiên cứu của ông bao gồm lý thuyết bằng chứng DempsterShafer, máy học và thị giác máy tính.</w:t>
-      </w:r>
-    </w:p>
-    <w:p>
-      <w:pPr>
-        <w:ind w:left="720"/>
-        <w:rPr>
-          <w:rFonts w:ascii="Times New Roman" w:hAnsi="Times New Roman" w:cs="Times New Roman"/>
-          <w:sz w:val="26"/>
-          <w:szCs w:val="26"/>
-        </w:rPr>
-      </w:pPr>
-    </w:p>
-    <w:p>
-      <w:pPr>
-        <w:ind w:left="720"/>
-        <w:rPr>
-          <w:rFonts w:ascii="Times New Roman" w:hAnsi="Times New Roman" w:cs="Times New Roman"/>
-          <w:noProof/>
-          <w:sz w:val="26"/>
-          <w:szCs w:val="26"/>
-        </w:rPr>
-      </w:pPr>
-      <w:r>
-        <w:rPr>
-          <w:rFonts w:ascii="Times New Roman" w:hAnsi="Times New Roman" w:cs="Times New Roman"/>
-          <w:noProof/>
-          <w:sz w:val="26"/>
-          <w:szCs w:val="26"/>
-        </w:rPr>
-        <w:drawing>
-          <wp:inline distT="0" distB="0" distL="0" distR="0" wp14:anchorId="62C9D4EB" wp14:editId="4795F40A">
-            <wp:extent cx="1775460" cy="2164080"/>
-            <wp:effectExtent l="0" t="0" r="0" b="7620"/>
-            <wp:docPr id="212090317" name="Picture 5"/>
-            <wp:cNvGraphicFramePr>
-              <a:graphicFrameLocks xmlns:a="http://schemas.openxmlformats.org/drawingml/2006/main" noChangeAspect="1"/>
-            </wp:cNvGraphicFramePr>
-            <a:graphic xmlns:a="http://schemas.openxmlformats.org/drawingml/2006/main">
-              <a:graphicData uri="http://schemas.openxmlformats.org/drawingml/2006/picture">
-                <pic:pic xmlns:pic="http://schemas.openxmlformats.org/drawingml/2006/picture">
-                  <pic:nvPicPr>
-                    <pic:cNvPr id="0" name="Picture 670"/>
-                    <pic:cNvPicPr>
-                      <a:picLocks noChangeAspect="1" noChangeArrowheads="1"/>
-                    </pic:cNvPicPr>
-                  </pic:nvPicPr>
-                  <pic:blipFill>
-                    <a:blip r:embed="rId264">
-                      <a:extLst>
-                        <a:ext uri="{28A0092B-C50C-407E-A947-70E740481C1C}">
-                          <a14:useLocalDpi xmlns:a14="http://schemas.microsoft.com/office/drawing/2010/main" val="0"/>
-                        </a:ext>
-                      </a:extLst>
-                    </a:blip>
-                    <a:srcRect/>
-                    <a:stretch>
-                      <a:fillRect/>
-                    </a:stretch>
-                  </pic:blipFill>
-                  <pic:spPr bwMode="auto">
-                    <a:xfrm>
-                      <a:off x="0" y="0"/>
-                      <a:ext cx="1775460" cy="2164080"/>
-                    </a:xfrm>
-                    <a:prstGeom prst="rect">
-                      <a:avLst/>
-                    </a:prstGeom>
-                    <a:noFill/>
-                    <a:ln>
-                      <a:noFill/>
-                    </a:ln>
-                  </pic:spPr>
-                </pic:pic>
-              </a:graphicData>
-            </a:graphic>
-          </wp:inline>
-        </w:drawing>
+        <w:t xml:space="preserve"> hiện đang theo học B.S. bằng kỹ sư phần mềm tại Trường Dữ liệu lớn </w:t>
+      </w:r>
+      <w:bookmarkStart w:id="4" w:name="_GoBack"/>
+      <w:r>
+        <w:rPr>
+          <w:rFonts w:ascii="Times New Roman" w:hAnsi="Times New Roman" w:cs="Times New Roman"/>
+          <w:sz w:val="26"/>
+          <w:szCs w:val="26"/>
+        </w:rPr>
+        <w:t>và Kỹ thuật phần mềm, Đại học Trùng Khánh, Trùng Khánh, Trung Quốc. Các mối quan tâm và hướng nghiên cứu của ông bao gồm lý thuyết bằng chứng DempsterShafer, máy học và thị giác máy tính.</w:t>
       </w:r>
     </w:p>
     <w:p>
@@ -11641,18 +11614,46 @@
           <w:sz w:val="26"/>
           <w:szCs w:val="26"/>
         </w:rPr>
-        <w:t xml:space="preserve"> đã nhận được B.S. bằng cấp về tự động hóa và bằng M.S. bằng công nghệ ứng dụng máy tính của Đại học Tây Nam, Trùng Khánh, Trung Quốc, lần lượt vào năm 2011 và 2014, và bằng tiến sĩ. bằng khoa học và công nghệ điện tử của Đại học Bách khoa Tây Bắc, Tây An, Trung Quốc, năm 2019. Từ năm 2014 đến năm 2015, ông là Kỹ sư Nghiên cứu và Phát triển tại Viện Kỹ thuật Ô tô của Công ty TNHH Tập đoàn Ô tô Quảng Châu. Từ năm 2017 đến 2018 , anh là </w:t>
-      </w:r>
-      <w:r>
-        <w:rPr>
-          <w:rFonts w:ascii="Times New Roman" w:hAnsi="Times New Roman" w:cs="Times New Roman"/>
-          <w:sz w:val="26"/>
-          <w:szCs w:val="26"/>
-        </w:rPr>
-        <w:lastRenderedPageBreak/>
-        <w:t>Nghiên cứu sinh toàn thời gian tại Đại học Bách khoa Hồng Kông. Ông hiện là Giảng viên của Trường Dữ liệu lớn và Công nghệ phần mềm, Đại học Trùng Khánh, Trung Quốc. Cho đến nay, ông là tác giả của 42 bài báo trên tạp chí quốc tế được bình duyệt và ba bài báo hội nghị quốc tế được bình duyệt. Mối quan tâm nghiên cứu hiện tại của ông là hợp nhất thông tin, xử lý thông tin thông minh và lý thuyết điều khiển thông minh. Ông từng là Thành viên Ủy ban Chương trình Kỹ thuật cho Hội nghị Quốc tế về Hợp nhất Thông tin lần thứ 21 (FUSION 2018) và Thành viên Ủy ban Chương trình cho FUSION 2020. Ông cũng đã được mời và làm Người phản biện cho hơn 20 tạp chí quốc</w:t>
-      </w:r>
-    </w:p>
+        <w:t xml:space="preserve"> đã nhận được B.S. bằng cấp về tự động hóa và bằng M.S. bằng công nghệ ứng dụng máy tính của Đại học Tây Nam, Trùng Khánh, Trung Quốc, lần lượt vào năm 2011 và 2014, và bằng tiến sĩ. bằng khoa học và công nghệ điện tử của Đại học Bách khoa Tây Bắc, Tây </w:t>
+      </w:r>
+      <w:proofErr w:type="gramStart"/>
+      <w:r>
+        <w:rPr>
+          <w:rFonts w:ascii="Times New Roman" w:hAnsi="Times New Roman" w:cs="Times New Roman"/>
+          <w:sz w:val="26"/>
+          <w:szCs w:val="26"/>
+        </w:rPr>
+        <w:t>An</w:t>
+      </w:r>
+      <w:proofErr w:type="gramEnd"/>
+      <w:r>
+        <w:rPr>
+          <w:rFonts w:ascii="Times New Roman" w:hAnsi="Times New Roman" w:cs="Times New Roman"/>
+          <w:sz w:val="26"/>
+          <w:szCs w:val="26"/>
+        </w:rPr>
+        <w:t xml:space="preserve">, Trung Quốc, năm 2019. Từ năm 2014 đến năm 2015, ông là Kỹ sư Nghiên cứu và Phát triển tại Viện Kỹ thuật Ô tô của Công ty TNHH Tập đoàn Ô tô Quảng Châu. Từ năm 2017 đến </w:t>
+      </w:r>
+      <w:proofErr w:type="gramStart"/>
+      <w:r>
+        <w:rPr>
+          <w:rFonts w:ascii="Times New Roman" w:hAnsi="Times New Roman" w:cs="Times New Roman"/>
+          <w:sz w:val="26"/>
+          <w:szCs w:val="26"/>
+        </w:rPr>
+        <w:t>2018 ,</w:t>
+      </w:r>
+      <w:proofErr w:type="gramEnd"/>
+      <w:r>
+        <w:rPr>
+          <w:rFonts w:ascii="Times New Roman" w:hAnsi="Times New Roman" w:cs="Times New Roman"/>
+          <w:sz w:val="26"/>
+          <w:szCs w:val="26"/>
+        </w:rPr>
+        <w:t xml:space="preserve"> anh là Nghiên cứu sinh toàn thời gian tại Đại học Bách khoa Hồng Kông. Ông hiện là Giảng viên của Trường Dữ liệu lớn và Công nghệ phần mềm, Đại học Trùng Khánh, Trung Quốc. Cho đến nay, ông là tác giả của 42 bài báo trên tạp chí quốc tế được bình duyệt và ba bài báo hội nghị quốc tế được bình duyệt. Mối quan tâm nghiên cứu hiện tại của ông là hợp nhất thông tin, xử lý thông tin thông minh và lý thuyết điều khiển thông minh. Ông từng là Thành viên Ủy ban Chương trình Kỹ thuật cho Hội nghị Quốc tế về Hợp nhất Thông tin lần thứ 21 (FUSION 2018) và Thành viên Ủy ban Chương trình cho FUSION 2020. Ông cũng đã được mời và làm Người phản biện cho hơn 20 tạp chí quốc</w:t>
+      </w:r>
+    </w:p>
+    <w:bookmarkEnd w:id="4"/>
     <w:p>
       <w:pPr>
         <w:ind w:left="1440"/>
@@ -11746,7 +11747,7 @@
 </file>
 
 <file path=word/numbering.xml><?xml version="1.0" encoding="utf-8"?>
-<w:numbering xmlns:wpc="http://schemas.microsoft.com/office/word/2010/wordprocessingCanvas" xmlns:cx="http://schemas.microsoft.com/office/drawing/2014/chartex" xmlns:cx1="http://schemas.microsoft.com/office/drawing/2015/9/8/chartex" xmlns:cx2="http://schemas.microsoft.com/office/drawing/2015/10/21/chartex" xmlns:cx3="http://schemas.microsoft.com/office/drawing/2016/5/9/chartex" xmlns:cx4="http://schemas.microsoft.com/office/drawing/2016/5/10/chartex" xmlns:cx5="http://schemas.microsoft.com/office/drawing/2016/5/11/chartex" xmlns:cx6="http://schemas.microsoft.com/office/drawing/2016/5/12/chartex" xmlns:cx7="http://schemas.microsoft.com/office/drawing/2016/5/13/chartex" xmlns:cx8="http://schemas.microsoft.com/office/drawing/2016/5/14/chartex" xmlns:mc="http://schemas.openxmlformats.org/markup-compatibility/2006" xmlns:aink="http://schemas.microsoft.com/office/drawing/2016/ink" xmlns:am3d="http://schemas.microsoft.com/office/drawing/2017/model3d" xmlns:o="urn:schemas-microsoft-com:office:office" xmlns:oel="http://schemas.microsoft.com/office/2019/extlst" xmlns:r="http://schemas.openxmlformats.org/officeDocument/2006/relationships" xmlns:m="http://schemas.openxmlformats.org/officeDocument/2006/math" xmlns:v="urn:schemas-microsoft-com:vml" xmlns:wp14="http://schemas.microsoft.com/office/word/2010/wordprocessingDrawing" xmlns:wp="http://schemas.openxmlformats.org/drawingml/2006/wordprocessingDrawing" xmlns:w10="urn:schemas-microsoft-com:office:word" xmlns:w="http://schemas.openxmlformats.org/wordprocessingml/2006/main" xmlns:w14="http://schemas.microsoft.com/office/word/2010/wordml" xmlns:w15="http://schemas.microsoft.com/office/word/2012/wordml" xmlns:w16cex="http://schemas.microsoft.com/office/word/2018/wordml/cex" xmlns:w16cid="http://schemas.microsoft.com/office/word/2016/wordml/cid" xmlns:w16="http://schemas.microsoft.com/office/word/2018/wordml" xmlns:w16du="http://schemas.microsoft.com/office/word/2023/wordml/word16du" xmlns:w16sdtdh="http://schemas.microsoft.com/office/word/2020/wordml/sdtdatahash" xmlns:w16se="http://schemas.microsoft.com/office/word/2015/wordml/symex" xmlns:wpg="http://schemas.microsoft.com/office/word/2010/wordprocessingGroup" xmlns:wpi="http://schemas.microsoft.com/office/word/2010/wordprocessingInk" xmlns:wne="http://schemas.microsoft.com/office/word/2006/wordml" xmlns:wps="http://schemas.microsoft.com/office/word/2010/wordprocessingShape" mc:Ignorable="w14 w15 w16se w16cid w16 w16cex w16sdtdh wp14">
+<w:numbering xmlns:wpc="http://schemas.microsoft.com/office/word/2010/wordprocessingCanvas" xmlns:cx="http://schemas.microsoft.com/office/drawing/2014/chartex" xmlns:mc="http://schemas.openxmlformats.org/markup-compatibility/2006" xmlns:o="urn:schemas-microsoft-com:office:office" xmlns:r="http://schemas.openxmlformats.org/officeDocument/2006/relationships" xmlns:m="http://schemas.openxmlformats.org/officeDocument/2006/math" xmlns:v="urn:schemas-microsoft-com:vml" xmlns:wp14="http://schemas.microsoft.com/office/word/2010/wordprocessingDrawing" xmlns:wp="http://schemas.openxmlformats.org/drawingml/2006/wordprocessingDrawing" xmlns:w10="urn:schemas-microsoft-com:office:word" xmlns:w="http://schemas.openxmlformats.org/wordprocessingml/2006/main" xmlns:w14="http://schemas.microsoft.com/office/word/2010/wordml" xmlns:w15="http://schemas.microsoft.com/office/word/2012/wordml" xmlns:w16se="http://schemas.microsoft.com/office/word/2015/wordml/symex" xmlns:wpg="http://schemas.microsoft.com/office/word/2010/wordprocessingGroup" xmlns:wpi="http://schemas.microsoft.com/office/word/2010/wordprocessingInk" xmlns:wne="http://schemas.microsoft.com/office/word/2006/wordml" xmlns:wps="http://schemas.microsoft.com/office/word/2010/wordprocessingShape" mc:Ignorable="w14 w15 w16se wp14">
   <w:abstractNum w:abstractNumId="0" w15:restartNumberingAfterBreak="0">
     <w:nsid w:val="086546D1"/>
     <w:multiLevelType w:val="multilevel"/>
@@ -12349,26 +12350,26 @@
       </w:rPr>
     </w:lvl>
   </w:abstractNum>
-  <w:num w:numId="1" w16cid:durableId="1325359728">
+  <w:num w:numId="1">
     <w:abstractNumId w:val="0"/>
   </w:num>
-  <w:num w:numId="2" w16cid:durableId="2026397996">
+  <w:num w:numId="2">
     <w:abstractNumId w:val="4"/>
   </w:num>
-  <w:num w:numId="3" w16cid:durableId="34084278">
+  <w:num w:numId="3">
     <w:abstractNumId w:val="2"/>
   </w:num>
-  <w:num w:numId="4" w16cid:durableId="1510750794">
+  <w:num w:numId="4">
     <w:abstractNumId w:val="1"/>
   </w:num>
-  <w:num w:numId="5" w16cid:durableId="1852140034">
+  <w:num w:numId="5">
     <w:abstractNumId w:val="3"/>
   </w:num>
 </w:numbering>
 </file>
 
 <file path=word/styles.xml><?xml version="1.0" encoding="utf-8"?>
-<w:styles xmlns:mc="http://schemas.openxmlformats.org/markup-compatibility/2006" xmlns:r="http://schemas.openxmlformats.org/officeDocument/2006/relationships" xmlns:w="http://schemas.openxmlformats.org/wordprocessingml/2006/main" xmlns:w14="http://schemas.microsoft.com/office/word/2010/wordml" xmlns:w15="http://schemas.microsoft.com/office/word/2012/wordml" xmlns:w16cex="http://schemas.microsoft.com/office/word/2018/wordml/cex" xmlns:w16cid="http://schemas.microsoft.com/office/word/2016/wordml/cid" xmlns:w16="http://schemas.microsoft.com/office/word/2018/wordml" xmlns:w16sdtdh="http://schemas.microsoft.com/office/word/2020/wordml/sdtdatahash" xmlns:w16se="http://schemas.microsoft.com/office/word/2015/wordml/symex" mc:Ignorable="w14 w15 w16se w16cid w16 w16cex w16sdtdh">
+<w:styles xmlns:mc="http://schemas.openxmlformats.org/markup-compatibility/2006" xmlns:r="http://schemas.openxmlformats.org/officeDocument/2006/relationships" xmlns:w="http://schemas.openxmlformats.org/wordprocessingml/2006/main" xmlns:w14="http://schemas.microsoft.com/office/word/2010/wordml" xmlns:w15="http://schemas.microsoft.com/office/word/2012/wordml" xmlns:w16se="http://schemas.microsoft.com/office/word/2015/wordml/symex" mc:Ignorable="w14 w15 w16se">
   <w:docDefaults>
     <w:rPrDefault>
       <w:rPr>
@@ -12386,7 +12387,7 @@
       </w:pPr>
     </w:pPrDefault>
   </w:docDefaults>
-  <w:latentStyles w:defLockedState="0" w:defUIPriority="99" w:defSemiHidden="0" w:defUnhideWhenUsed="0" w:defQFormat="0" w:count="376">
+  <w:latentStyles w:defLockedState="0" w:defUIPriority="99" w:defSemiHidden="0" w:defUnhideWhenUsed="0" w:defQFormat="0" w:count="371">
     <w:lsdException w:name="Normal" w:uiPriority="0" w:qFormat="1"/>
     <w:lsdException w:name="heading 1" w:uiPriority="9" w:qFormat="1"/>
     <w:lsdException w:name="heading 2" w:semiHidden="1" w:uiPriority="9" w:unhideWhenUsed="1" w:qFormat="1"/>
@@ -12758,11 +12759,6 @@
     <w:lsdException w:name="List Table 5 Dark Accent 6" w:uiPriority="50"/>
     <w:lsdException w:name="List Table 6 Colorful Accent 6" w:uiPriority="51"/>
     <w:lsdException w:name="List Table 7 Colorful Accent 6" w:uiPriority="52"/>
-    <w:lsdException w:name="Mention" w:semiHidden="1" w:unhideWhenUsed="1"/>
-    <w:lsdException w:name="Smart Hyperlink" w:semiHidden="1" w:unhideWhenUsed="1"/>
-    <w:lsdException w:name="Hashtag" w:semiHidden="1" w:unhideWhenUsed="1"/>
-    <w:lsdException w:name="Unresolved Mention" w:semiHidden="1" w:unhideWhenUsed="1"/>
-    <w:lsdException w:name="Smart Link" w:semiHidden="1" w:unhideWhenUsed="1"/>
   </w:latentStyles>
   <w:style w:type="paragraph" w:default="1" w:styleId="Normal">
     <w:name w:val="Normal"/>

--- a/Material(translate)/A new base basic probability assignment approach for conflict data.docx
+++ b/Material(translate)/A new base basic probability assignment approach for conflict data.docx
@@ -14,8 +14,8 @@
           <w:shd w:val="clear" w:color="auto" w:fill="F7F7F8"/>
         </w:rPr>
       </w:pPr>
-      <w:bookmarkStart w:id="0" w:name="_Hlk133680805"/>
-      <w:bookmarkStart w:id="1" w:name="_Hlk133680857"/>
+      <w:bookmarkStart w:id="0" w:name="_Hlk133680857"/>
+      <w:bookmarkStart w:id="1" w:name="_Hlk133680805"/>
       <w:r>
         <w:rPr>
           <w:rFonts w:ascii="Times New Roman" w:hAnsi="Times New Roman" w:cs="Times New Roman"/>
@@ -118,7 +118,7 @@
         <w:t xml:space="preserve"> Dempster-Shafer evidencve theory · Basic probability assignment · Conflict management · Conflicting data fusion</w:t>
       </w:r>
     </w:p>
-    <w:bookmarkEnd w:id="1"/>
+    <w:bookmarkEnd w:id="0"/>
     <w:p>
       <w:pPr>
         <w:pStyle w:val="ListParagraph"/>
@@ -701,7 +701,7 @@
         <w:t>Phần còn lại của bài báo được tổ chức như sau. Phần giới thiệu sơ lược được trình bày trong phần 2. Phần 3 đề xuất phương pháp gán phân bố xác suất cơ bản cho dữ liệu mâu thuẫn cùng với nhiều ví dụ số. Trong phần 4, bộ dữ liệu UCI Machine Learning Repository được sử dụng để xác minh tính hiệu quả của phương pháp mới trong bài toán phân loại. Kết luận được đưa ra trong phần 5.</w:t>
       </w:r>
     </w:p>
-    <w:bookmarkEnd w:id="0"/>
+    <w:bookmarkEnd w:id="1"/>
     <w:bookmarkEnd w:id="2"/>
     <w:p>
       <w:pPr>
@@ -859,7 +859,7 @@
           <w:sz w:val="26"/>
           <w:szCs w:val="26"/>
         </w:rPr>
-        <w:object w:dxaOrig="2799" w:dyaOrig="620" w14:anchorId="766508A4">
+        <w:object w:dxaOrig="2380" w:dyaOrig="620" w14:anchorId="766508A4">
           <v:shapetype id="_x0000_t75" coordsize="21600,21600" o:spt="75" o:preferrelative="t" path="m@4@5l@4@11@9@11@9@5xe" filled="f" stroked="f">
             <v:stroke joinstyle="miter"/>
             <v:formulas>
@@ -879,10 +879,10 @@
             <v:path o:extrusionok="f" gradientshapeok="t" o:connecttype="rect"/>
             <o:lock v:ext="edit" aspectratio="t"/>
           </v:shapetype>
-          <v:shape id="_x0000_i3640" type="#_x0000_t75" style="width:139.8pt;height:31.2pt" o:ole="">
+          <v:shape id="_x0000_i1149" type="#_x0000_t75" style="width:118.8pt;height:31.2pt" o:ole="">
             <v:imagedata r:id="rId5" o:title=""/>
           </v:shape>
-          <o:OLEObject Type="Embed" ProgID="Equation.DSMT4" ShapeID="_x0000_i3640" DrawAspect="Content" ObjectID="_1744298120" r:id="rId6"/>
+          <o:OLEObject Type="Embed" ProgID="Equation.DSMT4" ShapeID="_x0000_i1149" DrawAspect="Content" ObjectID="_1744316789" r:id="rId6"/>
         </w:object>
       </w:r>
       <w:r>
@@ -959,10 +959,10 @@
           <w:szCs w:val="26"/>
         </w:rPr>
         <w:object w:dxaOrig="260" w:dyaOrig="260" w14:anchorId="6ECB32C7">
-          <v:shape id="_x0000_i3623" type="#_x0000_t75" style="width:13.2pt;height:13.2pt" o:ole="">
+          <v:shape id="_x0000_i1026" type="#_x0000_t75" style="width:13.2pt;height:13.2pt" o:ole="">
             <v:imagedata r:id="rId7" o:title=""/>
           </v:shape>
-          <o:OLEObject Type="Embed" ProgID="Equation.DSMT4" ShapeID="_x0000_i3623" DrawAspect="Content" ObjectID="_1744298121" r:id="rId8"/>
+          <o:OLEObject Type="Embed" ProgID="Equation.DSMT4" ShapeID="_x0000_i1026" DrawAspect="Content" ObjectID="_1744316790" r:id="rId8"/>
         </w:object>
       </w:r>
       <w:r>
@@ -984,10 +984,10 @@
           <w:szCs w:val="26"/>
         </w:rPr>
         <w:object w:dxaOrig="320" w:dyaOrig="300" w14:anchorId="5FADA953">
-          <v:shape id="_x0000_i3624" type="#_x0000_t75" style="width:16.2pt;height:15pt" o:ole="">
+          <v:shape id="_x0000_i1027" type="#_x0000_t75" style="width:16.2pt;height:15pt" o:ole="">
             <v:imagedata r:id="rId9" o:title=""/>
           </v:shape>
-          <o:OLEObject Type="Embed" ProgID="Equation.DSMT4" ShapeID="_x0000_i3624" DrawAspect="Content" ObjectID="_1744298122" r:id="rId10"/>
+          <o:OLEObject Type="Embed" ProgID="Equation.DSMT4" ShapeID="_x0000_i1027" DrawAspect="Content" ObjectID="_1744316791" r:id="rId10"/>
         </w:object>
       </w:r>
       <w:r>
@@ -1036,10 +1036,10 @@
           <w:szCs w:val="26"/>
         </w:rPr>
         <w:object w:dxaOrig="7300" w:dyaOrig="400" w14:anchorId="319FB33B">
-          <v:shape id="_x0000_i3625" type="#_x0000_t75" style="width:364.8pt;height:19.8pt" o:ole="">
+          <v:shape id="_x0000_i1028" type="#_x0000_t75" style="width:364.8pt;height:19.8pt" o:ole="">
             <v:imagedata r:id="rId11" o:title=""/>
           </v:shape>
-          <o:OLEObject Type="Embed" ProgID="Equation.DSMT4" ShapeID="_x0000_i3625" DrawAspect="Content" ObjectID="_1744298123" r:id="rId12"/>
+          <o:OLEObject Type="Embed" ProgID="Equation.DSMT4" ShapeID="_x0000_i1028" DrawAspect="Content" ObjectID="_1744316792" r:id="rId12"/>
         </w:object>
       </w:r>
       <w:r>
@@ -1088,10 +1088,10 @@
           <w:szCs w:val="26"/>
         </w:rPr>
         <w:object w:dxaOrig="300" w:dyaOrig="300" w14:anchorId="303C0310">
-          <v:shape id="_x0000_i3626" type="#_x0000_t75" style="width:15pt;height:15pt" o:ole="">
+          <v:shape id="_x0000_i1029" type="#_x0000_t75" style="width:15pt;height:15pt" o:ole="">
             <v:imagedata r:id="rId13" o:title=""/>
           </v:shape>
-          <o:OLEObject Type="Embed" ProgID="Equation.DSMT4" ShapeID="_x0000_i3626" DrawAspect="Content" ObjectID="_1744298124" r:id="rId14"/>
+          <o:OLEObject Type="Embed" ProgID="Equation.DSMT4" ShapeID="_x0000_i1029" DrawAspect="Content" ObjectID="_1744316793" r:id="rId14"/>
         </w:object>
       </w:r>
       <w:r>
@@ -1110,10 +1110,10 @@
           <w:szCs w:val="26"/>
         </w:rPr>
         <w:object w:dxaOrig="499" w:dyaOrig="400" w14:anchorId="5B1805A2">
-          <v:shape id="_x0000_i3627" type="#_x0000_t75" style="width:25.2pt;height:19.8pt" o:ole="">
+          <v:shape id="_x0000_i1030" type="#_x0000_t75" style="width:25.2pt;height:19.8pt" o:ole="">
             <v:imagedata r:id="rId15" o:title=""/>
           </v:shape>
-          <o:OLEObject Type="Embed" ProgID="Equation.DSMT4" ShapeID="_x0000_i3627" DrawAspect="Content" ObjectID="_1744298125" r:id="rId16"/>
+          <o:OLEObject Type="Embed" ProgID="Equation.DSMT4" ShapeID="_x0000_i1030" DrawAspect="Content" ObjectID="_1744316794" r:id="rId16"/>
         </w:object>
       </w:r>
       <w:r>
@@ -1153,10 +1153,10 @@
           <w:szCs w:val="26"/>
         </w:rPr>
         <w:object w:dxaOrig="1760" w:dyaOrig="400" w14:anchorId="61BDAFE8">
-          <v:shape id="_x0000_i3704" type="#_x0000_t75" style="width:88.2pt;height:19.8pt" o:ole="">
+          <v:shape id="_x0000_i1031" type="#_x0000_t75" style="width:88.2pt;height:19.8pt" o:ole="">
             <v:imagedata r:id="rId17" o:title=""/>
           </v:shape>
-          <o:OLEObject Type="Embed" ProgID="Equation.DSMT4" ShapeID="_x0000_i3704" DrawAspect="Content" ObjectID="_1744298126" r:id="rId18"/>
+          <o:OLEObject Type="Embed" ProgID="Equation.DSMT4" ShapeID="_x0000_i1031" DrawAspect="Content" ObjectID="_1744316795" r:id="rId18"/>
         </w:object>
       </w:r>
       <w:r>
@@ -1274,10 +1274,10 @@
           <w:szCs w:val="26"/>
         </w:rPr>
         <w:object w:dxaOrig="1280" w:dyaOrig="560" w14:anchorId="59751497">
-          <v:shape id="_x0000_i3705" type="#_x0000_t75" style="width:64.2pt;height:28.2pt" o:ole="">
+          <v:shape id="_x0000_i1032" type="#_x0000_t75" style="width:64.2pt;height:28.2pt" o:ole="">
             <v:imagedata r:id="rId19" o:title=""/>
           </v:shape>
-          <o:OLEObject Type="Embed" ProgID="Equation.DSMT4" ShapeID="_x0000_i3705" DrawAspect="Content" ObjectID="_1744298127" r:id="rId20"/>
+          <o:OLEObject Type="Embed" ProgID="Equation.DSMT4" ShapeID="_x0000_i1032" DrawAspect="Content" ObjectID="_1744316796" r:id="rId20"/>
         </w:object>
       </w:r>
       <w:r>
@@ -1360,14 +1360,6 @@
           <w:szCs w:val="26"/>
         </w:rPr>
         <w:tab/>
-      </w:r>
-      <w:r>
-        <w:rPr>
-          <w:rFonts w:ascii="Times New Roman" w:hAnsi="Times New Roman" w:cs="Times New Roman"/>
-          <w:color w:val="000000" w:themeColor="text1"/>
-          <w:sz w:val="26"/>
-          <w:szCs w:val="26"/>
-        </w:rPr>
         <w:t>(4)</w:t>
       </w:r>
       <w:r>
@@ -1444,10 +1436,10 @@
           <w:szCs w:val="26"/>
         </w:rPr>
         <w:object w:dxaOrig="1120" w:dyaOrig="320" w14:anchorId="0FAD57F3">
-          <v:shape id="_x0000_i3706" type="#_x0000_t75" style="width:55.8pt;height:16.2pt" o:ole="">
+          <v:shape id="_x0000_i1033" type="#_x0000_t75" style="width:55.8pt;height:16.2pt" o:ole="">
             <v:imagedata r:id="rId21" o:title=""/>
           </v:shape>
-          <o:OLEObject Type="Embed" ProgID="Equation.DSMT4" ShapeID="_x0000_i3706" DrawAspect="Content" ObjectID="_1744298128" r:id="rId22"/>
+          <o:OLEObject Type="Embed" ProgID="Equation.DSMT4" ShapeID="_x0000_i1033" DrawAspect="Content" ObjectID="_1744316797" r:id="rId22"/>
         </w:object>
       </w:r>
       <w:r>
@@ -1703,10 +1695,10 @@
           <w:szCs w:val="26"/>
         </w:rPr>
         <w:object w:dxaOrig="3000" w:dyaOrig="660" w14:anchorId="7F1F439D">
-          <v:shape id="_x0000_i3707" type="#_x0000_t75" style="width:150pt;height:33pt" o:ole="">
+          <v:shape id="_x0000_i1034" type="#_x0000_t75" style="width:150pt;height:33pt" o:ole="">
             <v:imagedata r:id="rId23" o:title=""/>
           </v:shape>
-          <o:OLEObject Type="Embed" ProgID="Equation.DSMT4" ShapeID="_x0000_i3707" DrawAspect="Content" ObjectID="_1744298129" r:id="rId24"/>
+          <o:OLEObject Type="Embed" ProgID="Equation.DSMT4" ShapeID="_x0000_i1034" DrawAspect="Content" ObjectID="_1744316798" r:id="rId24"/>
         </w:object>
       </w:r>
       <w:r>
@@ -1748,13 +1740,6 @@
           <w:szCs w:val="26"/>
         </w:rPr>
         <w:tab/>
-      </w:r>
-      <w:r>
-        <w:rPr>
-          <w:rFonts w:ascii="Times New Roman" w:hAnsi="Times New Roman" w:cs="Times New Roman"/>
-          <w:sz w:val="26"/>
-          <w:szCs w:val="26"/>
-        </w:rPr>
         <w:t>(6)</w:t>
       </w:r>
     </w:p>
@@ -1810,10 +1795,10 @@
           <w:szCs w:val="26"/>
         </w:rPr>
         <w:object w:dxaOrig="260" w:dyaOrig="279" w14:anchorId="6D71DBC3">
-          <v:shape id="_x0000_i3708" type="#_x0000_t75" style="width:13.2pt;height:13.8pt" o:ole="">
+          <v:shape id="_x0000_i1035" type="#_x0000_t75" style="width:13.2pt;height:13.8pt" o:ole="">
             <v:imagedata r:id="rId25" o:title=""/>
           </v:shape>
-          <o:OLEObject Type="Embed" ProgID="Equation.DSMT4" ShapeID="_x0000_i3708" DrawAspect="Content" ObjectID="_1744298130" r:id="rId26"/>
+          <o:OLEObject Type="Embed" ProgID="Equation.DSMT4" ShapeID="_x0000_i1035" DrawAspect="Content" ObjectID="_1744316799" r:id="rId26"/>
         </w:object>
       </w:r>
     </w:p>
@@ -1869,10 +1854,10 @@
           <w:szCs w:val="26"/>
         </w:rPr>
         <w:object w:dxaOrig="2240" w:dyaOrig="680" w14:anchorId="7F016AEA">
-          <v:shape id="_x0000_i3628" type="#_x0000_t75" style="width:112.2pt;height:34.2pt" o:ole="">
+          <v:shape id="_x0000_i1036" type="#_x0000_t75" style="width:112.2pt;height:34.2pt" o:ole="">
             <v:imagedata r:id="rId27" o:title=""/>
           </v:shape>
-          <o:OLEObject Type="Embed" ProgID="Equation.DSMT4" ShapeID="_x0000_i3628" DrawAspect="Content" ObjectID="_1744298131" r:id="rId28"/>
+          <o:OLEObject Type="Embed" ProgID="Equation.DSMT4" ShapeID="_x0000_i1036" DrawAspect="Content" ObjectID="_1744316800" r:id="rId28"/>
         </w:object>
       </w:r>
       <w:r>
@@ -2110,10 +2095,10 @@
           <w:szCs w:val="26"/>
         </w:rPr>
         <w:object w:dxaOrig="1540" w:dyaOrig="400" w14:anchorId="1E0D9BAA">
-          <v:shape id="_x0000_i3629" type="#_x0000_t75" style="width:76.8pt;height:19.8pt" o:ole="">
+          <v:shape id="_x0000_i1037" type="#_x0000_t75" style="width:76.8pt;height:19.8pt" o:ole="">
             <v:imagedata r:id="rId29" o:title=""/>
           </v:shape>
-          <o:OLEObject Type="Embed" ProgID="Equation.DSMT4" ShapeID="_x0000_i3629" DrawAspect="Content" ObjectID="_1744298132" r:id="rId30"/>
+          <o:OLEObject Type="Embed" ProgID="Equation.DSMT4" ShapeID="_x0000_i1037" DrawAspect="Content" ObjectID="_1744316801" r:id="rId30"/>
         </w:object>
       </w:r>
       <w:r>
@@ -2146,10 +2131,10 @@
           <w:szCs w:val="26"/>
         </w:rPr>
         <w:object w:dxaOrig="2780" w:dyaOrig="360" w14:anchorId="550FAE89">
-          <v:shape id="_x0000_i3630" type="#_x0000_t75" style="width:139.2pt;height:18pt" o:ole="">
+          <v:shape id="_x0000_i1038" type="#_x0000_t75" style="width:139.2pt;height:18pt" o:ole="">
             <v:imagedata r:id="rId31" o:title=""/>
           </v:shape>
-          <o:OLEObject Type="Embed" ProgID="Equation.DSMT4" ShapeID="_x0000_i3630" DrawAspect="Content" ObjectID="_1744298133" r:id="rId32"/>
+          <o:OLEObject Type="Embed" ProgID="Equation.DSMT4" ShapeID="_x0000_i1038" DrawAspect="Content" ObjectID="_1744316802" r:id="rId32"/>
         </w:object>
       </w:r>
     </w:p>
@@ -2173,10 +2158,10 @@
           <w:szCs w:val="26"/>
         </w:rPr>
         <w:object w:dxaOrig="2540" w:dyaOrig="360" w14:anchorId="340B45EE">
-          <v:shape id="_x0000_i3631" type="#_x0000_t75" style="width:127.2pt;height:18pt" o:ole="">
+          <v:shape id="_x0000_i1039" type="#_x0000_t75" style="width:127.2pt;height:18pt" o:ole="">
             <v:imagedata r:id="rId33" o:title=""/>
           </v:shape>
-          <o:OLEObject Type="Embed" ProgID="Equation.DSMT4" ShapeID="_x0000_i3631" DrawAspect="Content" ObjectID="_1744298134" r:id="rId34"/>
+          <o:OLEObject Type="Embed" ProgID="Equation.DSMT4" ShapeID="_x0000_i1039" DrawAspect="Content" ObjectID="_1744316803" r:id="rId34"/>
         </w:object>
       </w:r>
     </w:p>
@@ -2267,10 +2252,10 @@
           <w:szCs w:val="26"/>
         </w:rPr>
         <w:object w:dxaOrig="260" w:dyaOrig="260" w14:anchorId="72B93112">
-          <v:shape id="_x0000_i3641" type="#_x0000_t75" style="width:13.2pt;height:13.2pt" o:ole="">
+          <v:shape id="_x0000_i1040" type="#_x0000_t75" style="width:13.2pt;height:13.2pt" o:ole="">
             <v:imagedata r:id="rId35" o:title=""/>
           </v:shape>
-          <o:OLEObject Type="Embed" ProgID="Equation.DSMT4" ShapeID="_x0000_i3641" DrawAspect="Content" ObjectID="_1744298135" r:id="rId36"/>
+          <o:OLEObject Type="Embed" ProgID="Equation.DSMT4" ShapeID="_x0000_i1040" DrawAspect="Content" ObjectID="_1744316804" r:id="rId36"/>
         </w:object>
       </w:r>
       <w:r>
@@ -2300,10 +2285,10 @@
           <w:szCs w:val="26"/>
         </w:rPr>
         <w:object w:dxaOrig="260" w:dyaOrig="260" w14:anchorId="5FED88F3">
-          <v:shape id="_x0000_i3642" type="#_x0000_t75" style="width:13.2pt;height:13.2pt" o:ole="">
+          <v:shape id="_x0000_i1041" type="#_x0000_t75" style="width:13.2pt;height:13.2pt" o:ole="">
             <v:imagedata r:id="rId37" o:title=""/>
           </v:shape>
-          <o:OLEObject Type="Embed" ProgID="Equation.DSMT4" ShapeID="_x0000_i3642" DrawAspect="Content" ObjectID="_1744298136" r:id="rId38"/>
+          <o:OLEObject Type="Embed" ProgID="Equation.DSMT4" ShapeID="_x0000_i1041" DrawAspect="Content" ObjectID="_1744316805" r:id="rId38"/>
         </w:object>
       </w:r>
       <w:r>
@@ -2333,10 +2318,10 @@
           <w:szCs w:val="26"/>
         </w:rPr>
         <w:object w:dxaOrig="300" w:dyaOrig="300" w14:anchorId="5B6795B5">
-          <v:shape id="_x0000_i3643" type="#_x0000_t75" style="width:15pt;height:15pt" o:ole="">
+          <v:shape id="_x0000_i1042" type="#_x0000_t75" style="width:15pt;height:15pt" o:ole="">
             <v:imagedata r:id="rId39" o:title=""/>
           </v:shape>
-          <o:OLEObject Type="Embed" ProgID="Equation.DSMT4" ShapeID="_x0000_i3643" DrawAspect="Content" ObjectID="_1744298137" r:id="rId40"/>
+          <o:OLEObject Type="Embed" ProgID="Equation.DSMT4" ShapeID="_x0000_i1042" DrawAspect="Content" ObjectID="_1744316806" r:id="rId40"/>
         </w:object>
       </w:r>
       <w:r>
@@ -2357,10 +2342,10 @@
           <w:szCs w:val="26"/>
         </w:rPr>
         <w:object w:dxaOrig="320" w:dyaOrig="300" w14:anchorId="7048F51E">
-          <v:shape id="_x0000_i3644" type="#_x0000_t75" style="width:16.2pt;height:15pt" o:ole="">
+          <v:shape id="_x0000_i1043" type="#_x0000_t75" style="width:16.2pt;height:15pt" o:ole="">
             <v:imagedata r:id="rId41" o:title=""/>
           </v:shape>
-          <o:OLEObject Type="Embed" ProgID="Equation.DSMT4" ShapeID="_x0000_i3644" DrawAspect="Content" ObjectID="_1744298138" r:id="rId42"/>
+          <o:OLEObject Type="Embed" ProgID="Equation.DSMT4" ShapeID="_x0000_i1043" DrawAspect="Content" ObjectID="_1744316807" r:id="rId42"/>
         </w:object>
       </w:r>
     </w:p>
@@ -2392,10 +2377,10 @@
           <w:szCs w:val="26"/>
         </w:rPr>
         <w:object w:dxaOrig="1120" w:dyaOrig="320" w14:anchorId="7FE42817">
-          <v:shape id="_x0000_i3632" type="#_x0000_t75" style="width:55.8pt;height:16.2pt" o:ole="">
+          <v:shape id="_x0000_i1044" type="#_x0000_t75" style="width:55.8pt;height:16.2pt" o:ole="">
             <v:imagedata r:id="rId43" o:title=""/>
           </v:shape>
-          <o:OLEObject Type="Embed" ProgID="Equation.DSMT4" ShapeID="_x0000_i3632" DrawAspect="Content" ObjectID="_1744298139" r:id="rId44"/>
+          <o:OLEObject Type="Embed" ProgID="Equation.DSMT4" ShapeID="_x0000_i1044" DrawAspect="Content" ObjectID="_1744316808" r:id="rId44"/>
         </w:object>
       </w:r>
       <w:r>
@@ -2437,10 +2422,10 @@
           <w:szCs w:val="26"/>
         </w:rPr>
         <w:object w:dxaOrig="320" w:dyaOrig="360" w14:anchorId="4653C38D">
-          <v:shape id="_x0000_i3633" type="#_x0000_t75" style="width:16.2pt;height:18pt" o:ole="">
+          <v:shape id="_x0000_i1045" type="#_x0000_t75" style="width:16.2pt;height:18pt" o:ole="">
             <v:imagedata r:id="rId45" o:title=""/>
           </v:shape>
-          <o:OLEObject Type="Embed" ProgID="Equation.DSMT4" ShapeID="_x0000_i3633" DrawAspect="Content" ObjectID="_1744298140" r:id="rId46"/>
+          <o:OLEObject Type="Embed" ProgID="Equation.DSMT4" ShapeID="_x0000_i1045" DrawAspect="Content" ObjectID="_1744316809" r:id="rId46"/>
         </w:object>
       </w:r>
       <w:r>
@@ -2473,10 +2458,10 @@
           <w:szCs w:val="26"/>
         </w:rPr>
         <w:object w:dxaOrig="1540" w:dyaOrig="620" w14:anchorId="54105E40">
-          <v:shape id="_x0000_i3634" type="#_x0000_t75" style="width:76.8pt;height:31.2pt" o:ole="">
+          <v:shape id="_x0000_i1046" type="#_x0000_t75" style="width:76.8pt;height:31.2pt" o:ole="">
             <v:imagedata r:id="rId47" o:title=""/>
           </v:shape>
-          <o:OLEObject Type="Embed" ProgID="Equation.DSMT4" ShapeID="_x0000_i3634" DrawAspect="Content" ObjectID="_1744298141" r:id="rId48"/>
+          <o:OLEObject Type="Embed" ProgID="Equation.DSMT4" ShapeID="_x0000_i1046" DrawAspect="Content" ObjectID="_1744316810" r:id="rId48"/>
         </w:object>
       </w:r>
       <w:r>
@@ -2599,10 +2584,10 @@
           <w:szCs w:val="26"/>
         </w:rPr>
         <w:object w:dxaOrig="260" w:dyaOrig="360" w14:anchorId="71DE1B00">
-          <v:shape id="_x0000_i3635" type="#_x0000_t75" style="width:13.2pt;height:18pt" o:ole="">
+          <v:shape id="_x0000_i1047" type="#_x0000_t75" style="width:13.2pt;height:18pt" o:ole="">
             <v:imagedata r:id="rId49" o:title=""/>
           </v:shape>
-          <o:OLEObject Type="Embed" ProgID="Equation.DSMT4" ShapeID="_x0000_i3635" DrawAspect="Content" ObjectID="_1744298142" r:id="rId50"/>
+          <o:OLEObject Type="Embed" ProgID="Equation.DSMT4" ShapeID="_x0000_i1047" DrawAspect="Content" ObjectID="_1744316811" r:id="rId50"/>
         </w:object>
       </w:r>
       <w:r>
@@ -2623,10 +2608,10 @@
           <w:szCs w:val="26"/>
         </w:rPr>
         <w:object w:dxaOrig="260" w:dyaOrig="260" w14:anchorId="39C0124D">
-          <v:shape id="_x0000_i3636" type="#_x0000_t75" style="width:13.2pt;height:13.2pt" o:ole="">
+          <v:shape id="_x0000_i1048" type="#_x0000_t75" style="width:13.2pt;height:13.2pt" o:ole="">
             <v:imagedata r:id="rId51" o:title=""/>
           </v:shape>
-          <o:OLEObject Type="Embed" ProgID="Equation.DSMT4" ShapeID="_x0000_i3636" DrawAspect="Content" ObjectID="_1744298143" r:id="rId52"/>
+          <o:OLEObject Type="Embed" ProgID="Equation.DSMT4" ShapeID="_x0000_i1048" DrawAspect="Content" ObjectID="_1744316812" r:id="rId52"/>
         </w:object>
       </w:r>
       <w:r>
@@ -2658,10 +2643,10 @@
           <w:szCs w:val="26"/>
         </w:rPr>
         <w:object w:dxaOrig="260" w:dyaOrig="279" w14:anchorId="48181690">
-          <v:shape id="_x0000_i3637" type="#_x0000_t75" style="width:13.2pt;height:13.8pt" o:ole="">
+          <v:shape id="_x0000_i1049" type="#_x0000_t75" style="width:13.2pt;height:13.8pt" o:ole="">
             <v:imagedata r:id="rId53" o:title=""/>
           </v:shape>
-          <o:OLEObject Type="Embed" ProgID="Equation.DSMT4" ShapeID="_x0000_i3637" DrawAspect="Content" ObjectID="_1744298144" r:id="rId54"/>
+          <o:OLEObject Type="Embed" ProgID="Equation.DSMT4" ShapeID="_x0000_i1049" DrawAspect="Content" ObjectID="_1744316813" r:id="rId54"/>
         </w:object>
       </w:r>
       <w:r>
@@ -2693,10 +2678,10 @@
           <w:szCs w:val="26"/>
         </w:rPr>
         <w:object w:dxaOrig="320" w:dyaOrig="360" w14:anchorId="1D806996">
-          <v:shape id="_x0000_i3638" type="#_x0000_t75" style="width:16.2pt;height:18pt" o:ole="">
+          <v:shape id="_x0000_i1050" type="#_x0000_t75" style="width:16.2pt;height:18pt" o:ole="">
             <v:imagedata r:id="rId55" o:title=""/>
           </v:shape>
-          <o:OLEObject Type="Embed" ProgID="Equation.DSMT4" ShapeID="_x0000_i3638" DrawAspect="Content" ObjectID="_1744298145" r:id="rId56"/>
+          <o:OLEObject Type="Embed" ProgID="Equation.DSMT4" ShapeID="_x0000_i1050" DrawAspect="Content" ObjectID="_1744316814" r:id="rId56"/>
         </w:object>
       </w:r>
       <w:r>
@@ -2757,10 +2742,10 @@
           <w:szCs w:val="26"/>
         </w:rPr>
         <w:object w:dxaOrig="2380" w:dyaOrig="620" w14:anchorId="4B917E30">
-          <v:shape id="_x0000_i3639" type="#_x0000_t75" style="width:118.8pt;height:31.2pt" o:ole="">
+          <v:shape id="_x0000_i1051" type="#_x0000_t75" style="width:118.8pt;height:31.2pt" o:ole="">
             <v:imagedata r:id="rId57" o:title=""/>
           </v:shape>
-          <o:OLEObject Type="Embed" ProgID="Equation.DSMT4" ShapeID="_x0000_i3639" DrawAspect="Content" ObjectID="_1744298146" r:id="rId58"/>
+          <o:OLEObject Type="Embed" ProgID="Equation.DSMT4" ShapeID="_x0000_i1051" DrawAspect="Content" ObjectID="_1744316815" r:id="rId58"/>
         </w:object>
       </w:r>
       <w:r>
@@ -2834,14 +2819,6 @@
           <w:szCs w:val="26"/>
         </w:rPr>
         <w:tab/>
-      </w:r>
-      <w:r>
-        <w:rPr>
-          <w:rFonts w:ascii="Times New Roman" w:hAnsi="Times New Roman" w:cs="Times New Roman"/>
-          <w:color w:val="000000" w:themeColor="text1"/>
-          <w:sz w:val="26"/>
-          <w:szCs w:val="26"/>
-        </w:rPr>
         <w:t>(9)</w:t>
       </w:r>
     </w:p>
@@ -2996,10 +2973,10 @@
           <w:szCs w:val="26"/>
         </w:rPr>
         <w:object w:dxaOrig="260" w:dyaOrig="260" w14:anchorId="4BA50FAE">
-          <v:shape id="_x0000_i3750" type="#_x0000_t75" style="width:13.2pt;height:13.2pt" o:ole="">
+          <v:shape id="_x0000_i1052" type="#_x0000_t75" style="width:13.2pt;height:13.2pt" o:ole="">
             <v:imagedata r:id="rId59" o:title=""/>
           </v:shape>
-          <o:OLEObject Type="Embed" ProgID="Equation.DSMT4" ShapeID="_x0000_i3750" DrawAspect="Content" ObjectID="_1744298147" r:id="rId60"/>
+          <o:OLEObject Type="Embed" ProgID="Equation.DSMT4" ShapeID="_x0000_i1052" DrawAspect="Content" ObjectID="_1744316816" r:id="rId60"/>
         </w:object>
       </w:r>
       <w:r>
@@ -3028,10 +3005,10 @@
           <w:szCs w:val="26"/>
         </w:rPr>
         <w:object w:dxaOrig="3159" w:dyaOrig="400" w14:anchorId="672E491A">
-          <v:shape id="_x0000_i3752" type="#_x0000_t75" style="width:157.8pt;height:19.8pt" o:ole="">
+          <v:shape id="_x0000_i1053" type="#_x0000_t75" style="width:157.8pt;height:19.8pt" o:ole="">
             <v:imagedata r:id="rId61" o:title=""/>
           </v:shape>
-          <o:OLEObject Type="Embed" ProgID="Equation.DSMT4" ShapeID="_x0000_i3752" DrawAspect="Content" ObjectID="_1744298148" r:id="rId62"/>
+          <o:OLEObject Type="Embed" ProgID="Equation.DSMT4" ShapeID="_x0000_i1053" DrawAspect="Content" ObjectID="_1744316817" r:id="rId62"/>
         </w:object>
       </w:r>
     </w:p>
@@ -3078,10 +3055,10 @@
           <w:szCs w:val="26"/>
         </w:rPr>
         <w:object w:dxaOrig="300" w:dyaOrig="300" w14:anchorId="5EE2C81D">
-          <v:shape id="_x0000_i3646" type="#_x0000_t75" style="width:15pt;height:15pt" o:ole="">
+          <v:shape id="_x0000_i1054" type="#_x0000_t75" style="width:15pt;height:15pt" o:ole="">
             <v:imagedata r:id="rId63" o:title=""/>
           </v:shape>
-          <o:OLEObject Type="Embed" ProgID="Equation.DSMT4" ShapeID="_x0000_i3646" DrawAspect="Content" ObjectID="_1744298149" r:id="rId64"/>
+          <o:OLEObject Type="Embed" ProgID="Equation.DSMT4" ShapeID="_x0000_i1054" DrawAspect="Content" ObjectID="_1744316818" r:id="rId64"/>
         </w:object>
       </w:r>
       <w:r>
@@ -3109,10 +3086,10 @@
           <w:szCs w:val="26"/>
         </w:rPr>
         <w:object w:dxaOrig="320" w:dyaOrig="300" w14:anchorId="37A0E372">
-          <v:shape id="_x0000_i3647" type="#_x0000_t75" style="width:16.2pt;height:15pt" o:ole="">
+          <v:shape id="_x0000_i1055" type="#_x0000_t75" style="width:16.2pt;height:15pt" o:ole="">
             <v:imagedata r:id="rId65" o:title=""/>
           </v:shape>
-          <o:OLEObject Type="Embed" ProgID="Equation.DSMT4" ShapeID="_x0000_i3647" DrawAspect="Content" ObjectID="_1744298150" r:id="rId66"/>
+          <o:OLEObject Type="Embed" ProgID="Equation.DSMT4" ShapeID="_x0000_i1055" DrawAspect="Content" ObjectID="_1744316819" r:id="rId66"/>
         </w:object>
       </w:r>
       <w:r>
@@ -3131,10 +3108,10 @@
           <w:szCs w:val="26"/>
         </w:rPr>
         <w:object w:dxaOrig="760" w:dyaOrig="400" w14:anchorId="12584F98">
-          <v:shape id="_x0000_i3648" type="#_x0000_t75" style="width:37.8pt;height:19.8pt" o:ole="">
+          <v:shape id="_x0000_i1056" type="#_x0000_t75" style="width:37.8pt;height:19.8pt" o:ole="">
             <v:imagedata r:id="rId67" o:title=""/>
           </v:shape>
-          <o:OLEObject Type="Embed" ProgID="Equation.DSMT4" ShapeID="_x0000_i3648" DrawAspect="Content" ObjectID="_1744298151" r:id="rId68"/>
+          <o:OLEObject Type="Embed" ProgID="Equation.DSMT4" ShapeID="_x0000_i1056" DrawAspect="Content" ObjectID="_1744316820" r:id="rId68"/>
         </w:object>
       </w:r>
       <w:r>
@@ -3163,10 +3140,10 @@
           <w:szCs w:val="26"/>
         </w:rPr>
         <w:object w:dxaOrig="1440" w:dyaOrig="620" w14:anchorId="3B16F111">
-          <v:shape id="_x0000_i3649" type="#_x0000_t75" style="width:1in;height:31.2pt" o:ole="">
+          <v:shape id="_x0000_i1057" type="#_x0000_t75" style="width:1in;height:31.2pt" o:ole="">
             <v:imagedata r:id="rId69" o:title=""/>
           </v:shape>
-          <o:OLEObject Type="Embed" ProgID="Equation.DSMT4" ShapeID="_x0000_i3649" DrawAspect="Content" ObjectID="_1744298152" r:id="rId70"/>
+          <o:OLEObject Type="Embed" ProgID="Equation.DSMT4" ShapeID="_x0000_i1057" DrawAspect="Content" ObjectID="_1744316821" r:id="rId70"/>
         </w:object>
       </w:r>
       <w:r>
@@ -3185,10 +3162,10 @@
           <w:szCs w:val="26"/>
         </w:rPr>
         <w:object w:dxaOrig="260" w:dyaOrig="360" w14:anchorId="766DD789">
-          <v:shape id="_x0000_i3650" type="#_x0000_t75" style="width:13.2pt;height:18pt" o:ole="">
+          <v:shape id="_x0000_i1058" type="#_x0000_t75" style="width:13.2pt;height:18pt" o:ole="">
             <v:imagedata r:id="rId71" o:title=""/>
           </v:shape>
-          <o:OLEObject Type="Embed" ProgID="Equation.DSMT4" ShapeID="_x0000_i3650" DrawAspect="Content" ObjectID="_1744298153" r:id="rId72"/>
+          <o:OLEObject Type="Embed" ProgID="Equation.DSMT4" ShapeID="_x0000_i1058" DrawAspect="Content" ObjectID="_1744316822" r:id="rId72"/>
         </w:object>
       </w:r>
       <w:r>
@@ -3251,10 +3228,10 @@
           <w:szCs w:val="26"/>
         </w:rPr>
         <w:object w:dxaOrig="120" w:dyaOrig="160" w14:anchorId="7ACB8D8F">
-          <v:shape id="_x0000_i3651" type="#_x0000_t75" style="width:6pt;height:7.8pt" o:ole="">
+          <v:shape id="_x0000_i1059" type="#_x0000_t75" style="width:6pt;height:7.8pt" o:ole="">
             <v:imagedata r:id="rId73" o:title=""/>
           </v:shape>
-          <o:OLEObject Type="Embed" ProgID="Equation.DSMT4" ShapeID="_x0000_i3651" DrawAspect="Content" ObjectID="_1744298154" r:id="rId74"/>
+          <o:OLEObject Type="Embed" ProgID="Equation.DSMT4" ShapeID="_x0000_i1059" DrawAspect="Content" ObjectID="_1744316823" r:id="rId74"/>
         </w:object>
       </w:r>
       <w:r>
@@ -3273,10 +3250,10 @@
           <w:szCs w:val="26"/>
         </w:rPr>
         <w:object w:dxaOrig="260" w:dyaOrig="360" w14:anchorId="75CB566A">
-          <v:shape id="_x0000_i3652" type="#_x0000_t75" style="width:13.2pt;height:18pt" o:ole="">
+          <v:shape id="_x0000_i1060" type="#_x0000_t75" style="width:13.2pt;height:18pt" o:ole="">
             <v:imagedata r:id="rId75" o:title=""/>
           </v:shape>
-          <o:OLEObject Type="Embed" ProgID="Equation.DSMT4" ShapeID="_x0000_i3652" DrawAspect="Content" ObjectID="_1744298155" r:id="rId76"/>
+          <o:OLEObject Type="Embed" ProgID="Equation.DSMT4" ShapeID="_x0000_i1060" DrawAspect="Content" ObjectID="_1744316824" r:id="rId76"/>
         </w:object>
       </w:r>
       <w:r>
@@ -3313,10 +3290,10 @@
           <w:szCs w:val="26"/>
         </w:rPr>
         <w:object w:dxaOrig="760" w:dyaOrig="400" w14:anchorId="5E6A4D6A">
-          <v:shape id="_x0000_i3653" type="#_x0000_t75" style="width:37.8pt;height:19.8pt" o:ole="">
+          <v:shape id="_x0000_i1061" type="#_x0000_t75" style="width:37.8pt;height:19.8pt" o:ole="">
             <v:imagedata r:id="rId77" o:title=""/>
           </v:shape>
-          <o:OLEObject Type="Embed" ProgID="Equation.DSMT4" ShapeID="_x0000_i3653" DrawAspect="Content" ObjectID="_1744298156" r:id="rId78"/>
+          <o:OLEObject Type="Embed" ProgID="Equation.DSMT4" ShapeID="_x0000_i1061" DrawAspect="Content" ObjectID="_1744316825" r:id="rId78"/>
         </w:object>
       </w:r>
       <w:r>
@@ -3325,15 +3302,7 @@
           <w:sz w:val="26"/>
           <w:szCs w:val="26"/>
         </w:rPr>
-        <w:t xml:space="preserve"> </w:t>
-      </w:r>
-      <w:r>
-        <w:rPr>
-          <w:rFonts w:ascii="Times New Roman" w:hAnsi="Times New Roman" w:cs="Times New Roman"/>
-          <w:sz w:val="26"/>
-          <w:szCs w:val="26"/>
-        </w:rPr>
-        <w:t>mới được thiết kế để sửa đổi các BPA ban đầu nhằm giảm khả năng xung đột giữa các nhóm bằng chứng khác nhau. Hàm khối lượng đã sửa đổi có thể được tính toán và trình bày như sau:</w:t>
+        <w:t xml:space="preserve"> mới được thiết kế để sửa đổi các BPA ban đầu nhằm giảm khả năng xung đột giữa các nhóm bằng chứng khác nhau. Hàm khối lượng đã sửa đổi có thể được tính toán và trình bày như sau:</w:t>
       </w:r>
     </w:p>
     <w:p>
@@ -3353,10 +3322,10 @@
           <w:szCs w:val="26"/>
         </w:rPr>
         <w:object w:dxaOrig="2480" w:dyaOrig="660" w14:anchorId="528235F1">
-          <v:shape id="_x0000_i3654" type="#_x0000_t75" style="width:124.2pt;height:33pt" o:ole="">
+          <v:shape id="_x0000_i1062" type="#_x0000_t75" style="width:124.2pt;height:33pt" o:ole="">
             <v:imagedata r:id="rId79" o:title=""/>
           </v:shape>
-          <o:OLEObject Type="Embed" ProgID="Equation.DSMT4" ShapeID="_x0000_i3654" DrawAspect="Content" ObjectID="_1744298157" r:id="rId80"/>
+          <o:OLEObject Type="Embed" ProgID="Equation.DSMT4" ShapeID="_x0000_i1062" DrawAspect="Content" ObjectID="_1744316826" r:id="rId80"/>
         </w:object>
       </w:r>
       <w:r>
@@ -3505,10 +3474,10 @@
           <w:szCs w:val="26"/>
         </w:rPr>
         <w:object w:dxaOrig="320" w:dyaOrig="620" w14:anchorId="24EE8AF9">
-          <v:shape id="_x0000_i3655" type="#_x0000_t75" style="width:16.2pt;height:31.2pt" o:ole="">
+          <v:shape id="_x0000_i1063" type="#_x0000_t75" style="width:16.2pt;height:31.2pt" o:ole="">
             <v:imagedata r:id="rId81" o:title=""/>
           </v:shape>
-          <o:OLEObject Type="Embed" ProgID="Equation.DSMT4" ShapeID="_x0000_i3655" DrawAspect="Content" ObjectID="_1744298158" r:id="rId82"/>
+          <o:OLEObject Type="Embed" ProgID="Equation.DSMT4" ShapeID="_x0000_i1063" DrawAspect="Content" ObjectID="_1744316827" r:id="rId82"/>
         </w:object>
       </w:r>
       <w:r>
@@ -3617,10 +3586,10 @@
           <w:szCs w:val="26"/>
         </w:rPr>
         <w:object w:dxaOrig="1080" w:dyaOrig="400" w14:anchorId="55EAEC81">
-          <v:shape id="_x0000_i3656" type="#_x0000_t75" style="width:54pt;height:19.8pt" o:ole="">
+          <v:shape id="_x0000_i1064" type="#_x0000_t75" style="width:54pt;height:19.8pt" o:ole="">
             <v:imagedata r:id="rId83" o:title=""/>
           </v:shape>
-          <o:OLEObject Type="Embed" ProgID="Equation.DSMT4" ShapeID="_x0000_i3656" DrawAspect="Content" ObjectID="_1744298159" r:id="rId84"/>
+          <o:OLEObject Type="Embed" ProgID="Equation.DSMT4" ShapeID="_x0000_i1064" DrawAspect="Content" ObjectID="_1744316828" r:id="rId84"/>
         </w:object>
       </w:r>
       <w:r>
@@ -3631,10 +3600,10 @@
           <w:szCs w:val="26"/>
         </w:rPr>
         <w:object w:dxaOrig="660" w:dyaOrig="400" w14:anchorId="40223B7E">
-          <v:shape id="_x0000_i3657" type="#_x0000_t75" style="width:33pt;height:19.8pt" o:ole="">
+          <v:shape id="_x0000_i1065" type="#_x0000_t75" style="width:33pt;height:19.8pt" o:ole="">
             <v:imagedata r:id="rId85" o:title=""/>
           </v:shape>
-          <o:OLEObject Type="Embed" ProgID="Equation.DSMT4" ShapeID="_x0000_i3657" DrawAspect="Content" ObjectID="_1744298160" r:id="rId86"/>
+          <o:OLEObject Type="Embed" ProgID="Equation.DSMT4" ShapeID="_x0000_i1065" DrawAspect="Content" ObjectID="_1744316829" r:id="rId86"/>
         </w:object>
       </w:r>
       <w:r>
@@ -3653,10 +3622,10 @@
           <w:szCs w:val="26"/>
         </w:rPr>
         <w:object w:dxaOrig="260" w:dyaOrig="360" w14:anchorId="534F395F">
-          <v:shape id="_x0000_i3658" type="#_x0000_t75" style="width:13.2pt;height:18pt" o:ole="">
+          <v:shape id="_x0000_i1066" type="#_x0000_t75" style="width:13.2pt;height:18pt" o:ole="">
             <v:imagedata r:id="rId87" o:title=""/>
           </v:shape>
-          <o:OLEObject Type="Embed" ProgID="Equation.DSMT4" ShapeID="_x0000_i3658" DrawAspect="Content" ObjectID="_1744298161" r:id="rId88"/>
+          <o:OLEObject Type="Embed" ProgID="Equation.DSMT4" ShapeID="_x0000_i1066" DrawAspect="Content" ObjectID="_1744316830" r:id="rId88"/>
         </w:object>
       </w:r>
       <w:r>
@@ -3719,10 +3688,10 @@
           <w:szCs w:val="26"/>
         </w:rPr>
         <w:object w:dxaOrig="260" w:dyaOrig="360" w14:anchorId="564FEA44">
-          <v:shape id="_x0000_i3659" type="#_x0000_t75" style="width:13.2pt;height:18pt" o:ole="">
+          <v:shape id="_x0000_i1067" type="#_x0000_t75" style="width:13.2pt;height:18pt" o:ole="">
             <v:imagedata r:id="rId89" o:title=""/>
           </v:shape>
-          <o:OLEObject Type="Embed" ProgID="Equation.DSMT4" ShapeID="_x0000_i3659" DrawAspect="Content" ObjectID="_1744298162" r:id="rId90"/>
+          <o:OLEObject Type="Embed" ProgID="Equation.DSMT4" ShapeID="_x0000_i1067" DrawAspect="Content" ObjectID="_1744316831" r:id="rId90"/>
         </w:object>
       </w:r>
       <w:r>
@@ -3771,10 +3740,10 @@
           <w:szCs w:val="26"/>
         </w:rPr>
         <w:object w:dxaOrig="660" w:dyaOrig="400" w14:anchorId="6AC4B731">
-          <v:shape id="_x0000_i3660" type="#_x0000_t75" style="width:33pt;height:19.8pt" o:ole="">
+          <v:shape id="_x0000_i1068" type="#_x0000_t75" style="width:33pt;height:19.8pt" o:ole="">
             <v:imagedata r:id="rId91" o:title=""/>
           </v:shape>
-          <o:OLEObject Type="Embed" ProgID="Equation.DSMT4" ShapeID="_x0000_i3660" DrawAspect="Content" ObjectID="_1744298163" r:id="rId92"/>
+          <o:OLEObject Type="Embed" ProgID="Equation.DSMT4" ShapeID="_x0000_i1068" DrawAspect="Content" ObjectID="_1744316832" r:id="rId92"/>
         </w:object>
       </w:r>
       <w:r>
@@ -3793,10 +3762,10 @@
           <w:szCs w:val="26"/>
         </w:rPr>
         <w:object w:dxaOrig="260" w:dyaOrig="360" w14:anchorId="65334519">
-          <v:shape id="_x0000_i3661" type="#_x0000_t75" style="width:13.2pt;height:18pt" o:ole="">
+          <v:shape id="_x0000_i1069" type="#_x0000_t75" style="width:13.2pt;height:18pt" o:ole="">
             <v:imagedata r:id="rId93" o:title=""/>
           </v:shape>
-          <o:OLEObject Type="Embed" ProgID="Equation.DSMT4" ShapeID="_x0000_i3661" DrawAspect="Content" ObjectID="_1744298164" r:id="rId94"/>
+          <o:OLEObject Type="Embed" ProgID="Equation.DSMT4" ShapeID="_x0000_i1069" DrawAspect="Content" ObjectID="_1744316833" r:id="rId94"/>
         </w:object>
       </w:r>
       <w:r>
@@ -3825,10 +3794,10 @@
           <w:szCs w:val="26"/>
         </w:rPr>
         <w:object w:dxaOrig="1260" w:dyaOrig="680" w14:anchorId="115EDD99">
-          <v:shape id="_x0000_i3662" type="#_x0000_t75" style="width:63pt;height:34.2pt" o:ole="">
+          <v:shape id="_x0000_i1070" type="#_x0000_t75" style="width:63pt;height:34.2pt" o:ole="">
             <v:imagedata r:id="rId95" o:title=""/>
           </v:shape>
-          <o:OLEObject Type="Embed" ProgID="Equation.DSMT4" ShapeID="_x0000_i3662" DrawAspect="Content" ObjectID="_1744298165" r:id="rId96"/>
+          <o:OLEObject Type="Embed" ProgID="Equation.DSMT4" ShapeID="_x0000_i1070" DrawAspect="Content" ObjectID="_1744316834" r:id="rId96"/>
         </w:object>
       </w:r>
       <w:r>
@@ -4029,10 +3998,10 @@
           <w:szCs w:val="26"/>
         </w:rPr>
         <w:object w:dxaOrig="1620" w:dyaOrig="400" w14:anchorId="047B92DB">
-          <v:shape id="_x0000_i3663" type="#_x0000_t75" style="width:81pt;height:19.8pt" o:ole="">
+          <v:shape id="_x0000_i1071" type="#_x0000_t75" style="width:81pt;height:19.8pt" o:ole="">
             <v:imagedata r:id="rId97" o:title=""/>
           </v:shape>
-          <o:OLEObject Type="Embed" ProgID="Equation.DSMT4" ShapeID="_x0000_i3663" DrawAspect="Content" ObjectID="_1744298166" r:id="rId98"/>
+          <o:OLEObject Type="Embed" ProgID="Equation.DSMT4" ShapeID="_x0000_i1071" DrawAspect="Content" ObjectID="_1744316835" r:id="rId98"/>
         </w:object>
       </w:r>
       <w:r>
@@ -4064,10 +4033,10 @@
           <w:szCs w:val="26"/>
         </w:rPr>
         <w:object w:dxaOrig="2780" w:dyaOrig="360" w14:anchorId="6CFB7B3F">
-          <v:shape id="_x0000_i3664" type="#_x0000_t75" style="width:139.2pt;height:18pt" o:ole="">
+          <v:shape id="_x0000_i1072" type="#_x0000_t75" style="width:139.2pt;height:18pt" o:ole="">
             <v:imagedata r:id="rId31" o:title=""/>
           </v:shape>
-          <o:OLEObject Type="Embed" ProgID="Equation.DSMT4" ShapeID="_x0000_i3664" DrawAspect="Content" ObjectID="_1744298167" r:id="rId99"/>
+          <o:OLEObject Type="Embed" ProgID="Equation.DSMT4" ShapeID="_x0000_i1072" DrawAspect="Content" ObjectID="_1744316836" r:id="rId99"/>
         </w:object>
       </w:r>
     </w:p>
@@ -4089,10 +4058,10 @@
           <w:szCs w:val="26"/>
         </w:rPr>
         <w:object w:dxaOrig="2540" w:dyaOrig="360" w14:anchorId="06B4074B">
-          <v:shape id="_x0000_i3665" type="#_x0000_t75" style="width:127.2pt;height:18pt" o:ole="">
+          <v:shape id="_x0000_i1073" type="#_x0000_t75" style="width:127.2pt;height:18pt" o:ole="">
             <v:imagedata r:id="rId33" o:title=""/>
           </v:shape>
-          <o:OLEObject Type="Embed" ProgID="Equation.DSMT4" ShapeID="_x0000_i3665" DrawAspect="Content" ObjectID="_1744298168" r:id="rId100"/>
+          <o:OLEObject Type="Embed" ProgID="Equation.DSMT4" ShapeID="_x0000_i1073" DrawAspect="Content" ObjectID="_1744316837" r:id="rId100"/>
         </w:object>
       </w:r>
     </w:p>
@@ -4166,10 +4135,10 @@
           <w:szCs w:val="26"/>
         </w:rPr>
         <w:object w:dxaOrig="4200" w:dyaOrig="360" w14:anchorId="27F01B5F">
-          <v:shape id="_x0000_i3666" type="#_x0000_t75" style="width:210pt;height:18pt" o:ole="">
+          <v:shape id="_x0000_i1074" type="#_x0000_t75" style="width:210pt;height:18pt" o:ole="">
             <v:imagedata r:id="rId101" o:title=""/>
           </v:shape>
-          <o:OLEObject Type="Embed" ProgID="Equation.DSMT4" ShapeID="_x0000_i3666" DrawAspect="Content" ObjectID="_1744298169" r:id="rId102"/>
+          <o:OLEObject Type="Embed" ProgID="Equation.DSMT4" ShapeID="_x0000_i1074" DrawAspect="Content" ObjectID="_1744316838" r:id="rId102"/>
         </w:object>
       </w:r>
     </w:p>
@@ -4199,10 +4168,10 @@
           <w:szCs w:val="26"/>
         </w:rPr>
         <w:object w:dxaOrig="2420" w:dyaOrig="620" w14:anchorId="15657714">
-          <v:shape id="_x0000_i3667" type="#_x0000_t75" style="width:121.2pt;height:31.2pt" o:ole="">
+          <v:shape id="_x0000_i1075" type="#_x0000_t75" style="width:121.2pt;height:31.2pt" o:ole="">
             <v:imagedata r:id="rId103" o:title=""/>
           </v:shape>
-          <o:OLEObject Type="Embed" ProgID="Equation.DSMT4" ShapeID="_x0000_i3667" DrawAspect="Content" ObjectID="_1744298170" r:id="rId104"/>
+          <o:OLEObject Type="Embed" ProgID="Equation.DSMT4" ShapeID="_x0000_i1075" DrawAspect="Content" ObjectID="_1744316839" r:id="rId104"/>
         </w:object>
       </w:r>
     </w:p>
@@ -4241,10 +4210,10 @@
           <w:szCs w:val="26"/>
         </w:rPr>
         <w:object w:dxaOrig="5240" w:dyaOrig="320" w14:anchorId="34806E1D">
-          <v:shape id="_x0000_i3668" type="#_x0000_t75" style="width:262.2pt;height:16.2pt" o:ole="">
+          <v:shape id="_x0000_i1076" type="#_x0000_t75" style="width:262.2pt;height:16.2pt" o:ole="">
             <v:imagedata r:id="rId105" o:title=""/>
           </v:shape>
-          <o:OLEObject Type="Embed" ProgID="Equation.DSMT4" ShapeID="_x0000_i3668" DrawAspect="Content" ObjectID="_1744298171" r:id="rId106"/>
+          <o:OLEObject Type="Embed" ProgID="Equation.DSMT4" ShapeID="_x0000_i1076" DrawAspect="Content" ObjectID="_1744316840" r:id="rId106"/>
         </w:object>
       </w:r>
       <w:r>
@@ -4273,10 +4242,10 @@
           <w:szCs w:val="26"/>
         </w:rPr>
         <w:object w:dxaOrig="4400" w:dyaOrig="320" w14:anchorId="231EEDBF">
-          <v:shape id="_x0000_i3669" type="#_x0000_t75" style="width:220.2pt;height:16.2pt" o:ole="">
+          <v:shape id="_x0000_i1077" type="#_x0000_t75" style="width:220.2pt;height:16.2pt" o:ole="">
             <v:imagedata r:id="rId107" o:title=""/>
           </v:shape>
-          <o:OLEObject Type="Embed" ProgID="Equation.DSMT4" ShapeID="_x0000_i3669" DrawAspect="Content" ObjectID="_1744298172" r:id="rId108"/>
+          <o:OLEObject Type="Embed" ProgID="Equation.DSMT4" ShapeID="_x0000_i1077" DrawAspect="Content" ObjectID="_1744316841" r:id="rId108"/>
         </w:object>
       </w:r>
     </w:p>
@@ -4326,10 +4295,10 @@
           <w:szCs w:val="26"/>
         </w:rPr>
         <w:object w:dxaOrig="2580" w:dyaOrig="620" w14:anchorId="01558EA8">
-          <v:shape id="_x0000_i3670" type="#_x0000_t75" style="width:129pt;height:31.2pt" o:ole="">
+          <v:shape id="_x0000_i1078" type="#_x0000_t75" style="width:129pt;height:31.2pt" o:ole="">
             <v:imagedata r:id="rId109" o:title=""/>
           </v:shape>
-          <o:OLEObject Type="Embed" ProgID="Equation.DSMT4" ShapeID="_x0000_i3670" DrawAspect="Content" ObjectID="_1744298173" r:id="rId110"/>
+          <o:OLEObject Type="Embed" ProgID="Equation.DSMT4" ShapeID="_x0000_i1078" DrawAspect="Content" ObjectID="_1744316842" r:id="rId110"/>
         </w:object>
       </w:r>
     </w:p>
@@ -4386,10 +4355,10 @@
           <w:szCs w:val="26"/>
         </w:rPr>
         <w:object w:dxaOrig="3220" w:dyaOrig="620" w14:anchorId="62FC6DCC">
-          <v:shape id="_x0000_i3671" type="#_x0000_t75" style="width:160.8pt;height:31.2pt" o:ole="">
+          <v:shape id="_x0000_i1079" type="#_x0000_t75" style="width:160.8pt;height:31.2pt" o:ole="">
             <v:imagedata r:id="rId111" o:title=""/>
           </v:shape>
-          <o:OLEObject Type="Embed" ProgID="Equation.DSMT4" ShapeID="_x0000_i3671" DrawAspect="Content" ObjectID="_1744298174" r:id="rId112"/>
+          <o:OLEObject Type="Embed" ProgID="Equation.DSMT4" ShapeID="_x0000_i1079" DrawAspect="Content" ObjectID="_1744316843" r:id="rId112"/>
         </w:object>
       </w:r>
       <w:r>
@@ -4400,10 +4369,10 @@
           <w:szCs w:val="26"/>
         </w:rPr>
         <w:object w:dxaOrig="3200" w:dyaOrig="620" w14:anchorId="4B712173">
-          <v:shape id="_x0000_i3672" type="#_x0000_t75" style="width:160.2pt;height:31.2pt" o:ole="">
+          <v:shape id="_x0000_i1080" type="#_x0000_t75" style="width:160.2pt;height:31.2pt" o:ole="">
             <v:imagedata r:id="rId113" o:title=""/>
           </v:shape>
-          <o:OLEObject Type="Embed" ProgID="Equation.DSMT4" ShapeID="_x0000_i3672" DrawAspect="Content" ObjectID="_1744298175" r:id="rId114"/>
+          <o:OLEObject Type="Embed" ProgID="Equation.DSMT4" ShapeID="_x0000_i1080" DrawAspect="Content" ObjectID="_1744316844" r:id="rId114"/>
         </w:object>
       </w:r>
     </w:p>
@@ -4424,10 +4393,10 @@
           <w:szCs w:val="26"/>
         </w:rPr>
         <w:object w:dxaOrig="3180" w:dyaOrig="620" w14:anchorId="2CE61451">
-          <v:shape id="_x0000_i3673" type="#_x0000_t75" style="width:159pt;height:31.2pt" o:ole="">
+          <v:shape id="_x0000_i1081" type="#_x0000_t75" style="width:159pt;height:31.2pt" o:ole="">
             <v:imagedata r:id="rId115" o:title=""/>
           </v:shape>
-          <o:OLEObject Type="Embed" ProgID="Equation.DSMT4" ShapeID="_x0000_i3673" DrawAspect="Content" ObjectID="_1744298176" r:id="rId116"/>
+          <o:OLEObject Type="Embed" ProgID="Equation.DSMT4" ShapeID="_x0000_i1081" DrawAspect="Content" ObjectID="_1744316845" r:id="rId116"/>
         </w:object>
       </w:r>
       <w:r>
@@ -4438,10 +4407,10 @@
           <w:szCs w:val="26"/>
         </w:rPr>
         <w:object w:dxaOrig="3700" w:dyaOrig="620" w14:anchorId="5343477D">
-          <v:shape id="_x0000_i3677" type="#_x0000_t75" style="width:184.8pt;height:31.2pt" o:ole="">
+          <v:shape id="_x0000_i1082" type="#_x0000_t75" style="width:184.8pt;height:31.2pt" o:ole="">
             <v:imagedata r:id="rId117" o:title=""/>
           </v:shape>
-          <o:OLEObject Type="Embed" ProgID="Equation.DSMT4" ShapeID="_x0000_i3677" DrawAspect="Content" ObjectID="_1744298177" r:id="rId118"/>
+          <o:OLEObject Type="Embed" ProgID="Equation.DSMT4" ShapeID="_x0000_i1082" DrawAspect="Content" ObjectID="_1744316846" r:id="rId118"/>
         </w:object>
       </w:r>
     </w:p>
@@ -4462,10 +4431,10 @@
           <w:szCs w:val="26"/>
         </w:rPr>
         <w:object w:dxaOrig="3280" w:dyaOrig="620" w14:anchorId="4C3E9EB1">
-          <v:shape id="_x0000_i3675" type="#_x0000_t75" style="width:163.8pt;height:31.2pt" o:ole="">
+          <v:shape id="_x0000_i1083" type="#_x0000_t75" style="width:163.8pt;height:31.2pt" o:ole="">
             <v:imagedata r:id="rId119" o:title=""/>
           </v:shape>
-          <o:OLEObject Type="Embed" ProgID="Equation.DSMT4" ShapeID="_x0000_i3675" DrawAspect="Content" ObjectID="_1744298178" r:id="rId120"/>
+          <o:OLEObject Type="Embed" ProgID="Equation.DSMT4" ShapeID="_x0000_i1083" DrawAspect="Content" ObjectID="_1744316847" r:id="rId120"/>
         </w:object>
       </w:r>
       <w:r>
@@ -4476,10 +4445,10 @@
           <w:szCs w:val="26"/>
         </w:rPr>
         <w:object w:dxaOrig="3240" w:dyaOrig="620" w14:anchorId="5D251C9A">
-          <v:shape id="_x0000_i3674" type="#_x0000_t75" style="width:162pt;height:31.2pt" o:ole="">
+          <v:shape id="_x0000_i1084" type="#_x0000_t75" style="width:162pt;height:31.2pt" o:ole="">
             <v:imagedata r:id="rId121" o:title=""/>
           </v:shape>
-          <o:OLEObject Type="Embed" ProgID="Equation.DSMT4" ShapeID="_x0000_i3674" DrawAspect="Content" ObjectID="_1744298179" r:id="rId122"/>
+          <o:OLEObject Type="Embed" ProgID="Equation.DSMT4" ShapeID="_x0000_i1084" DrawAspect="Content" ObjectID="_1744316848" r:id="rId122"/>
         </w:object>
       </w:r>
     </w:p>
@@ -4500,10 +4469,10 @@
           <w:szCs w:val="26"/>
         </w:rPr>
         <w:object w:dxaOrig="3220" w:dyaOrig="620" w14:anchorId="08EB50CF">
-          <v:shape id="_x0000_i3676" type="#_x0000_t75" style="width:160.8pt;height:31.2pt" o:ole="">
+          <v:shape id="_x0000_i1085" type="#_x0000_t75" style="width:160.8pt;height:31.2pt" o:ole="">
             <v:imagedata r:id="rId123" o:title=""/>
           </v:shape>
-          <o:OLEObject Type="Embed" ProgID="Equation.DSMT4" ShapeID="_x0000_i3676" DrawAspect="Content" ObjectID="_1744298180" r:id="rId124"/>
+          <o:OLEObject Type="Embed" ProgID="Equation.DSMT4" ShapeID="_x0000_i1085" DrawAspect="Content" ObjectID="_1744316849" r:id="rId124"/>
         </w:object>
       </w:r>
     </w:p>
@@ -4553,10 +4522,10 @@
           <w:szCs w:val="26"/>
         </w:rPr>
         <w:object w:dxaOrig="4320" w:dyaOrig="320" w14:anchorId="371D9BCF">
-          <v:shape id="_x0000_i3678" type="#_x0000_t75" style="width:3in;height:16.2pt" o:ole="">
+          <v:shape id="_x0000_i1086" type="#_x0000_t75" style="width:3in;height:16.2pt" o:ole="">
             <v:imagedata r:id="rId125" o:title=""/>
           </v:shape>
-          <o:OLEObject Type="Embed" ProgID="Equation.DSMT4" ShapeID="_x0000_i3678" DrawAspect="Content" ObjectID="_1744298181" r:id="rId126"/>
+          <o:OLEObject Type="Embed" ProgID="Equation.DSMT4" ShapeID="_x0000_i1086" DrawAspect="Content" ObjectID="_1744316850" r:id="rId126"/>
         </w:object>
       </w:r>
     </w:p>
@@ -4596,10 +4565,10 @@
           <w:szCs w:val="26"/>
         </w:rPr>
         <w:object w:dxaOrig="400" w:dyaOrig="400" w14:anchorId="1FC572BB">
-          <v:shape id="_x0000_i3679" type="#_x0000_t75" style="width:19.8pt;height:19.8pt" o:ole="">
+          <v:shape id="_x0000_i1087" type="#_x0000_t75" style="width:19.8pt;height:19.8pt" o:ole="">
             <v:imagedata r:id="rId127" o:title=""/>
           </v:shape>
-          <o:OLEObject Type="Embed" ProgID="Equation.DSMT4" ShapeID="_x0000_i3679" DrawAspect="Content" ObjectID="_1744298182" r:id="rId128"/>
+          <o:OLEObject Type="Embed" ProgID="Equation.DSMT4" ShapeID="_x0000_i1087" DrawAspect="Content" ObjectID="_1744316851" r:id="rId128"/>
         </w:object>
       </w:r>
       <w:r>
@@ -4618,10 +4587,10 @@
           <w:szCs w:val="26"/>
         </w:rPr>
         <w:object w:dxaOrig="380" w:dyaOrig="400" w14:anchorId="0D0DE9D2">
-          <v:shape id="_x0000_i3680" type="#_x0000_t75" style="width:19.2pt;height:19.8pt" o:ole="">
+          <v:shape id="_x0000_i1088" type="#_x0000_t75" style="width:19.2pt;height:19.8pt" o:ole="">
             <v:imagedata r:id="rId129" o:title=""/>
           </v:shape>
-          <o:OLEObject Type="Embed" ProgID="Equation.DSMT4" ShapeID="_x0000_i3680" DrawAspect="Content" ObjectID="_1744298183" r:id="rId130"/>
+          <o:OLEObject Type="Embed" ProgID="Equation.DSMT4" ShapeID="_x0000_i1088" DrawAspect="Content" ObjectID="_1744316852" r:id="rId130"/>
         </w:object>
       </w:r>
       <w:r>
@@ -4648,10 +4617,10 @@
           <w:szCs w:val="26"/>
         </w:rPr>
         <w:object w:dxaOrig="600" w:dyaOrig="400" w14:anchorId="2C59CBD7">
-          <v:shape id="_x0000_i3681" type="#_x0000_t75" style="width:30pt;height:19.8pt" o:ole="">
+          <v:shape id="_x0000_i1089" type="#_x0000_t75" style="width:30pt;height:19.8pt" o:ole="">
             <v:imagedata r:id="rId131" o:title=""/>
           </v:shape>
-          <o:OLEObject Type="Embed" ProgID="Equation.DSMT4" ShapeID="_x0000_i3681" DrawAspect="Content" ObjectID="_1744298184" r:id="rId132"/>
+          <o:OLEObject Type="Embed" ProgID="Equation.DSMT4" ShapeID="_x0000_i1089" DrawAspect="Content" ObjectID="_1744316853" r:id="rId132"/>
         </w:object>
       </w:r>
       <w:r>
@@ -4670,10 +4639,10 @@
           <w:szCs w:val="26"/>
         </w:rPr>
         <w:object w:dxaOrig="400" w:dyaOrig="400" w14:anchorId="5CEA33B9">
-          <v:shape id="_x0000_i3682" type="#_x0000_t75" style="width:19.8pt;height:19.8pt" o:ole="">
+          <v:shape id="_x0000_i1090" type="#_x0000_t75" style="width:19.8pt;height:19.8pt" o:ole="">
             <v:imagedata r:id="rId133" o:title=""/>
           </v:shape>
-          <o:OLEObject Type="Embed" ProgID="Equation.DSMT4" ShapeID="_x0000_i3682" DrawAspect="Content" ObjectID="_1744298185" r:id="rId134"/>
+          <o:OLEObject Type="Embed" ProgID="Equation.DSMT4" ShapeID="_x0000_i1090" DrawAspect="Content" ObjectID="_1744316854" r:id="rId134"/>
         </w:object>
       </w:r>
       <w:r>
@@ -4692,10 +4661,10 @@
           <w:szCs w:val="26"/>
         </w:rPr>
         <w:object w:dxaOrig="380" w:dyaOrig="400" w14:anchorId="5DEFE12C">
-          <v:shape id="_x0000_i3683" type="#_x0000_t75" style="width:19.2pt;height:19.8pt" o:ole="">
+          <v:shape id="_x0000_i1091" type="#_x0000_t75" style="width:19.2pt;height:19.8pt" o:ole="">
             <v:imagedata r:id="rId135" o:title=""/>
           </v:shape>
-          <o:OLEObject Type="Embed" ProgID="Equation.DSMT4" ShapeID="_x0000_i3683" DrawAspect="Content" ObjectID="_1744298186" r:id="rId136"/>
+          <o:OLEObject Type="Embed" ProgID="Equation.DSMT4" ShapeID="_x0000_i1091" DrawAspect="Content" ObjectID="_1744316855" r:id="rId136"/>
         </w:object>
       </w:r>
       <w:r>
@@ -4740,10 +4709,10 @@
           <w:szCs w:val="26"/>
         </w:rPr>
         <w:object w:dxaOrig="600" w:dyaOrig="400" w14:anchorId="2BF76C60">
-          <v:shape id="_x0000_i3684" type="#_x0000_t75" style="width:30pt;height:19.8pt" o:ole="">
+          <v:shape id="_x0000_i1092" type="#_x0000_t75" style="width:30pt;height:19.8pt" o:ole="">
             <v:imagedata r:id="rId137" o:title=""/>
           </v:shape>
-          <o:OLEObject Type="Embed" ProgID="Equation.DSMT4" ShapeID="_x0000_i3684" DrawAspect="Content" ObjectID="_1744298187" r:id="rId138"/>
+          <o:OLEObject Type="Embed" ProgID="Equation.DSMT4" ShapeID="_x0000_i1092" DrawAspect="Content" ObjectID="_1744316856" r:id="rId138"/>
         </w:object>
       </w:r>
       <w:r>
@@ -4762,10 +4731,10 @@
           <w:szCs w:val="26"/>
         </w:rPr>
         <w:object w:dxaOrig="800" w:dyaOrig="400" w14:anchorId="4521F778">
-          <v:shape id="_x0000_i3685" type="#_x0000_t75" style="width:40.2pt;height:19.8pt" o:ole="">
+          <v:shape id="_x0000_i1093" type="#_x0000_t75" style="width:40.2pt;height:19.8pt" o:ole="">
             <v:imagedata r:id="rId139" o:title=""/>
           </v:shape>
-          <o:OLEObject Type="Embed" ProgID="Equation.DSMT4" ShapeID="_x0000_i3685" DrawAspect="Content" ObjectID="_1744298188" r:id="rId140"/>
+          <o:OLEObject Type="Embed" ProgID="Equation.DSMT4" ShapeID="_x0000_i1093" DrawAspect="Content" ObjectID="_1744316857" r:id="rId140"/>
         </w:object>
       </w:r>
       <w:r>
@@ -4782,7 +4751,16 @@
           <w:sz w:val="26"/>
           <w:szCs w:val="26"/>
         </w:rPr>
-        <w:t>điều này rất hữu ích cho việc gán niềm tin tập trung. Phương pháp mới có thể giải quyết thông tin không chắc chắn chính xác hơn bằng cách nắm bắt nhiều thông tin không chắc chắn hơn trong BPA. Trên hết, phương pháp dựa trên bBPA mới góp phần hội tụ niềm tin cho mệnh đề tập hợp con duy nhất, giúp ích cho việc ra quyết định trong các ứng dụng thực tế.</w:t>
+        <w:t xml:space="preserve">điều này rất hữu ích cho việc gán niềm tin tập trung. Phương pháp mới có thể giải quyết thông tin không chắc chắn chính xác hơn bằng cách nắm bắt nhiều thông tin không chắc chắn hơn trong BPA. Trên hết, phương pháp dựa </w:t>
+      </w:r>
+      <w:r>
+        <w:rPr>
+          <w:rFonts w:ascii="Times New Roman" w:hAnsi="Times New Roman" w:cs="Times New Roman"/>
+          <w:sz w:val="26"/>
+          <w:szCs w:val="26"/>
+        </w:rPr>
+        <w:lastRenderedPageBreak/>
+        <w:t>trên bBPA mới góp phần hội tụ niềm tin cho mệnh đề tập hợp con duy nhất, giúp ích cho việc ra quyết định trong các ứng dụng thực tế.</w:t>
       </w:r>
     </w:p>
     <w:p>
@@ -4830,10 +4808,10 @@
           <w:szCs w:val="26"/>
         </w:rPr>
         <w:object w:dxaOrig="3080" w:dyaOrig="360" w14:anchorId="0F3583B8">
-          <v:shape id="_x0000_i3686" type="#_x0000_t75" style="width:154.2pt;height:18pt" o:ole="">
+          <v:shape id="_x0000_i1094" type="#_x0000_t75" style="width:154.2pt;height:18pt" o:ole="">
             <v:imagedata r:id="rId141" o:title=""/>
           </v:shape>
-          <o:OLEObject Type="Embed" ProgID="Equation.DSMT4" ShapeID="_x0000_i3686" DrawAspect="Content" ObjectID="_1744298189" r:id="rId142"/>
+          <o:OLEObject Type="Embed" ProgID="Equation.DSMT4" ShapeID="_x0000_i1094" DrawAspect="Content" ObjectID="_1744316858" r:id="rId142"/>
         </w:object>
       </w:r>
       <w:r>
@@ -4862,10 +4840,10 @@
           <w:szCs w:val="26"/>
         </w:rPr>
         <w:object w:dxaOrig="3140" w:dyaOrig="360" w14:anchorId="49C5E346">
-          <v:shape id="_x0000_i3687" type="#_x0000_t75" style="width:157.2pt;height:18pt" o:ole="">
+          <v:shape id="_x0000_i1095" type="#_x0000_t75" style="width:157.2pt;height:18pt" o:ole="">
             <v:imagedata r:id="rId143" o:title=""/>
           </v:shape>
-          <o:OLEObject Type="Embed" ProgID="Equation.DSMT4" ShapeID="_x0000_i3687" DrawAspect="Content" ObjectID="_1744298190" r:id="rId144"/>
+          <o:OLEObject Type="Embed" ProgID="Equation.DSMT4" ShapeID="_x0000_i1095" DrawAspect="Content" ObjectID="_1744316859" r:id="rId144"/>
         </w:object>
       </w:r>
     </w:p>
@@ -4894,10 +4872,10 @@
           <w:szCs w:val="26"/>
         </w:rPr>
         <w:object w:dxaOrig="320" w:dyaOrig="360" w14:anchorId="13185BD6">
-          <v:shape id="_x0000_i3688" type="#_x0000_t75" style="width:16.2pt;height:18pt" o:ole="">
+          <v:shape id="_x0000_i1096" type="#_x0000_t75" style="width:16.2pt;height:18pt" o:ole="">
             <v:imagedata r:id="rId145" o:title=""/>
           </v:shape>
-          <o:OLEObject Type="Embed" ProgID="Equation.DSMT4" ShapeID="_x0000_i3688" DrawAspect="Content" ObjectID="_1744298191" r:id="rId146"/>
+          <o:OLEObject Type="Embed" ProgID="Equation.DSMT4" ShapeID="_x0000_i1096" DrawAspect="Content" ObjectID="_1744316860" r:id="rId146"/>
         </w:object>
       </w:r>
       <w:r>
@@ -4926,10 +4904,10 @@
           <w:szCs w:val="26"/>
         </w:rPr>
         <w:object w:dxaOrig="2799" w:dyaOrig="620" w14:anchorId="420CDB5C">
-          <v:shape id="_x0000_i3689" type="#_x0000_t75" style="width:139.8pt;height:31.2pt" o:ole="">
+          <v:shape id="_x0000_i1097" type="#_x0000_t75" style="width:139.8pt;height:31.2pt" o:ole="">
             <v:imagedata r:id="rId147" o:title=""/>
           </v:shape>
-          <o:OLEObject Type="Embed" ProgID="Equation.DSMT4" ShapeID="_x0000_i3689" DrawAspect="Content" ObjectID="_1744298192" r:id="rId148"/>
+          <o:OLEObject Type="Embed" ProgID="Equation.DSMT4" ShapeID="_x0000_i1097" DrawAspect="Content" ObjectID="_1744316861" r:id="rId148"/>
         </w:object>
       </w:r>
     </w:p>
@@ -4968,10 +4946,10 @@
           <w:szCs w:val="26"/>
         </w:rPr>
         <w:object w:dxaOrig="3800" w:dyaOrig="320" w14:anchorId="2D4EE1A8">
-          <v:shape id="_x0000_i3690" type="#_x0000_t75" style="width:190.2pt;height:16.2pt" o:ole="">
+          <v:shape id="_x0000_i1098" type="#_x0000_t75" style="width:190.2pt;height:16.2pt" o:ole="">
             <v:imagedata r:id="rId149" o:title=""/>
           </v:shape>
-          <o:OLEObject Type="Embed" ProgID="Equation.DSMT4" ShapeID="_x0000_i3690" DrawAspect="Content" ObjectID="_1744298193" r:id="rId150"/>
+          <o:OLEObject Type="Embed" ProgID="Equation.DSMT4" ShapeID="_x0000_i1098" DrawAspect="Content" ObjectID="_1744316862" r:id="rId150"/>
         </w:object>
       </w:r>
     </w:p>
@@ -5028,10 +5006,10 @@
           <w:szCs w:val="26"/>
         </w:rPr>
         <w:object w:dxaOrig="3040" w:dyaOrig="620" w14:anchorId="7B47E02E">
-          <v:shape id="_x0000_i3691" type="#_x0000_t75" style="width:151.8pt;height:31.2pt" o:ole="">
+          <v:shape id="_x0000_i1099" type="#_x0000_t75" style="width:151.8pt;height:31.2pt" o:ole="">
             <v:imagedata r:id="rId151" o:title=""/>
           </v:shape>
-          <o:OLEObject Type="Embed" ProgID="Equation.DSMT4" ShapeID="_x0000_i3691" DrawAspect="Content" ObjectID="_1744298194" r:id="rId152"/>
+          <o:OLEObject Type="Embed" ProgID="Equation.DSMT4" ShapeID="_x0000_i1099" DrawAspect="Content" ObjectID="_1744316863" r:id="rId152"/>
         </w:object>
       </w:r>
     </w:p>
@@ -5070,10 +5048,10 @@
           <w:szCs w:val="26"/>
         </w:rPr>
         <w:object w:dxaOrig="2980" w:dyaOrig="620" w14:anchorId="799AAFA6">
-          <v:shape id="_x0000_i3693" type="#_x0000_t75" style="width:148.8pt;height:31.2pt" o:ole="">
+          <v:shape id="_x0000_i1100" type="#_x0000_t75" style="width:148.8pt;height:31.2pt" o:ole="">
             <v:imagedata r:id="rId153" o:title=""/>
           </v:shape>
-          <o:OLEObject Type="Embed" ProgID="Equation.DSMT4" ShapeID="_x0000_i3693" DrawAspect="Content" ObjectID="_1744298195" r:id="rId154"/>
+          <o:OLEObject Type="Embed" ProgID="Equation.DSMT4" ShapeID="_x0000_i1100" DrawAspect="Content" ObjectID="_1744316864" r:id="rId154"/>
         </w:object>
       </w:r>
       <w:r>
@@ -5084,10 +5062,10 @@
           <w:szCs w:val="26"/>
         </w:rPr>
         <w:object w:dxaOrig="2940" w:dyaOrig="620" w14:anchorId="4EC9B161">
-          <v:shape id="_x0000_i3694" type="#_x0000_t75" style="width:147pt;height:31.2pt" o:ole="">
+          <v:shape id="_x0000_i1101" type="#_x0000_t75" style="width:147pt;height:31.2pt" o:ole="">
             <v:imagedata r:id="rId155" o:title=""/>
           </v:shape>
-          <o:OLEObject Type="Embed" ProgID="Equation.DSMT4" ShapeID="_x0000_i3694" DrawAspect="Content" ObjectID="_1744298196" r:id="rId156"/>
+          <o:OLEObject Type="Embed" ProgID="Equation.DSMT4" ShapeID="_x0000_i1101" DrawAspect="Content" ObjectID="_1744316865" r:id="rId156"/>
         </w:object>
       </w:r>
     </w:p>
@@ -5108,10 +5086,10 @@
           <w:szCs w:val="26"/>
         </w:rPr>
         <w:object w:dxaOrig="3280" w:dyaOrig="620" w14:anchorId="1BB00433">
-          <v:shape id="_x0000_i3695" type="#_x0000_t75" style="width:163.8pt;height:31.2pt" o:ole="">
+          <v:shape id="_x0000_i1102" type="#_x0000_t75" style="width:163.8pt;height:31.2pt" o:ole="">
             <v:imagedata r:id="rId157" o:title=""/>
           </v:shape>
-          <o:OLEObject Type="Embed" ProgID="Equation.DSMT4" ShapeID="_x0000_i3695" DrawAspect="Content" ObjectID="_1744298197" r:id="rId158"/>
+          <o:OLEObject Type="Embed" ProgID="Equation.DSMT4" ShapeID="_x0000_i1102" DrawAspect="Content" ObjectID="_1744316866" r:id="rId158"/>
         </w:object>
       </w:r>
     </w:p>
@@ -5132,10 +5110,10 @@
           <w:szCs w:val="26"/>
         </w:rPr>
         <w:object w:dxaOrig="3040" w:dyaOrig="620" w14:anchorId="50D6832B">
-          <v:shape id="_x0000_i3692" type="#_x0000_t75" style="width:151.8pt;height:31.2pt" o:ole="">
+          <v:shape id="_x0000_i1103" type="#_x0000_t75" style="width:151.8pt;height:31.2pt" o:ole="">
             <v:imagedata r:id="rId159" o:title=""/>
           </v:shape>
-          <o:OLEObject Type="Embed" ProgID="Equation.DSMT4" ShapeID="_x0000_i3692" DrawAspect="Content" ObjectID="_1744298198" r:id="rId160"/>
+          <o:OLEObject Type="Embed" ProgID="Equation.DSMT4" ShapeID="_x0000_i1103" DrawAspect="Content" ObjectID="_1744316867" r:id="rId160"/>
         </w:object>
       </w:r>
       <w:r>
@@ -5146,10 +5124,10 @@
           <w:szCs w:val="26"/>
         </w:rPr>
         <w:object w:dxaOrig="3000" w:dyaOrig="620" w14:anchorId="1CA1107C">
-          <v:shape id="_x0000_i3696" type="#_x0000_t75" style="width:150pt;height:31.2pt" o:ole="">
+          <v:shape id="_x0000_i1104" type="#_x0000_t75" style="width:150pt;height:31.2pt" o:ole="">
             <v:imagedata r:id="rId161" o:title=""/>
           </v:shape>
-          <o:OLEObject Type="Embed" ProgID="Equation.DSMT4" ShapeID="_x0000_i3696" DrawAspect="Content" ObjectID="_1744298199" r:id="rId162"/>
+          <o:OLEObject Type="Embed" ProgID="Equation.DSMT4" ShapeID="_x0000_i1104" DrawAspect="Content" ObjectID="_1744316868" r:id="rId162"/>
         </w:object>
       </w:r>
     </w:p>
@@ -5170,10 +5148,10 @@
           <w:szCs w:val="26"/>
         </w:rPr>
         <w:object w:dxaOrig="3340" w:dyaOrig="620" w14:anchorId="39FBE3CC">
-          <v:shape id="_x0000_i3697" type="#_x0000_t75" style="width:166.8pt;height:31.2pt" o:ole="">
+          <v:shape id="_x0000_i1105" type="#_x0000_t75" style="width:166.8pt;height:31.2pt" o:ole="">
             <v:imagedata r:id="rId163" o:title=""/>
           </v:shape>
-          <o:OLEObject Type="Embed" ProgID="Equation.DSMT4" ShapeID="_x0000_i3697" DrawAspect="Content" ObjectID="_1744298200" r:id="rId164"/>
+          <o:OLEObject Type="Embed" ProgID="Equation.DSMT4" ShapeID="_x0000_i1105" DrawAspect="Content" ObjectID="_1744316869" r:id="rId164"/>
         </w:object>
       </w:r>
     </w:p>
@@ -5241,10 +5219,10 @@
           <w:szCs w:val="26"/>
         </w:rPr>
         <w:object w:dxaOrig="1440" w:dyaOrig="320" w14:anchorId="12D77ABB">
-          <v:shape id="_x0000_i3698" type="#_x0000_t75" style="width:1in;height:16.2pt" o:ole="">
+          <v:shape id="_x0000_i1106" type="#_x0000_t75" style="width:1in;height:16.2pt" o:ole="">
             <v:imagedata r:id="rId165" o:title=""/>
           </v:shape>
-          <o:OLEObject Type="Embed" ProgID="Equation.DSMT4" ShapeID="_x0000_i3698" DrawAspect="Content" ObjectID="_1744298201" r:id="rId166"/>
+          <o:OLEObject Type="Embed" ProgID="Equation.DSMT4" ShapeID="_x0000_i1106" DrawAspect="Content" ObjectID="_1744316870" r:id="rId166"/>
         </w:object>
       </w:r>
       <w:r>
@@ -5271,7 +5249,6 @@
           <w:sz w:val="26"/>
           <w:szCs w:val="26"/>
         </w:rPr>
-        <w:lastRenderedPageBreak/>
         <w:t xml:space="preserve">Kết quả cho thấy rằng mỗi </w:t>
       </w:r>
       <w:r>
@@ -5282,10 +5259,10 @@
           <w:szCs w:val="26"/>
         </w:rPr>
         <w:object w:dxaOrig="380" w:dyaOrig="320" w14:anchorId="7EFA3A99">
-          <v:shape id="_x0000_i3699" type="#_x0000_t75" style="width:19.2pt;height:16.2pt" o:ole="">
+          <v:shape id="_x0000_i1107" type="#_x0000_t75" style="width:19.2pt;height:16.2pt" o:ole="">
             <v:imagedata r:id="rId167" o:title=""/>
           </v:shape>
-          <o:OLEObject Type="Embed" ProgID="Equation.DSMT4" ShapeID="_x0000_i3699" DrawAspect="Content" ObjectID="_1744298202" r:id="rId168"/>
+          <o:OLEObject Type="Embed" ProgID="Equation.DSMT4" ShapeID="_x0000_i1107" DrawAspect="Content" ObjectID="_1744316871" r:id="rId168"/>
         </w:object>
       </w:r>
       <w:r>
@@ -5304,10 +5281,10 @@
           <w:szCs w:val="26"/>
         </w:rPr>
         <w:object w:dxaOrig="380" w:dyaOrig="320" w14:anchorId="18E3846E">
-          <v:shape id="_x0000_i3700" type="#_x0000_t75" style="width:19.2pt;height:16.2pt" o:ole="">
+          <v:shape id="_x0000_i1108" type="#_x0000_t75" style="width:19.2pt;height:16.2pt" o:ole="">
             <v:imagedata r:id="rId169" o:title=""/>
           </v:shape>
-          <o:OLEObject Type="Embed" ProgID="Equation.DSMT4" ShapeID="_x0000_i3700" DrawAspect="Content" ObjectID="_1744298203" r:id="rId170"/>
+          <o:OLEObject Type="Embed" ProgID="Equation.DSMT4" ShapeID="_x0000_i1108" DrawAspect="Content" ObjectID="_1744316872" r:id="rId170"/>
         </w:object>
       </w:r>
       <w:r>
@@ -5326,10 +5303,10 @@
           <w:szCs w:val="26"/>
         </w:rPr>
         <w:object w:dxaOrig="540" w:dyaOrig="320" w14:anchorId="26A22BFC">
-          <v:shape id="_x0000_i3701" type="#_x0000_t75" style="width:27pt;height:16.2pt" o:ole="">
+          <v:shape id="_x0000_i1109" type="#_x0000_t75" style="width:27pt;height:16.2pt" o:ole="">
             <v:imagedata r:id="rId171" o:title=""/>
           </v:shape>
-          <o:OLEObject Type="Embed" ProgID="Equation.DSMT4" ShapeID="_x0000_i3701" DrawAspect="Content" ObjectID="_1744298204" r:id="rId172"/>
+          <o:OLEObject Type="Embed" ProgID="Equation.DSMT4" ShapeID="_x0000_i1109" DrawAspect="Content" ObjectID="_1744316873" r:id="rId172"/>
         </w:object>
       </w:r>
       <w:r>
@@ -5366,10 +5343,10 @@
           <w:szCs w:val="26"/>
         </w:rPr>
         <w:object w:dxaOrig="1200" w:dyaOrig="320" w14:anchorId="71EB45A4">
-          <v:shape id="_x0000_i3702" type="#_x0000_t75" style="width:60pt;height:16.2pt" o:ole="">
+          <v:shape id="_x0000_i1110" type="#_x0000_t75" style="width:60pt;height:16.2pt" o:ole="">
             <v:imagedata r:id="rId173" o:title=""/>
           </v:shape>
-          <o:OLEObject Type="Embed" ProgID="Equation.DSMT4" ShapeID="_x0000_i3702" DrawAspect="Content" ObjectID="_1744298205" r:id="rId174"/>
+          <o:OLEObject Type="Embed" ProgID="Equation.DSMT4" ShapeID="_x0000_i1110" DrawAspect="Content" ObjectID="_1744316874" r:id="rId174"/>
         </w:object>
       </w:r>
       <w:r>
@@ -5406,10 +5383,10 @@
           <w:szCs w:val="26"/>
         </w:rPr>
         <w:object w:dxaOrig="2780" w:dyaOrig="720" w14:anchorId="55FA2FF2">
-          <v:shape id="_x0000_i3709" type="#_x0000_t75" style="width:139.2pt;height:36pt" o:ole="">
+          <v:shape id="_x0000_i1111" type="#_x0000_t75" style="width:139.2pt;height:36pt" o:ole="">
             <v:imagedata r:id="rId175" o:title=""/>
           </v:shape>
-          <o:OLEObject Type="Embed" ProgID="Equation.DSMT4" ShapeID="_x0000_i3709" DrawAspect="Content" ObjectID="_1744298206" r:id="rId176"/>
+          <o:OLEObject Type="Embed" ProgID="Equation.DSMT4" ShapeID="_x0000_i1111" DrawAspect="Content" ObjectID="_1744316875" r:id="rId176"/>
         </w:object>
       </w:r>
     </w:p>
@@ -5477,10 +5454,10 @@
           <w:szCs w:val="26"/>
         </w:rPr>
         <w:object w:dxaOrig="2780" w:dyaOrig="720" w14:anchorId="105CEC04">
-          <v:shape id="_x0000_i3754" type="#_x0000_t75" style="width:139.2pt;height:36pt" o:ole="">
+          <v:shape id="_x0000_i1112" type="#_x0000_t75" style="width:139.2pt;height:36pt" o:ole="">
             <v:imagedata r:id="rId177" o:title=""/>
           </v:shape>
-          <o:OLEObject Type="Embed" ProgID="Equation.DSMT4" ShapeID="_x0000_i3754" DrawAspect="Content" ObjectID="_1744298207" r:id="rId178"/>
+          <o:OLEObject Type="Embed" ProgID="Equation.DSMT4" ShapeID="_x0000_i1112" DrawAspect="Content" ObjectID="_1744316876" r:id="rId178"/>
         </w:object>
       </w:r>
     </w:p>
@@ -5519,10 +5496,10 @@
           <w:szCs w:val="26"/>
         </w:rPr>
         <w:object w:dxaOrig="2640" w:dyaOrig="620" w14:anchorId="07914476">
-          <v:shape id="_x0000_i3710" type="#_x0000_t75" style="width:132pt;height:31.2pt" o:ole="">
+          <v:shape id="_x0000_i1113" type="#_x0000_t75" style="width:132pt;height:31.2pt" o:ole="">
             <v:imagedata r:id="rId179" o:title=""/>
           </v:shape>
-          <o:OLEObject Type="Embed" ProgID="Equation.DSMT4" ShapeID="_x0000_i3710" DrawAspect="Content" ObjectID="_1744298208" r:id="rId180"/>
+          <o:OLEObject Type="Embed" ProgID="Equation.DSMT4" ShapeID="_x0000_i1113" DrawAspect="Content" ObjectID="_1744316877" r:id="rId180"/>
         </w:object>
       </w:r>
     </w:p>
@@ -5561,10 +5538,10 @@
           <w:szCs w:val="26"/>
         </w:rPr>
         <w:object w:dxaOrig="3580" w:dyaOrig="900" w14:anchorId="4A1C38A6">
-          <v:shape id="_x0000_i3711" type="#_x0000_t75" style="width:178.8pt;height:45pt" o:ole="">
+          <v:shape id="_x0000_i1114" type="#_x0000_t75" style="width:178.8pt;height:45pt" o:ole="">
             <v:imagedata r:id="rId181" o:title=""/>
           </v:shape>
-          <o:OLEObject Type="Embed" ProgID="Equation.DSMT4" ShapeID="_x0000_i3711" DrawAspect="Content" ObjectID="_1744298209" r:id="rId182"/>
+          <o:OLEObject Type="Embed" ProgID="Equation.DSMT4" ShapeID="_x0000_i1114" DrawAspect="Content" ObjectID="_1744316878" r:id="rId182"/>
         </w:object>
       </w:r>
     </w:p>
@@ -5585,10 +5562,10 @@
           <w:szCs w:val="26"/>
         </w:rPr>
         <w:object w:dxaOrig="4680" w:dyaOrig="620" w14:anchorId="49663A41">
-          <v:shape id="_x0000_i3712" type="#_x0000_t75" style="width:234pt;height:31.2pt" o:ole="">
+          <v:shape id="_x0000_i1115" type="#_x0000_t75" style="width:234pt;height:31.2pt" o:ole="">
             <v:imagedata r:id="rId183" o:title=""/>
           </v:shape>
-          <o:OLEObject Type="Embed" ProgID="Equation.DSMT4" ShapeID="_x0000_i3712" DrawAspect="Content" ObjectID="_1744298210" r:id="rId184"/>
+          <o:OLEObject Type="Embed" ProgID="Equation.DSMT4" ShapeID="_x0000_i1115" DrawAspect="Content" ObjectID="_1744316879" r:id="rId184"/>
         </w:object>
       </w:r>
     </w:p>
@@ -5609,10 +5586,10 @@
           <w:szCs w:val="26"/>
         </w:rPr>
         <w:object w:dxaOrig="3660" w:dyaOrig="900" w14:anchorId="34161D02">
-          <v:shape id="_x0000_i3713" type="#_x0000_t75" style="width:183pt;height:45pt" o:ole="">
+          <v:shape id="_x0000_i1116" type="#_x0000_t75" style="width:183pt;height:45pt" o:ole="">
             <v:imagedata r:id="rId185" o:title=""/>
           </v:shape>
-          <o:OLEObject Type="Embed" ProgID="Equation.DSMT4" ShapeID="_x0000_i3713" DrawAspect="Content" ObjectID="_1744298211" r:id="rId186"/>
+          <o:OLEObject Type="Embed" ProgID="Equation.DSMT4" ShapeID="_x0000_i1116" DrawAspect="Content" ObjectID="_1744316880" r:id="rId186"/>
         </w:object>
       </w:r>
     </w:p>
@@ -5633,10 +5610,10 @@
           <w:szCs w:val="26"/>
         </w:rPr>
         <w:object w:dxaOrig="4720" w:dyaOrig="620" w14:anchorId="4E4138E6">
-          <v:shape id="_x0000_i3714" type="#_x0000_t75" style="width:235.8pt;height:31.2pt" o:ole="">
+          <v:shape id="_x0000_i1117" type="#_x0000_t75" style="width:235.8pt;height:31.2pt" o:ole="">
             <v:imagedata r:id="rId187" o:title=""/>
           </v:shape>
-          <o:OLEObject Type="Embed" ProgID="Equation.DSMT4" ShapeID="_x0000_i3714" DrawAspect="Content" ObjectID="_1744298212" r:id="rId188"/>
+          <o:OLEObject Type="Embed" ProgID="Equation.DSMT4" ShapeID="_x0000_i1117" DrawAspect="Content" ObjectID="_1744316881" r:id="rId188"/>
         </w:object>
       </w:r>
     </w:p>
@@ -5686,10 +5663,10 @@
           <w:szCs w:val="26"/>
         </w:rPr>
         <w:object w:dxaOrig="4400" w:dyaOrig="320" w14:anchorId="377531C8">
-          <v:shape id="_x0000_i3715" type="#_x0000_t75" style="width:220.2pt;height:16.2pt" o:ole="">
+          <v:shape id="_x0000_i1118" type="#_x0000_t75" style="width:220.2pt;height:16.2pt" o:ole="">
             <v:imagedata r:id="rId189" o:title=""/>
           </v:shape>
-          <o:OLEObject Type="Embed" ProgID="Equation.DSMT4" ShapeID="_x0000_i3715" DrawAspect="Content" ObjectID="_1744298213" r:id="rId190"/>
+          <o:OLEObject Type="Embed" ProgID="Equation.DSMT4" ShapeID="_x0000_i1118" DrawAspect="Content" ObjectID="_1744316882" r:id="rId190"/>
         </w:object>
       </w:r>
     </w:p>
@@ -5710,10 +5687,10 @@
           <w:szCs w:val="26"/>
         </w:rPr>
         <w:object w:dxaOrig="2340" w:dyaOrig="320" w14:anchorId="234F2374">
-          <v:shape id="_x0000_i3716" type="#_x0000_t75" style="width:117pt;height:16.2pt" o:ole="">
+          <v:shape id="_x0000_i1119" type="#_x0000_t75" style="width:117pt;height:16.2pt" o:ole="">
             <v:imagedata r:id="rId191" o:title=""/>
           </v:shape>
-          <o:OLEObject Type="Embed" ProgID="Equation.DSMT4" ShapeID="_x0000_i3716" DrawAspect="Content" ObjectID="_1744298214" r:id="rId192"/>
+          <o:OLEObject Type="Embed" ProgID="Equation.DSMT4" ShapeID="_x0000_i1119" DrawAspect="Content" ObjectID="_1744316883" r:id="rId192"/>
         </w:object>
       </w:r>
     </w:p>
@@ -5813,10 +5790,10 @@
           <w:szCs w:val="26"/>
         </w:rPr>
         <w:object w:dxaOrig="3120" w:dyaOrig="360" w14:anchorId="6B7004B3">
-          <v:shape id="_x0000_i3717" type="#_x0000_t75" style="width:156pt;height:18pt" o:ole="">
+          <v:shape id="_x0000_i1120" type="#_x0000_t75" style="width:156pt;height:18pt" o:ole="">
             <v:imagedata r:id="rId193" o:title=""/>
           </v:shape>
-          <o:OLEObject Type="Embed" ProgID="Equation.DSMT4" ShapeID="_x0000_i3717" DrawAspect="Content" ObjectID="_1744298215" r:id="rId194"/>
+          <o:OLEObject Type="Embed" ProgID="Equation.DSMT4" ShapeID="_x0000_i1120" DrawAspect="Content" ObjectID="_1744316884" r:id="rId194"/>
         </w:object>
       </w:r>
     </w:p>
@@ -5837,10 +5814,10 @@
           <w:szCs w:val="26"/>
         </w:rPr>
         <w:object w:dxaOrig="3200" w:dyaOrig="360" w14:anchorId="24E2CB30">
-          <v:shape id="_x0000_i3718" type="#_x0000_t75" style="width:160.2pt;height:18pt" o:ole="">
+          <v:shape id="_x0000_i1121" type="#_x0000_t75" style="width:160.2pt;height:18pt" o:ole="">
             <v:imagedata r:id="rId195" o:title=""/>
           </v:shape>
-          <o:OLEObject Type="Embed" ProgID="Equation.DSMT4" ShapeID="_x0000_i3718" DrawAspect="Content" ObjectID="_1744298216" r:id="rId196"/>
+          <o:OLEObject Type="Embed" ProgID="Equation.DSMT4" ShapeID="_x0000_i1121" DrawAspect="Content" ObjectID="_1744316885" r:id="rId196"/>
         </w:object>
       </w:r>
     </w:p>
@@ -5985,10 +5962,10 @@
           <w:szCs w:val="26"/>
         </w:rPr>
         <w:object w:dxaOrig="3240" w:dyaOrig="620" w14:anchorId="3F88A8B8">
-          <v:shape id="_x0000_i3719" type="#_x0000_t75" style="width:162pt;height:31.2pt" o:ole="">
+          <v:shape id="_x0000_i1122" type="#_x0000_t75" style="width:162pt;height:31.2pt" o:ole="">
             <v:imagedata r:id="rId198" o:title=""/>
           </v:shape>
-          <o:OLEObject Type="Embed" ProgID="Equation.DSMT4" ShapeID="_x0000_i3719" DrawAspect="Content" ObjectID="_1744298217" r:id="rId199"/>
+          <o:OLEObject Type="Embed" ProgID="Equation.DSMT4" ShapeID="_x0000_i1122" DrawAspect="Content" ObjectID="_1744316886" r:id="rId199"/>
         </w:object>
       </w:r>
     </w:p>
@@ -6027,10 +6004,10 @@
           <w:szCs w:val="26"/>
         </w:rPr>
         <w:object w:dxaOrig="5380" w:dyaOrig="900" w14:anchorId="587DD4EE">
-          <v:shape id="_x0000_i3720" type="#_x0000_t75" style="width:268.8pt;height:45pt" o:ole="">
+          <v:shape id="_x0000_i1123" type="#_x0000_t75" style="width:268.8pt;height:45pt" o:ole="">
             <v:imagedata r:id="rId200" o:title=""/>
           </v:shape>
-          <o:OLEObject Type="Embed" ProgID="Equation.DSMT4" ShapeID="_x0000_i3720" DrawAspect="Content" ObjectID="_1744298218" r:id="rId201"/>
+          <o:OLEObject Type="Embed" ProgID="Equation.DSMT4" ShapeID="_x0000_i1123" DrawAspect="Content" ObjectID="_1744316887" r:id="rId201"/>
         </w:object>
       </w:r>
     </w:p>
@@ -6069,10 +6046,10 @@
           <w:szCs w:val="26"/>
         </w:rPr>
         <w:object w:dxaOrig="4560" w:dyaOrig="320" w14:anchorId="2D9BADB5">
-          <v:shape id="_x0000_i3721" type="#_x0000_t75" style="width:228pt;height:16.2pt" o:ole="">
+          <v:shape id="_x0000_i1124" type="#_x0000_t75" style="width:228pt;height:16.2pt" o:ole="">
             <v:imagedata r:id="rId202" o:title=""/>
           </v:shape>
-          <o:OLEObject Type="Embed" ProgID="Equation.DSMT4" ShapeID="_x0000_i3721" DrawAspect="Content" ObjectID="_1744298219" r:id="rId203"/>
+          <o:OLEObject Type="Embed" ProgID="Equation.DSMT4" ShapeID="_x0000_i1124" DrawAspect="Content" ObjectID="_1744316888" r:id="rId203"/>
         </w:object>
       </w:r>
     </w:p>
@@ -6091,16 +6068,8 @@
           <w:sz w:val="26"/>
           <w:szCs w:val="26"/>
         </w:rPr>
-        <w:t xml:space="preserve">Theo kết quả hợp nhất, niềm tin vào {a} và {b} lần lượt là 85,71% và 10,71%. Cần lưu ý rằng niềm tin 3,57% được gán cho mệnh đề {a, b}, </w:t>
-      </w:r>
-      <w:r>
-        <w:rPr>
-          <w:rFonts w:ascii="Times New Roman" w:hAnsi="Times New Roman" w:cs="Times New Roman"/>
-          <w:sz w:val="26"/>
-          <w:szCs w:val="26"/>
-        </w:rPr>
         <w:lastRenderedPageBreak/>
-        <w:t>điều này làm suy yếu niềm tin vào một tập hợp con duy nhất và không hữu ích cho việc ra quyết định. Mặc dù niềm tin vào {a, b} là nhỏ trong trường hợp này, tuy nhiên, mỗi mẩu bằng chứng nhỏ có thể được coi là thông tin có giá trị đều quan trọng trong quyết định</w:t>
+        <w:t>Theo kết quả hợp nhất, niềm tin vào {a} và {b} lần lượt là 85,71% và 10,71%. Cần lưu ý rằng niềm tin 3,57% được gán cho mệnh đề {a, b}, điều này làm suy yếu niềm tin vào một tập hợp con duy nhất và không hữu ích cho việc ra quyết định. Mặc dù niềm tin vào {a, b} là nhỏ trong trường hợp này, tuy nhiên, mỗi mẩu bằng chứng nhỏ có thể được coi là thông tin có giá trị đều quan trọng trong quyết định</w:t>
       </w:r>
     </w:p>
     <w:p>
@@ -6174,10 +6143,10 @@
           <w:szCs w:val="26"/>
         </w:rPr>
         <w:object w:dxaOrig="3260" w:dyaOrig="620" w14:anchorId="47ECDAF1">
-          <v:shape id="_x0000_i3722" type="#_x0000_t75" style="width:163.2pt;height:31.2pt" o:ole="">
+          <v:shape id="_x0000_i1125" type="#_x0000_t75" style="width:163.2pt;height:31.2pt" o:ole="">
             <v:imagedata r:id="rId204" o:title=""/>
           </v:shape>
-          <o:OLEObject Type="Embed" ProgID="Equation.DSMT4" ShapeID="_x0000_i3722" DrawAspect="Content" ObjectID="_1744298220" r:id="rId205"/>
+          <o:OLEObject Type="Embed" ProgID="Equation.DSMT4" ShapeID="_x0000_i1125" DrawAspect="Content" ObjectID="_1744316889" r:id="rId205"/>
         </w:object>
       </w:r>
     </w:p>
@@ -6216,10 +6185,10 @@
           <w:szCs w:val="26"/>
         </w:rPr>
         <w:object w:dxaOrig="6180" w:dyaOrig="900" w14:anchorId="34BD3F7D">
-          <v:shape id="_x0000_i3723" type="#_x0000_t75" style="width:309pt;height:45pt" o:ole="">
+          <v:shape id="_x0000_i1126" type="#_x0000_t75" style="width:309pt;height:45pt" o:ole="">
             <v:imagedata r:id="rId206" o:title=""/>
           </v:shape>
-          <o:OLEObject Type="Embed" ProgID="Equation.DSMT4" ShapeID="_x0000_i3723" DrawAspect="Content" ObjectID="_1744298221" r:id="rId207"/>
+          <o:OLEObject Type="Embed" ProgID="Equation.DSMT4" ShapeID="_x0000_i1126" DrawAspect="Content" ObjectID="_1744316890" r:id="rId207"/>
         </w:object>
       </w:r>
     </w:p>
@@ -6258,10 +6227,10 @@
           <w:szCs w:val="26"/>
         </w:rPr>
         <w:object w:dxaOrig="2220" w:dyaOrig="320" w14:anchorId="425B0D29">
-          <v:shape id="_x0000_i3724" type="#_x0000_t75" style="width:111pt;height:16.2pt" o:ole="">
+          <v:shape id="_x0000_i1127" type="#_x0000_t75" style="width:111pt;height:16.2pt" o:ole="">
             <v:imagedata r:id="rId208" o:title=""/>
           </v:shape>
-          <o:OLEObject Type="Embed" ProgID="Equation.DSMT4" ShapeID="_x0000_i3724" DrawAspect="Content" ObjectID="_1744298222" r:id="rId209"/>
+          <o:OLEObject Type="Embed" ProgID="Equation.DSMT4" ShapeID="_x0000_i1127" DrawAspect="Content" ObjectID="_1744316891" r:id="rId209"/>
         </w:object>
       </w:r>
     </w:p>
@@ -6308,10 +6277,10 @@
           <w:szCs w:val="26"/>
         </w:rPr>
         <w:object w:dxaOrig="1160" w:dyaOrig="400" w14:anchorId="3444D9AA">
-          <v:shape id="_x0000_i3725" type="#_x0000_t75" style="width:58.2pt;height:19.8pt" o:ole="">
+          <v:shape id="_x0000_i1128" type="#_x0000_t75" style="width:58.2pt;height:19.8pt" o:ole="">
             <v:imagedata r:id="rId210" o:title=""/>
           </v:shape>
-          <o:OLEObject Type="Embed" ProgID="Equation.DSMT4" ShapeID="_x0000_i3725" DrawAspect="Content" ObjectID="_1744298223" r:id="rId211"/>
+          <o:OLEObject Type="Embed" ProgID="Equation.DSMT4" ShapeID="_x0000_i1128" DrawAspect="Content" ObjectID="_1744316892" r:id="rId211"/>
         </w:object>
       </w:r>
       <w:r>
@@ -6340,10 +6309,10 @@
           <w:szCs w:val="26"/>
         </w:rPr>
         <w:object w:dxaOrig="3100" w:dyaOrig="360" w14:anchorId="381DBD7E">
-          <v:shape id="_x0000_i3726" type="#_x0000_t75" style="width:154.8pt;height:18pt" o:ole="">
+          <v:shape id="_x0000_i1129" type="#_x0000_t75" style="width:154.8pt;height:18pt" o:ole="">
             <v:imagedata r:id="rId212" o:title=""/>
           </v:shape>
-          <o:OLEObject Type="Embed" ProgID="Equation.DSMT4" ShapeID="_x0000_i3726" DrawAspect="Content" ObjectID="_1744298224" r:id="rId213"/>
+          <o:OLEObject Type="Embed" ProgID="Equation.DSMT4" ShapeID="_x0000_i1129" DrawAspect="Content" ObjectID="_1744316893" r:id="rId213"/>
         </w:object>
       </w:r>
     </w:p>
@@ -6382,10 +6351,10 @@
           <w:szCs w:val="26"/>
         </w:rPr>
         <w:object w:dxaOrig="3100" w:dyaOrig="620" w14:anchorId="04762757">
-          <v:shape id="_x0000_i3727" type="#_x0000_t75" style="width:154.8pt;height:31.2pt" o:ole="">
+          <v:shape id="_x0000_i1130" type="#_x0000_t75" style="width:154.8pt;height:31.2pt" o:ole="">
             <v:imagedata r:id="rId214" o:title=""/>
           </v:shape>
-          <o:OLEObject Type="Embed" ProgID="Equation.DSMT4" ShapeID="_x0000_i3727" DrawAspect="Content" ObjectID="_1744298225" r:id="rId215"/>
+          <o:OLEObject Type="Embed" ProgID="Equation.DSMT4" ShapeID="_x0000_i1130" DrawAspect="Content" ObjectID="_1744316894" r:id="rId215"/>
         </w:object>
       </w:r>
     </w:p>
@@ -6404,6 +6373,7 @@
           <w:sz w:val="26"/>
           <w:szCs w:val="26"/>
         </w:rPr>
+        <w:lastRenderedPageBreak/>
         <w:t>Sau đó, dựa vào (11), kết quả của phép biến đổi dựa trên bBPA là:</w:t>
       </w:r>
     </w:p>
@@ -6424,10 +6394,10 @@
           <w:szCs w:val="26"/>
         </w:rPr>
         <w:object w:dxaOrig="6180" w:dyaOrig="900" w14:anchorId="56054BA4">
-          <v:shape id="_x0000_i3728" type="#_x0000_t75" style="width:309pt;height:45pt" o:ole="">
+          <v:shape id="_x0000_i1131" type="#_x0000_t75" style="width:309pt;height:45pt" o:ole="">
             <v:imagedata r:id="rId216" o:title=""/>
           </v:shape>
-          <o:OLEObject Type="Embed" ProgID="Equation.DSMT4" ShapeID="_x0000_i3728" DrawAspect="Content" ObjectID="_1744298226" r:id="rId217"/>
+          <o:OLEObject Type="Embed" ProgID="Equation.DSMT4" ShapeID="_x0000_i1131" DrawAspect="Content" ObjectID="_1744316895" r:id="rId217"/>
         </w:object>
       </w:r>
     </w:p>
@@ -6607,10 +6577,10 @@
           <w:szCs w:val="26"/>
         </w:rPr>
         <w:object w:dxaOrig="1160" w:dyaOrig="400" w14:anchorId="52866338">
-          <v:shape id="_x0000_i3729" type="#_x0000_t75" style="width:58.2pt;height:19.8pt" o:ole="">
+          <v:shape id="_x0000_i1132" type="#_x0000_t75" style="width:58.2pt;height:19.8pt" o:ole="">
             <v:imagedata r:id="rId220" o:title=""/>
           </v:shape>
-          <o:OLEObject Type="Embed" ProgID="Equation.DSMT4" ShapeID="_x0000_i3729" DrawAspect="Content" ObjectID="_1744298227" r:id="rId221"/>
+          <o:OLEObject Type="Embed" ProgID="Equation.DSMT4" ShapeID="_x0000_i1132" DrawAspect="Content" ObjectID="_1744316896" r:id="rId221"/>
         </w:object>
       </w:r>
       <w:r>
@@ -6639,10 +6609,10 @@
           <w:szCs w:val="26"/>
         </w:rPr>
         <w:object w:dxaOrig="3500" w:dyaOrig="360" w14:anchorId="748A0E25">
-          <v:shape id="_x0000_i3730" type="#_x0000_t75" style="width:175.2pt;height:18pt" o:ole="">
+          <v:shape id="_x0000_i1133" type="#_x0000_t75" style="width:175.2pt;height:18pt" o:ole="">
             <v:imagedata r:id="rId222" o:title=""/>
           </v:shape>
-          <o:OLEObject Type="Embed" ProgID="Equation.DSMT4" ShapeID="_x0000_i3730" DrawAspect="Content" ObjectID="_1744298228" r:id="rId223"/>
+          <o:OLEObject Type="Embed" ProgID="Equation.DSMT4" ShapeID="_x0000_i1133" DrawAspect="Content" ObjectID="_1744316897" r:id="rId223"/>
         </w:object>
       </w:r>
     </w:p>
@@ -6679,16 +6649,8 @@
           <w:sz w:val="26"/>
           <w:szCs w:val="26"/>
         </w:rPr>
-        <w:t xml:space="preserve">Trong trường hợp này, các chuyên gia cung cấp cùng một loại BPA. Với phương pháp của chúng tôi, kết quả thử nghiệm được hiển thị trong Hình 2. Giá trị của m(a) nhanh chóng hội tụ về 1 và giá trị của m(b) </w:t>
-      </w:r>
-      <w:r>
-        <w:rPr>
-          <w:rFonts w:ascii="Times New Roman" w:hAnsi="Times New Roman" w:cs="Times New Roman"/>
-          <w:sz w:val="26"/>
-          <w:szCs w:val="26"/>
-        </w:rPr>
         <w:lastRenderedPageBreak/>
-        <w:t>nhanh chóng hội tụ về 0. bBPA có thể tích hợp các ý kiến từ các chuyên gia khác nhau, điều này khiến độ tin cậy của a cao hơn nhiều so với b. Kết quả là hợp lý khi độ tin cậy của mỗi chuyên gia là như nhau.</w:t>
+        <w:t>Trong trường hợp này, các chuyên gia cung cấp cùng một loại BPA. Với phương pháp của chúng tôi, kết quả thử nghiệm được hiển thị trong Hình 2. Giá trị của m(a) nhanh chóng hội tụ về 1 và giá trị của m(b) nhanh chóng hội tụ về 0. bBPA có thể tích hợp các ý kiến từ các chuyên gia khác nhau, điều này khiến độ tin cậy của a cao hơn nhiều so với b. Kết quả là hợp lý khi độ tin cậy của mỗi chuyên gia là như nhau.</w:t>
       </w:r>
     </w:p>
     <w:p>
@@ -6904,10 +6866,10 @@
           <w:szCs w:val="26"/>
         </w:rPr>
         <w:object w:dxaOrig="1160" w:dyaOrig="400" w14:anchorId="538F4026">
-          <v:shape id="_x0000_i3731" type="#_x0000_t75" style="width:58.2pt;height:19.8pt" o:ole="">
+          <v:shape id="_x0000_i1134" type="#_x0000_t75" style="width:58.2pt;height:19.8pt" o:ole="">
             <v:imagedata r:id="rId226" o:title=""/>
           </v:shape>
-          <o:OLEObject Type="Embed" ProgID="Equation.DSMT4" ShapeID="_x0000_i3731" DrawAspect="Content" ObjectID="_1744298229" r:id="rId227"/>
+          <o:OLEObject Type="Embed" ProgID="Equation.DSMT4" ShapeID="_x0000_i1134" DrawAspect="Content" ObjectID="_1744316898" r:id="rId227"/>
         </w:object>
       </w:r>
       <w:r>
@@ -6936,10 +6898,10 @@
           <w:szCs w:val="26"/>
         </w:rPr>
         <w:object w:dxaOrig="3600" w:dyaOrig="720" w14:anchorId="74C93B5D">
-          <v:shape id="_x0000_i3732" type="#_x0000_t75" style="width:180pt;height:36pt" o:ole="">
+          <v:shape id="_x0000_i1135" type="#_x0000_t75" style="width:180pt;height:36pt" o:ole="">
             <v:imagedata r:id="rId228" o:title=""/>
           </v:shape>
-          <o:OLEObject Type="Embed" ProgID="Equation.DSMT4" ShapeID="_x0000_i3732" DrawAspect="Content" ObjectID="_1744298230" r:id="rId229"/>
+          <o:OLEObject Type="Embed" ProgID="Equation.DSMT4" ShapeID="_x0000_i1135" DrawAspect="Content" ObjectID="_1744316899" r:id="rId229"/>
         </w:object>
       </w:r>
     </w:p>
@@ -6958,7 +6920,6 @@
           <w:sz w:val="26"/>
           <w:szCs w:val="26"/>
         </w:rPr>
-        <w:lastRenderedPageBreak/>
         <w:t>Trong khi đó, chúng tôi giả định rằng độ tin cậy được gán cho a là 70% và độ tin cậy của b là 30%, được ký hiệu là:</w:t>
       </w:r>
     </w:p>
@@ -6979,10 +6940,10 @@
           <w:szCs w:val="26"/>
         </w:rPr>
         <w:object w:dxaOrig="2180" w:dyaOrig="320" w14:anchorId="1CF5C5DA">
-          <v:shape id="_x0000_i3733" type="#_x0000_t75" style="width:109.2pt;height:16.2pt" o:ole="">
+          <v:shape id="_x0000_i1136" type="#_x0000_t75" style="width:109.2pt;height:16.2pt" o:ole="">
             <v:imagedata r:id="rId230" o:title=""/>
           </v:shape>
-          <o:OLEObject Type="Embed" ProgID="Equation.DSMT4" ShapeID="_x0000_i3733" DrawAspect="Content" ObjectID="_1744298231" r:id="rId231"/>
+          <o:OLEObject Type="Embed" ProgID="Equation.DSMT4" ShapeID="_x0000_i1136" DrawAspect="Content" ObjectID="_1744316900" r:id="rId231"/>
         </w:object>
       </w:r>
     </w:p>
@@ -7021,10 +6982,10 @@
           <w:szCs w:val="26"/>
         </w:rPr>
         <w:object w:dxaOrig="2220" w:dyaOrig="320" w14:anchorId="4E7E863F">
-          <v:shape id="_x0000_i3734" type="#_x0000_t75" style="width:111pt;height:16.2pt" o:ole="">
+          <v:shape id="_x0000_i1137" type="#_x0000_t75" style="width:111pt;height:16.2pt" o:ole="">
             <v:imagedata r:id="rId232" o:title=""/>
           </v:shape>
-          <o:OLEObject Type="Embed" ProgID="Equation.DSMT4" ShapeID="_x0000_i3734" DrawAspect="Content" ObjectID="_1744298232" r:id="rId233"/>
+          <o:OLEObject Type="Embed" ProgID="Equation.DSMT4" ShapeID="_x0000_i1137" DrawAspect="Content" ObjectID="_1744316901" r:id="rId233"/>
         </w:object>
       </w:r>
     </w:p>
@@ -7063,10 +7024,10 @@
           <w:szCs w:val="26"/>
         </w:rPr>
         <w:object w:dxaOrig="4980" w:dyaOrig="360" w14:anchorId="49DFD59A">
-          <v:shape id="_x0000_i3735" type="#_x0000_t75" style="width:249pt;height:18pt" o:ole="">
+          <v:shape id="_x0000_i1138" type="#_x0000_t75" style="width:249pt;height:18pt" o:ole="">
             <v:imagedata r:id="rId234" o:title=""/>
           </v:shape>
-          <o:OLEObject Type="Embed" ProgID="Equation.DSMT4" ShapeID="_x0000_i3735" DrawAspect="Content" ObjectID="_1744298233" r:id="rId235"/>
+          <o:OLEObject Type="Embed" ProgID="Equation.DSMT4" ShapeID="_x0000_i1138" DrawAspect="Content" ObjectID="_1744316902" r:id="rId235"/>
         </w:object>
       </w:r>
     </w:p>
@@ -7105,10 +7066,10 @@
           <w:szCs w:val="26"/>
         </w:rPr>
         <w:object w:dxaOrig="5820" w:dyaOrig="620" w14:anchorId="31436A5E">
-          <v:shape id="_x0000_i3737" type="#_x0000_t75" style="width:291pt;height:31.2pt" o:ole="">
+          <v:shape id="_x0000_i1139" type="#_x0000_t75" style="width:291pt;height:31.2pt" o:ole="">
             <v:imagedata r:id="rId236" o:title=""/>
           </v:shape>
-          <o:OLEObject Type="Embed" ProgID="Equation.DSMT4" ShapeID="_x0000_i3737" DrawAspect="Content" ObjectID="_1744298234" r:id="rId237"/>
+          <o:OLEObject Type="Embed" ProgID="Equation.DSMT4" ShapeID="_x0000_i1139" DrawAspect="Content" ObjectID="_1744316903" r:id="rId237"/>
         </w:object>
       </w:r>
       <w:r>
@@ -7137,10 +7098,10 @@
           <w:szCs w:val="26"/>
         </w:rPr>
         <w:object w:dxaOrig="5980" w:dyaOrig="620" w14:anchorId="583B016C">
-          <v:shape id="_x0000_i3736" type="#_x0000_t75" style="width:298.8pt;height:31.2pt" o:ole="">
+          <v:shape id="_x0000_i1140" type="#_x0000_t75" style="width:298.8pt;height:31.2pt" o:ole="">
             <v:imagedata r:id="rId238" o:title=""/>
           </v:shape>
-          <o:OLEObject Type="Embed" ProgID="Equation.DSMT4" ShapeID="_x0000_i3736" DrawAspect="Content" ObjectID="_1744298235" r:id="rId239"/>
+          <o:OLEObject Type="Embed" ProgID="Equation.DSMT4" ShapeID="_x0000_i1140" DrawAspect="Content" ObjectID="_1744316904" r:id="rId239"/>
         </w:object>
       </w:r>
     </w:p>
@@ -7264,10 +7225,10 @@
           <w:szCs w:val="26"/>
         </w:rPr>
         <w:object w:dxaOrig="2940" w:dyaOrig="320" w14:anchorId="53F9CAA1">
-          <v:shape id="_x0000_i3738" type="#_x0000_t75" style="width:147pt;height:16.2pt" o:ole="">
+          <v:shape id="_x0000_i1141" type="#_x0000_t75" style="width:147pt;height:16.2pt" o:ole="">
             <v:imagedata r:id="rId241" o:title=""/>
           </v:shape>
-          <o:OLEObject Type="Embed" ProgID="Equation.DSMT4" ShapeID="_x0000_i3738" DrawAspect="Content" ObjectID="_1744298236" r:id="rId242"/>
+          <o:OLEObject Type="Embed" ProgID="Equation.DSMT4" ShapeID="_x0000_i1141" DrawAspect="Content" ObjectID="_1744316905" r:id="rId242"/>
         </w:object>
       </w:r>
     </w:p>
@@ -7286,6 +7247,7 @@
           <w:sz w:val="26"/>
           <w:szCs w:val="26"/>
         </w:rPr>
+        <w:lastRenderedPageBreak/>
         <w:t>Với sự hỗ trợ của các thông tin trước đó, có một mức độ tin cậy cao hơn cho mệnh đề a. Điều này có thể được giải thích là bản ghi lịch sử có tác động tích cực đến việc lựa chọn a.</w:t>
       </w:r>
     </w:p>
@@ -7304,7 +7266,6 @@
           <w:sz w:val="26"/>
           <w:szCs w:val="26"/>
         </w:rPr>
-        <w:lastRenderedPageBreak/>
         <w:t xml:space="preserve">Ví dụ 10 Xác định rằng FOD là </w:t>
       </w:r>
       <w:r>
@@ -7315,10 +7276,10 @@
           <w:szCs w:val="26"/>
         </w:rPr>
         <w:object w:dxaOrig="1359" w:dyaOrig="400" w14:anchorId="2382F543">
-          <v:shape id="_x0000_i3739" type="#_x0000_t75" style="width:67.8pt;height:19.8pt" o:ole="">
+          <v:shape id="_x0000_i1142" type="#_x0000_t75" style="width:67.8pt;height:19.8pt" o:ole="">
             <v:imagedata r:id="rId243" o:title=""/>
           </v:shape>
-          <o:OLEObject Type="Embed" ProgID="Equation.DSMT4" ShapeID="_x0000_i3739" DrawAspect="Content" ObjectID="_1744298237" r:id="rId244"/>
+          <o:OLEObject Type="Embed" ProgID="Equation.DSMT4" ShapeID="_x0000_i1142" DrawAspect="Content" ObjectID="_1744316906" r:id="rId244"/>
         </w:object>
       </w:r>
       <w:r>
@@ -7347,10 +7308,10 @@
           <w:szCs w:val="26"/>
         </w:rPr>
         <w:object w:dxaOrig="2780" w:dyaOrig="720" w14:anchorId="6003CD6B">
-          <v:shape id="_x0000_i3740" type="#_x0000_t75" style="width:139.2pt;height:36pt" o:ole="">
+          <v:shape id="_x0000_i1143" type="#_x0000_t75" style="width:139.2pt;height:36pt" o:ole="">
             <v:imagedata r:id="rId245" o:title=""/>
           </v:shape>
-          <o:OLEObject Type="Embed" ProgID="Equation.DSMT4" ShapeID="_x0000_i3740" DrawAspect="Content" ObjectID="_1744298238" r:id="rId246"/>
+          <o:OLEObject Type="Embed" ProgID="Equation.DSMT4" ShapeID="_x0000_i1143" DrawAspect="Content" ObjectID="_1744316907" r:id="rId246"/>
         </w:object>
       </w:r>
     </w:p>
@@ -7389,10 +7350,10 @@
           <w:szCs w:val="26"/>
         </w:rPr>
         <w:object w:dxaOrig="3220" w:dyaOrig="320" w14:anchorId="23A4EE14">
-          <v:shape id="_x0000_i3741" type="#_x0000_t75" style="width:160.8pt;height:16.2pt" o:ole="">
+          <v:shape id="_x0000_i1144" type="#_x0000_t75" style="width:160.8pt;height:16.2pt" o:ole="">
             <v:imagedata r:id="rId247" o:title=""/>
           </v:shape>
-          <o:OLEObject Type="Embed" ProgID="Equation.DSMT4" ShapeID="_x0000_i3741" DrawAspect="Content" ObjectID="_1744298239" r:id="rId248"/>
+          <o:OLEObject Type="Embed" ProgID="Equation.DSMT4" ShapeID="_x0000_i1144" DrawAspect="Content" ObjectID="_1744316908" r:id="rId248"/>
         </w:object>
       </w:r>
     </w:p>
@@ -7431,10 +7392,10 @@
           <w:szCs w:val="26"/>
         </w:rPr>
         <w:object w:dxaOrig="5740" w:dyaOrig="360" w14:anchorId="3F4C5AEB">
-          <v:shape id="_x0000_i3742" type="#_x0000_t75" style="width:286.8pt;height:18pt" o:ole="">
+          <v:shape id="_x0000_i1145" type="#_x0000_t75" style="width:286.8pt;height:18pt" o:ole="">
             <v:imagedata r:id="rId249" o:title=""/>
           </v:shape>
-          <o:OLEObject Type="Embed" ProgID="Equation.DSMT4" ShapeID="_x0000_i3742" DrawAspect="Content" ObjectID="_1744298240" r:id="rId250"/>
+          <o:OLEObject Type="Embed" ProgID="Equation.DSMT4" ShapeID="_x0000_i1145" DrawAspect="Content" ObjectID="_1744316909" r:id="rId250"/>
         </w:object>
       </w:r>
     </w:p>
@@ -7455,10 +7416,10 @@
           <w:szCs w:val="26"/>
         </w:rPr>
         <w:object w:dxaOrig="4380" w:dyaOrig="360" w14:anchorId="25808BE6">
-          <v:shape id="_x0000_i3743" type="#_x0000_t75" style="width:219pt;height:18pt" o:ole="">
+          <v:shape id="_x0000_i1146" type="#_x0000_t75" style="width:219pt;height:18pt" o:ole="">
             <v:imagedata r:id="rId251" o:title=""/>
           </v:shape>
-          <o:OLEObject Type="Embed" ProgID="Equation.DSMT4" ShapeID="_x0000_i3743" DrawAspect="Content" ObjectID="_1744298241" r:id="rId252"/>
+          <o:OLEObject Type="Embed" ProgID="Equation.DSMT4" ShapeID="_x0000_i1146" DrawAspect="Content" ObjectID="_1744316910" r:id="rId252"/>
         </w:object>
       </w:r>
     </w:p>
@@ -7497,10 +7458,10 @@
           <w:szCs w:val="26"/>
         </w:rPr>
         <w:object w:dxaOrig="4340" w:dyaOrig="320" w14:anchorId="54522426">
-          <v:shape id="_x0000_i3744" type="#_x0000_t75" style="width:217.2pt;height:16.2pt" o:ole="">
+          <v:shape id="_x0000_i1147" type="#_x0000_t75" style="width:217.2pt;height:16.2pt" o:ole="">
             <v:imagedata r:id="rId253" o:title=""/>
           </v:shape>
-          <o:OLEObject Type="Embed" ProgID="Equation.DSMT4" ShapeID="_x0000_i3744" DrawAspect="Content" ObjectID="_1744298242" r:id="rId254"/>
+          <o:OLEObject Type="Embed" ProgID="Equation.DSMT4" ShapeID="_x0000_i1147" DrawAspect="Content" ObjectID="_1744316911" r:id="rId254"/>
         </w:object>
       </w:r>
     </w:p>
